--- a/msword/000大智度論簡介-D06-pb-kai-kw-01.docx
+++ b/msword/000大智度論簡介-D06-pb-kai-kw-01.docx
@@ -2537,12 +2537,12 @@
       </w:r>
       <w:smartTag w:uri="urn:schemas-microsoft-com:office:smarttags" w:element="chmetcnv">
         <w:smartTagPr>
+          <w:attr w:name="UnitName" w:val="C"/>
+          <w:attr w:name="SourceValue" w:val="609"/>
+          <w:attr w:name="HasSpace" w:val="False"/>
+          <w:attr w:name="Negative" w:val="False"/>
+          <w:attr w:name="NumberType" w:val="1"/>
           <w:attr w:name="TCSC" w:val="0"/>
-          <w:attr w:name="NumberType" w:val="1"/>
-          <w:attr w:name="Negative" w:val="False"/>
-          <w:attr w:name="HasSpace" w:val="False"/>
-          <w:attr w:name="SourceValue" w:val="609"/>
-          <w:attr w:name="UnitName" w:val="C"/>
         </w:smartTagPr>
         <w:r>
           <w:rPr>
@@ -3181,218 +3181,218 @@
       </w:r>
       <w:smartTag w:uri="urn:schemas-microsoft-com:office:smarttags" w:element="chmetcnv">
         <w:smartTagPr>
-          <w:attr w:name="TCSC" w:val="0"/>
-          <w:attr w:name="NumberType" w:val="1"/>
-          <w:attr w:name="Negative" w:val="False"/>
-          <w:attr w:name="HasSpace" w:val="False"/>
+          <w:attr w:name="UnitName" w:val="a"/>
           <w:attr w:name="SourceValue" w:val="221"/>
-          <w:attr w:name="UnitName" w:val="a"/>
-        </w:smartTagPr>
-        <w:r>
-          <w:t>221a</w:t>
-        </w:r>
-      </w:smartTag>
-      <w:r>
-        <w:t>17-20</w:t>
-      </w:r>
-      <w:r>
-        <w:rPr>
-          <w:rFonts w:eastAsia="標楷體" w:hint="eastAsia"/>
-        </w:rPr>
-        <w:t>）</w:t>
-      </w:r>
-    </w:p>
-    <w:p>
-      <w:pPr>
-        <w:ind w:leftChars="350" w:left="840"/>
-        <w:jc w:val="both"/>
-        <w:rPr>
-          <w:rFonts w:ascii="標楷體" w:eastAsia="標楷體"/>
-        </w:rPr>
-      </w:pPr>
-      <w:r>
-        <w:rPr>
-          <w:rStyle w:val="byline"/>
-          <w:rFonts w:hint="eastAsia"/>
-          <w:color w:val="auto"/>
-          <w:sz w:val="22"/>
-          <w:szCs w:val="22"/>
-        </w:rPr>
-        <w:t>^</w:t>
-      </w:r>
-      <w:r>
-        <w:rPr>
-          <w:rFonts w:ascii="標楷體" w:eastAsia="標楷體"/>
-        </w:rPr>
-        <w:t>我得阿耨多羅三藐三菩提時</w:t>
-      </w:r>
-      <w:r>
-        <w:rPr>
-          <w:rFonts w:ascii="標楷體" w:eastAsia="標楷體" w:hint="eastAsia"/>
-        </w:rPr>
-        <w:t>，</w:t>
-      </w:r>
-      <w:r>
-        <w:rPr>
-          <w:rFonts w:ascii="標楷體" w:eastAsia="標楷體"/>
-        </w:rPr>
-        <w:t>十方如恒河沙等世界中</w:t>
-      </w:r>
-      <w:r>
-        <w:rPr>
-          <w:rFonts w:ascii="標楷體" w:eastAsia="標楷體" w:hint="eastAsia"/>
-        </w:rPr>
-        <w:t>，</w:t>
-      </w:r>
-      <w:r>
-        <w:rPr>
-          <w:rFonts w:ascii="標楷體" w:eastAsia="標楷體"/>
-        </w:rPr>
-        <w:t>眾生</w:t>
-      </w:r>
-      <w:r>
-        <w:rPr>
-          <w:rFonts w:ascii="標楷體" w:eastAsia="標楷體"/>
-          <w:b/>
-          <w:bCs/>
-        </w:rPr>
-        <w:t>聞</w:t>
-      </w:r>
-      <w:r>
-        <w:rPr>
-          <w:rFonts w:ascii="標楷體" w:eastAsia="標楷體"/>
-        </w:rPr>
-        <w:t>我</w:t>
-      </w:r>
-      <w:r>
-        <w:rPr>
-          <w:rFonts w:ascii="標楷體" w:eastAsia="標楷體"/>
-          <w:b/>
-          <w:bCs/>
-        </w:rPr>
-        <w:t>名</w:t>
-      </w:r>
-      <w:r>
-        <w:rPr>
-          <w:rFonts w:ascii="標楷體" w:eastAsia="標楷體"/>
-        </w:rPr>
-        <w:t>者</w:t>
-      </w:r>
-      <w:r>
-        <w:rPr>
-          <w:rFonts w:ascii="標楷體" w:eastAsia="標楷體" w:hint="eastAsia"/>
-        </w:rPr>
-        <w:t>，</w:t>
-      </w:r>
-      <w:r>
-        <w:rPr>
-          <w:rFonts w:ascii="標楷體" w:eastAsia="標楷體"/>
-          <w:b/>
-          <w:bCs/>
-        </w:rPr>
-        <w:t>必得阿耨多羅三藐三菩提</w:t>
-      </w:r>
-      <w:r>
-        <w:rPr>
-          <w:rFonts w:ascii="標楷體" w:eastAsia="標楷體" w:hint="eastAsia"/>
-        </w:rPr>
-        <w:t>。</w:t>
-      </w:r>
-      <w:r>
-        <w:rPr>
-          <w:rFonts w:ascii="標楷體" w:eastAsia="標楷體"/>
-        </w:rPr>
-        <w:t>欲得如是等功德者</w:t>
-      </w:r>
-      <w:r>
-        <w:rPr>
-          <w:rFonts w:ascii="標楷體" w:eastAsia="標楷體" w:hint="eastAsia"/>
-        </w:rPr>
-        <w:t>，</w:t>
-      </w:r>
-      <w:r>
-        <w:rPr>
-          <w:rFonts w:ascii="標楷體" w:eastAsia="標楷體"/>
-        </w:rPr>
-        <w:t>當學般若波羅蜜</w:t>
-      </w:r>
-      <w:r>
-        <w:rPr>
-          <w:rFonts w:ascii="標楷體" w:eastAsia="標楷體" w:hint="eastAsia"/>
-        </w:rPr>
-        <w:t>。</w:t>
-      </w:r>
-      <w:r>
-        <w:rPr>
-          <w:rStyle w:val="byline"/>
-          <w:rFonts w:hint="eastAsia"/>
-          <w:color w:val="auto"/>
-          <w:sz w:val="22"/>
-          <w:szCs w:val="22"/>
-        </w:rPr>
-        <w:t>^^</w:t>
-      </w:r>
-    </w:p>
-    <w:p>
-      <w:pPr>
-        <w:spacing w:beforeLines="30" w:before="108"/>
-        <w:ind w:leftChars="350" w:left="1060" w:hangingChars="100" w:hanging="220"/>
-        <w:jc w:val="both"/>
-        <w:rPr>
-          <w:rFonts w:ascii="標楷體" w:eastAsia="標楷體"/>
-        </w:rPr>
-      </w:pPr>
-      <w:r>
-        <w:rPr>
-          <w:rStyle w:val="byline"/>
-          <w:rFonts w:hint="eastAsia"/>
-          <w:color w:val="auto"/>
-          <w:sz w:val="22"/>
-          <w:szCs w:val="22"/>
-        </w:rPr>
-        <w:t>^</w:t>
-      </w:r>
-      <w:r>
-        <w:rPr>
-          <w:rFonts w:ascii="標楷體" w:eastAsia="標楷體"/>
-        </w:rPr>
-        <w:t>【論】</w:t>
-      </w:r>
-      <w:r>
-        <w:rPr>
-          <w:rStyle w:val="byline"/>
-          <w:rFonts w:hint="eastAsia"/>
-          <w:color w:val="auto"/>
-          <w:sz w:val="22"/>
-          <w:szCs w:val="22"/>
-        </w:rPr>
-        <w:t>^^</w:t>
-      </w:r>
-      <w:r>
-        <w:t>（《大智度論》卷</w:t>
-      </w:r>
-      <w:r>
-        <w:t>34</w:t>
-      </w:r>
-      <w:r>
-        <w:t>，大正</w:t>
-      </w:r>
-      <w:r>
-        <w:t>25</w:t>
-      </w:r>
-      <w:r>
-        <w:t>，</w:t>
-      </w:r>
-      <w:smartTag w:uri="urn:schemas-microsoft-com:office:smarttags" w:element="chmetcnv">
-        <w:smartTagPr>
-          <w:attr w:name="UnitName" w:val="a"/>
-          <w:attr w:name="SourceValue" w:val="313"/>
           <w:attr w:name="HasSpace" w:val="False"/>
           <w:attr w:name="Negative" w:val="False"/>
           <w:attr w:name="NumberType" w:val="1"/>
           <w:attr w:name="TCSC" w:val="0"/>
         </w:smartTagPr>
         <w:r>
+          <w:t>221a</w:t>
+        </w:r>
+      </w:smartTag>
+      <w:r>
+        <w:t>17-20</w:t>
+      </w:r>
+      <w:r>
+        <w:rPr>
+          <w:rFonts w:eastAsia="標楷體" w:hint="eastAsia"/>
+        </w:rPr>
+        <w:t>）</w:t>
+      </w:r>
+    </w:p>
+    <w:p>
+      <w:pPr>
+        <w:ind w:leftChars="350" w:left="840"/>
+        <w:jc w:val="both"/>
+        <w:rPr>
+          <w:rFonts w:ascii="標楷體" w:eastAsia="標楷體"/>
+        </w:rPr>
+      </w:pPr>
+      <w:r>
+        <w:rPr>
+          <w:rStyle w:val="byline"/>
+          <w:rFonts w:hint="eastAsia"/>
+          <w:color w:val="auto"/>
+          <w:sz w:val="22"/>
+          <w:szCs w:val="22"/>
+        </w:rPr>
+        <w:t>^</w:t>
+      </w:r>
+      <w:r>
+        <w:rPr>
+          <w:rFonts w:ascii="標楷體" w:eastAsia="標楷體"/>
+        </w:rPr>
+        <w:t>我得阿耨多羅三藐三菩提時</w:t>
+      </w:r>
+      <w:r>
+        <w:rPr>
+          <w:rFonts w:ascii="標楷體" w:eastAsia="標楷體" w:hint="eastAsia"/>
+        </w:rPr>
+        <w:t>，</w:t>
+      </w:r>
+      <w:r>
+        <w:rPr>
+          <w:rFonts w:ascii="標楷體" w:eastAsia="標楷體"/>
+        </w:rPr>
+        <w:t>十方如恒河沙等世界中</w:t>
+      </w:r>
+      <w:r>
+        <w:rPr>
+          <w:rFonts w:ascii="標楷體" w:eastAsia="標楷體" w:hint="eastAsia"/>
+        </w:rPr>
+        <w:t>，</w:t>
+      </w:r>
+      <w:r>
+        <w:rPr>
+          <w:rFonts w:ascii="標楷體" w:eastAsia="標楷體"/>
+        </w:rPr>
+        <w:t>眾生</w:t>
+      </w:r>
+      <w:r>
+        <w:rPr>
+          <w:rFonts w:ascii="標楷體" w:eastAsia="標楷體"/>
+          <w:b/>
+          <w:bCs/>
+        </w:rPr>
+        <w:t>聞</w:t>
+      </w:r>
+      <w:r>
+        <w:rPr>
+          <w:rFonts w:ascii="標楷體" w:eastAsia="標楷體"/>
+        </w:rPr>
+        <w:t>我</w:t>
+      </w:r>
+      <w:r>
+        <w:rPr>
+          <w:rFonts w:ascii="標楷體" w:eastAsia="標楷體"/>
+          <w:b/>
+          <w:bCs/>
+        </w:rPr>
+        <w:t>名</w:t>
+      </w:r>
+      <w:r>
+        <w:rPr>
+          <w:rFonts w:ascii="標楷體" w:eastAsia="標楷體"/>
+        </w:rPr>
+        <w:t>者</w:t>
+      </w:r>
+      <w:r>
+        <w:rPr>
+          <w:rFonts w:ascii="標楷體" w:eastAsia="標楷體" w:hint="eastAsia"/>
+        </w:rPr>
+        <w:t>，</w:t>
+      </w:r>
+      <w:r>
+        <w:rPr>
+          <w:rFonts w:ascii="標楷體" w:eastAsia="標楷體"/>
+          <w:b/>
+          <w:bCs/>
+        </w:rPr>
+        <w:t>必得阿耨多羅三藐三菩提</w:t>
+      </w:r>
+      <w:r>
+        <w:rPr>
+          <w:rFonts w:ascii="標楷體" w:eastAsia="標楷體" w:hint="eastAsia"/>
+        </w:rPr>
+        <w:t>。</w:t>
+      </w:r>
+      <w:r>
+        <w:rPr>
+          <w:rFonts w:ascii="標楷體" w:eastAsia="標楷體"/>
+        </w:rPr>
+        <w:t>欲得如是等功德者</w:t>
+      </w:r>
+      <w:r>
+        <w:rPr>
+          <w:rFonts w:ascii="標楷體" w:eastAsia="標楷體" w:hint="eastAsia"/>
+        </w:rPr>
+        <w:t>，</w:t>
+      </w:r>
+      <w:r>
+        <w:rPr>
+          <w:rFonts w:ascii="標楷體" w:eastAsia="標楷體"/>
+        </w:rPr>
+        <w:t>當學般若波羅蜜</w:t>
+      </w:r>
+      <w:r>
+        <w:rPr>
+          <w:rFonts w:ascii="標楷體" w:eastAsia="標楷體" w:hint="eastAsia"/>
+        </w:rPr>
+        <w:t>。</w:t>
+      </w:r>
+      <w:r>
+        <w:rPr>
+          <w:rStyle w:val="byline"/>
+          <w:rFonts w:hint="eastAsia"/>
+          <w:color w:val="auto"/>
+          <w:sz w:val="22"/>
+          <w:szCs w:val="22"/>
+        </w:rPr>
+        <w:t>^^</w:t>
+      </w:r>
+    </w:p>
+    <w:p>
+      <w:pPr>
+        <w:spacing w:beforeLines="30" w:before="108"/>
+        <w:ind w:leftChars="350" w:left="1060" w:hangingChars="100" w:hanging="220"/>
+        <w:jc w:val="both"/>
+        <w:rPr>
+          <w:rFonts w:ascii="標楷體" w:eastAsia="標楷體"/>
+        </w:rPr>
+      </w:pPr>
+      <w:r>
+        <w:rPr>
+          <w:rStyle w:val="byline"/>
+          <w:rFonts w:hint="eastAsia"/>
+          <w:color w:val="auto"/>
+          <w:sz w:val="22"/>
+          <w:szCs w:val="22"/>
+        </w:rPr>
+        <w:t>^</w:t>
+      </w:r>
+      <w:r>
+        <w:rPr>
+          <w:rFonts w:ascii="標楷體" w:eastAsia="標楷體"/>
+        </w:rPr>
+        <w:t>【論】</w:t>
+      </w:r>
+      <w:r>
+        <w:rPr>
+          <w:rStyle w:val="byline"/>
+          <w:rFonts w:hint="eastAsia"/>
+          <w:color w:val="auto"/>
+          <w:sz w:val="22"/>
+          <w:szCs w:val="22"/>
+        </w:rPr>
+        <w:t>^^</w:t>
+      </w:r>
+      <w:r>
+        <w:t>（《大智度論》卷</w:t>
+      </w:r>
+      <w:r>
+        <w:t>34</w:t>
+      </w:r>
+      <w:r>
+        <w:t>，大正</w:t>
+      </w:r>
+      <w:r>
+        <w:t>25</w:t>
+      </w:r>
+      <w:r>
+        <w:t>，</w:t>
+      </w:r>
+      <w:smartTag w:uri="urn:schemas-microsoft-com:office:smarttags" w:element="chmetcnv">
+        <w:smartTagPr>
+          <w:attr w:name="TCSC" w:val="0"/>
+          <w:attr w:name="NumberType" w:val="1"/>
+          <w:attr w:name="Negative" w:val="False"/>
+          <w:attr w:name="HasSpace" w:val="False"/>
+          <w:attr w:name="SourceValue" w:val="313"/>
+          <w:attr w:name="UnitName" w:val="a"/>
+        </w:smartTagPr>
+        <w:r>
           <w:t>313a</w:t>
         </w:r>
       </w:smartTag>
@@ -3401,12 +3401,12 @@
       </w:r>
       <w:smartTag w:uri="urn:schemas-microsoft-com:office:smarttags" w:element="chmetcnv">
         <w:smartTagPr>
+          <w:attr w:name="TCSC" w:val="0"/>
+          <w:attr w:name="NumberType" w:val="1"/>
+          <w:attr w:name="Negative" w:val="True"/>
+          <w:attr w:name="HasSpace" w:val="False"/>
+          <w:attr w:name="SourceValue" w:val="314"/>
           <w:attr w:name="UnitName" w:val="a"/>
-          <w:attr w:name="SourceValue" w:val="314"/>
-          <w:attr w:name="HasSpace" w:val="False"/>
-          <w:attr w:name="Negative" w:val="True"/>
-          <w:attr w:name="NumberType" w:val="1"/>
-          <w:attr w:name="TCSC" w:val="0"/>
         </w:smartTagPr>
         <w:r>
           <w:t>-314a</w:t>
@@ -4705,6 +4705,8 @@
         </w:rPr>
         <w:t>）</w:t>
       </w:r>
+      <w:bookmarkStart w:id="0" w:name="_GoBack"/>
+      <w:bookmarkEnd w:id="0"/>
       <w:r>
         <w:rPr>
           <w:szCs w:val="24"/>
@@ -8151,7 +8153,7 @@
           <w:rPr>
             <w:noProof/>
           </w:rPr>
-          <w:t>10</w:t>
+          <w:t>8</w:t>
         </w:r>
         <w:r>
           <w:rPr>
@@ -8196,7 +8198,7 @@
             <w:noProof/>
             <w:lang w:val="zh-TW"/>
           </w:rPr>
-          <w:t>9</w:t>
+          <w:t>1</w:t>
         </w:r>
         <w:r>
           <w:fldChar w:fldCharType="end"/>
@@ -9597,12 +9599,12 @@
       </w:r>
       <w:smartTag w:uri="urn:schemas-microsoft-com:office:smarttags" w:element="chmetcnv">
         <w:smartTagPr>
+          <w:attr w:name="UnitName" w:val="a"/>
+          <w:attr w:name="SourceValue" w:val="193"/>
+          <w:attr w:name="HasSpace" w:val="False"/>
+          <w:attr w:name="Negative" w:val="False"/>
+          <w:attr w:name="NumberType" w:val="1"/>
           <w:attr w:name="TCSC" w:val="0"/>
-          <w:attr w:name="NumberType" w:val="1"/>
-          <w:attr w:name="Negative" w:val="False"/>
-          <w:attr w:name="HasSpace" w:val="False"/>
-          <w:attr w:name="SourceValue" w:val="193"/>
-          <w:attr w:name="UnitName" w:val="a"/>
         </w:smartTagPr>
         <w:r>
           <w:rPr>
@@ -9857,12 +9859,12 @@
       </w:r>
       <w:smartTag w:uri="urn:schemas-microsoft-com:office:smarttags" w:element="chmetcnv">
         <w:smartTagPr>
+          <w:attr w:name="UnitName" w:val="C"/>
+          <w:attr w:name="SourceValue" w:val="181"/>
+          <w:attr w:name="HasSpace" w:val="False"/>
+          <w:attr w:name="Negative" w:val="False"/>
+          <w:attr w:name="NumberType" w:val="1"/>
           <w:attr w:name="TCSC" w:val="0"/>
-          <w:attr w:name="NumberType" w:val="1"/>
-          <w:attr w:name="Negative" w:val="False"/>
-          <w:attr w:name="HasSpace" w:val="False"/>
-          <w:attr w:name="SourceValue" w:val="181"/>
-          <w:attr w:name="UnitName" w:val="C"/>
         </w:smartTagPr>
         <w:r>
           <w:rPr>
@@ -9881,12 +9883,12 @@
       </w:r>
       <w:smartTag w:uri="urn:schemas-microsoft-com:office:smarttags" w:element="chmetcnv">
         <w:smartTagPr>
+          <w:attr w:name="UnitName" w:val="a"/>
+          <w:attr w:name="SourceValue" w:val="182"/>
+          <w:attr w:name="HasSpace" w:val="False"/>
+          <w:attr w:name="Negative" w:val="True"/>
+          <w:attr w:name="NumberType" w:val="1"/>
           <w:attr w:name="TCSC" w:val="0"/>
-          <w:attr w:name="NumberType" w:val="1"/>
-          <w:attr w:name="Negative" w:val="True"/>
-          <w:attr w:name="HasSpace" w:val="False"/>
-          <w:attr w:name="SourceValue" w:val="182"/>
-          <w:attr w:name="UnitName" w:val="a"/>
         </w:smartTagPr>
         <w:r>
           <w:rPr>
@@ -10127,12 +10129,12 @@
       </w:r>
       <w:smartTag w:uri="urn:schemas-microsoft-com:office:smarttags" w:element="chmetcnv">
         <w:smartTagPr>
+          <w:attr w:name="UnitName" w:val="a"/>
+          <w:attr w:name="SourceValue" w:val="369"/>
+          <w:attr w:name="HasSpace" w:val="False"/>
+          <w:attr w:name="Negative" w:val="False"/>
+          <w:attr w:name="NumberType" w:val="1"/>
           <w:attr w:name="TCSC" w:val="0"/>
-          <w:attr w:name="NumberType" w:val="1"/>
-          <w:attr w:name="Negative" w:val="False"/>
-          <w:attr w:name="HasSpace" w:val="False"/>
-          <w:attr w:name="SourceValue" w:val="369"/>
-          <w:attr w:name="UnitName" w:val="a"/>
         </w:smartTagPr>
         <w:r>
           <w:rPr>
@@ -10227,8 +10229,4515 @@
       </w:r>
       <w:smartTag w:uri="urn:schemas-microsoft-com:office:smarttags" w:element="chmetcnv">
         <w:smartTagPr>
+          <w:attr w:name="TCSC" w:val="0"/>
+          <w:attr w:name="NumberType" w:val="1"/>
+          <w:attr w:name="Negative" w:val="False"/>
+          <w:attr w:name="HasSpace" w:val="False"/>
+          <w:attr w:name="SourceValue" w:val="70"/>
           <w:attr w:name="UnitName" w:val="C"/>
-          <w:attr w:name="SourceValue" w:val="70"/>
+        </w:smartTagPr>
+        <w:r>
+          <w:rPr>
+            <w:rFonts w:hint="eastAsia"/>
+            <w:sz w:val="22"/>
+            <w:szCs w:val="22"/>
+          </w:rPr>
+          <w:t>70c</w:t>
+        </w:r>
+      </w:smartTag>
+      <w:r>
+        <w:rPr>
+          <w:rFonts w:hint="eastAsia"/>
+          <w:sz w:val="22"/>
+          <w:szCs w:val="22"/>
+        </w:rPr>
+        <w:t>11</w:t>
+      </w:r>
+      <w:smartTag w:uri="urn:schemas-microsoft-com:office:smarttags" w:element="chmetcnv">
+        <w:smartTagPr>
+          <w:attr w:name="TCSC" w:val="0"/>
+          <w:attr w:name="NumberType" w:val="1"/>
+          <w:attr w:name="Negative" w:val="True"/>
+          <w:attr w:name="HasSpace" w:val="False"/>
+          <w:attr w:name="SourceValue" w:val="71"/>
+          <w:attr w:name="UnitName" w:val="a"/>
+        </w:smartTagPr>
+        <w:r>
+          <w:rPr>
+            <w:rFonts w:hint="eastAsia"/>
+            <w:sz w:val="22"/>
+            <w:szCs w:val="22"/>
+          </w:rPr>
+          <w:t>-71a</w:t>
+        </w:r>
+      </w:smartTag>
+      <w:r>
+        <w:rPr>
+          <w:rFonts w:hint="eastAsia"/>
+          <w:sz w:val="22"/>
+          <w:szCs w:val="22"/>
+        </w:rPr>
+        <w:t>17</w:t>
+      </w:r>
+      <w:r>
+        <w:rPr>
+          <w:rFonts w:hint="eastAsia"/>
+          <w:sz w:val="22"/>
+          <w:szCs w:val="22"/>
+        </w:rPr>
+        <w:t>）：</w:t>
+      </w:r>
+      <w:r>
+        <w:rPr>
+          <w:sz w:val="22"/>
+          <w:szCs w:val="22"/>
+        </w:rPr>
+        <w:br/>
+      </w:r>
+      <w:r>
+        <w:rPr>
+          <w:rFonts w:eastAsia="標楷體" w:hAnsi="標楷體" w:hint="eastAsia"/>
+          <w:sz w:val="22"/>
+          <w:szCs w:val="22"/>
+          <w:lang w:val="zh-TW"/>
+        </w:rPr>
+        <w:t>^</w:t>
+      </w:r>
+      <w:r>
+        <w:rPr>
+          <w:rFonts w:ascii="標楷體" w:eastAsia="標楷體" w:hAnsi="標楷體" w:cs="新細明體" w:hint="eastAsia"/>
+          <w:kern w:val="0"/>
+          <w:sz w:val="22"/>
+          <w:szCs w:val="22"/>
+        </w:rPr>
+        <w:t>時，佛從禪起經行，羅睺羅從佛經行，佛問羅睺羅：「何以羸瘦？」羅睺羅說偈答佛：「若人食油則得力，若食酥者得好色，食麻滓菜無色力，大德世尊自當知！」</w:t>
+      </w:r>
+      <w:r>
+        <w:rPr>
+          <w:rFonts w:ascii="標楷體" w:eastAsia="標楷體" w:hAnsi="標楷體" w:cs="新細明體"/>
+          <w:kern w:val="0"/>
+          <w:sz w:val="22"/>
+          <w:szCs w:val="22"/>
+        </w:rPr>
+        <w:br/>
+      </w:r>
+      <w:r>
+        <w:rPr>
+          <w:rFonts w:ascii="標楷體" w:eastAsia="標楷體" w:hAnsi="標楷體" w:cs="新細明體" w:hint="eastAsia"/>
+          <w:kern w:val="0"/>
+          <w:sz w:val="22"/>
+          <w:szCs w:val="22"/>
+        </w:rPr>
+        <w:t>佛問羅睺羅：「是眾中誰為上座？」羅睺羅答：「和上舍利弗。」佛言：「舍利弗食不淨食。」</w:t>
+      </w:r>
+      <w:r>
+        <w:rPr>
+          <w:rFonts w:ascii="標楷體" w:eastAsia="標楷體" w:hAnsi="標楷體" w:cs="新細明體"/>
+          <w:kern w:val="0"/>
+          <w:sz w:val="22"/>
+          <w:szCs w:val="22"/>
+        </w:rPr>
+        <w:br/>
+      </w:r>
+      <w:r>
+        <w:rPr>
+          <w:rFonts w:ascii="標楷體" w:eastAsia="標楷體" w:hAnsi="標楷體" w:cs="新細明體" w:hint="eastAsia"/>
+          <w:kern w:val="0"/>
+          <w:sz w:val="22"/>
+          <w:szCs w:val="22"/>
+        </w:rPr>
+        <w:t>爾時，舍利弗轉聞是語，即時吐食，自作誓言：「從今日不復受人請。」是時，波斯匿王、長者須達多等，來詣舍利弗所，語舍利弗：「佛不以無事而受人請，大德舍利弗復不受請，我等白衣云何當得大信清淨？」</w:t>
+      </w:r>
+      <w:r>
+        <w:rPr>
+          <w:rFonts w:ascii="標楷體" w:eastAsia="標楷體" w:hAnsi="標楷體" w:cs="新細明體"/>
+          <w:kern w:val="0"/>
+          <w:sz w:val="22"/>
+          <w:szCs w:val="22"/>
+        </w:rPr>
+        <w:br/>
+      </w:r>
+      <w:r>
+        <w:rPr>
+          <w:rFonts w:ascii="標楷體" w:eastAsia="標楷體" w:hAnsi="標楷體" w:cs="新細明體" w:hint="eastAsia"/>
+          <w:kern w:val="0"/>
+          <w:sz w:val="22"/>
+          <w:szCs w:val="22"/>
+        </w:rPr>
+        <w:t>舍利弗言：「我大師佛言：『舍利弗食不淨食。』今不得受人請。」</w:t>
+      </w:r>
+      <w:r>
+        <w:rPr>
+          <w:rFonts w:ascii="標楷體" w:eastAsia="標楷體" w:hAnsi="標楷體" w:cs="新細明體"/>
+          <w:kern w:val="0"/>
+          <w:sz w:val="22"/>
+          <w:szCs w:val="22"/>
+        </w:rPr>
+        <w:br/>
+      </w:r>
+      <w:r>
+        <w:rPr>
+          <w:rFonts w:ascii="標楷體" w:eastAsia="標楷體" w:hAnsi="標楷體" w:cs="新細明體" w:hint="eastAsia"/>
+          <w:kern w:val="0"/>
+          <w:sz w:val="22"/>
+          <w:szCs w:val="22"/>
+        </w:rPr>
+        <w:t>於是波斯匿等至佛所，白佛言：「佛不常受人請，舍利弗復不受請，我等云何心得大信？願佛勅舍利弗還受人請！」</w:t>
+      </w:r>
+      <w:r>
+        <w:rPr>
+          <w:rFonts w:ascii="標楷體" w:eastAsia="標楷體" w:hAnsi="標楷體" w:cs="新細明體"/>
+          <w:kern w:val="0"/>
+          <w:sz w:val="22"/>
+          <w:szCs w:val="22"/>
+        </w:rPr>
+        <w:br/>
+      </w:r>
+      <w:r>
+        <w:rPr>
+          <w:rFonts w:ascii="標楷體" w:eastAsia="標楷體" w:hAnsi="標楷體" w:cs="新細明體" w:hint="eastAsia"/>
+          <w:kern w:val="0"/>
+          <w:sz w:val="22"/>
+          <w:szCs w:val="22"/>
+        </w:rPr>
+        <w:t>佛言：「此人心堅，不可移轉。」</w:t>
+      </w:r>
+      <w:r>
+        <w:rPr>
+          <w:rFonts w:ascii="標楷體" w:eastAsia="標楷體" w:hAnsi="標楷體" w:cs="新細明體" w:hint="eastAsia"/>
+          <w:b/>
+          <w:kern w:val="0"/>
+          <w:sz w:val="22"/>
+          <w:szCs w:val="22"/>
+        </w:rPr>
+        <w:t>佛爾時引本生因緣：</w:t>
+      </w:r>
+      <w:r>
+        <w:rPr>
+          <w:rFonts w:ascii="標楷體" w:eastAsia="標楷體" w:hAnsi="標楷體" w:cs="新細明體" w:hint="eastAsia"/>
+          <w:kern w:val="0"/>
+          <w:sz w:val="22"/>
+          <w:szCs w:val="22"/>
+        </w:rPr>
+        <w:t>「昔有一國王為毒蛇所囓，王時欲死，呼諸良醫令治蛇毒。時諸醫言：『還令蛇嗽，毒氣乃盡。』是時諸醫各設呪術，所囓王蛇即來王所。諸醫積薪燃火，勅蛇：『還嗽汝毒，若不爾者，當入此火！』毒蛇思惟：『我既吐毒，云何還嗽？此事劇死！』思惟心定，即時入火。爾時毒蛇，舍利弗是。世世心堅，不可動也。」</w:t>
+      </w:r>
+      <w:r>
+        <w:rPr>
+          <w:rFonts w:eastAsia="標楷體" w:hAnsi="標楷體" w:hint="eastAsia"/>
+          <w:sz w:val="22"/>
+          <w:szCs w:val="22"/>
+        </w:rPr>
+        <w:t>^^</w:t>
+      </w:r>
+      <w:r>
+        <w:rPr>
+          <w:rFonts w:ascii="標楷體" w:eastAsia="標楷體" w:hAnsi="標楷體" w:cs="新細明體"/>
+          <w:kern w:val="0"/>
+          <w:sz w:val="22"/>
+          <w:szCs w:val="22"/>
+        </w:rPr>
+        <w:br/>
+      </w:r>
+      <w:r>
+        <w:rPr>
+          <w:sz w:val="22"/>
+          <w:szCs w:val="22"/>
+        </w:rPr>
+        <w:t>此內容與說一切有部之《十誦律》卷</w:t>
+      </w:r>
+      <w:r>
+        <w:rPr>
+          <w:sz w:val="22"/>
+          <w:szCs w:val="22"/>
+        </w:rPr>
+        <w:t>61</w:t>
+      </w:r>
+      <w:r>
+        <w:rPr>
+          <w:rFonts w:hint="eastAsia"/>
+          <w:sz w:val="22"/>
+          <w:szCs w:val="22"/>
+        </w:rPr>
+        <w:t>（</w:t>
+      </w:r>
+      <w:r>
+        <w:rPr>
+          <w:sz w:val="22"/>
+          <w:szCs w:val="22"/>
+        </w:rPr>
+        <w:t>大正</w:t>
+      </w:r>
+      <w:r>
+        <w:rPr>
+          <w:sz w:val="22"/>
+          <w:szCs w:val="22"/>
+        </w:rPr>
+        <w:t>23</w:t>
+      </w:r>
+      <w:r>
+        <w:rPr>
+          <w:sz w:val="22"/>
+          <w:szCs w:val="22"/>
+        </w:rPr>
+        <w:t>，</w:t>
+      </w:r>
+      <w:r>
+        <w:rPr>
+          <w:sz w:val="22"/>
+          <w:szCs w:val="22"/>
+        </w:rPr>
+        <w:t>463a-464a</w:t>
+      </w:r>
+      <w:r>
+        <w:rPr>
+          <w:rFonts w:hint="eastAsia"/>
+          <w:sz w:val="22"/>
+          <w:szCs w:val="22"/>
+        </w:rPr>
+        <w:t>）</w:t>
+      </w:r>
+      <w:r>
+        <w:rPr>
+          <w:sz w:val="22"/>
+          <w:szCs w:val="22"/>
+        </w:rPr>
+        <w:t>相合。</w:t>
+      </w:r>
+    </w:p>
+  </w:footnote>
+  <w:footnote w:id="7">
+    <w:p>
+      <w:pPr>
+        <w:pStyle w:val="a7"/>
+        <w:ind w:left="187" w:hangingChars="85" w:hanging="187"/>
+        <w:jc w:val="both"/>
+        <w:rPr>
+          <w:rFonts w:ascii="新細明體" w:hAnsi="新細明體"/>
+          <w:sz w:val="22"/>
+          <w:szCs w:val="22"/>
+        </w:rPr>
+      </w:pPr>
+      <w:r>
+        <w:rPr>
+          <w:rStyle w:val="a8"/>
+          <w:sz w:val="22"/>
+          <w:szCs w:val="22"/>
+        </w:rPr>
+        <w:footnoteRef/>
+      </w:r>
+      <w:r>
+        <w:rPr>
+          <w:sz w:val="22"/>
+          <w:szCs w:val="22"/>
+        </w:rPr>
+        <w:t xml:space="preserve"> </w:t>
+      </w:r>
+      <w:r>
+        <w:rPr>
+          <w:sz w:val="22"/>
+          <w:szCs w:val="22"/>
+        </w:rPr>
+        <w:t>印順法師</w:t>
+      </w:r>
+      <w:r>
+        <w:rPr>
+          <w:rFonts w:hAnsi="新細明體"/>
+          <w:sz w:val="22"/>
+          <w:szCs w:val="22"/>
+        </w:rPr>
+        <w:t>，《永光集》，</w:t>
+      </w:r>
+      <w:r>
+        <w:rPr>
+          <w:sz w:val="22"/>
+          <w:szCs w:val="22"/>
+        </w:rPr>
+        <w:t>pp.74-75</w:t>
+      </w:r>
+      <w:r>
+        <w:rPr>
+          <w:rFonts w:hAnsi="新細明體"/>
+          <w:sz w:val="22"/>
+          <w:szCs w:val="22"/>
+        </w:rPr>
+        <w:t>：</w:t>
+      </w:r>
+      <w:r>
+        <w:rPr>
+          <w:rFonts w:hAnsi="新細明體"/>
+          <w:sz w:val="22"/>
+          <w:szCs w:val="22"/>
+        </w:rPr>
+        <w:br/>
+      </w:r>
+      <w:r>
+        <w:rPr>
+          <w:rFonts w:eastAsia="標楷體" w:hAnsi="標楷體" w:hint="eastAsia"/>
+          <w:sz w:val="22"/>
+          <w:szCs w:val="22"/>
+        </w:rPr>
+        <w:t>^</w:t>
+      </w:r>
+      <w:r>
+        <w:rPr>
+          <w:rFonts w:eastAsia="標楷體" w:hAnsi="標楷體"/>
+          <w:sz w:val="22"/>
+          <w:szCs w:val="22"/>
+        </w:rPr>
+        <w:t>《大智度論》所引用的律藏，主要是說一切有部的。《大智度論》卷百（大正</w:t>
+      </w:r>
+      <w:r>
+        <w:rPr>
+          <w:rFonts w:eastAsia="標楷體"/>
+          <w:sz w:val="22"/>
+          <w:szCs w:val="22"/>
+        </w:rPr>
+        <w:t>25</w:t>
+      </w:r>
+      <w:r>
+        <w:rPr>
+          <w:rFonts w:eastAsia="標楷體" w:hAnsi="標楷體"/>
+          <w:sz w:val="22"/>
+          <w:szCs w:val="22"/>
+        </w:rPr>
+        <w:t>，</w:t>
+      </w:r>
+      <w:smartTag w:uri="urn:schemas-microsoft-com:office:smarttags" w:element="chmetcnv">
+        <w:smartTagPr>
+          <w:attr w:name="UnitName" w:val="C"/>
+          <w:attr w:name="SourceValue" w:val="756"/>
+          <w:attr w:name="HasSpace" w:val="False"/>
+          <w:attr w:name="Negative" w:val="False"/>
+          <w:attr w:name="NumberType" w:val="1"/>
+          <w:attr w:name="TCSC" w:val="0"/>
+        </w:smartTagPr>
+        <w:r>
+          <w:rPr>
+            <w:rFonts w:eastAsia="標楷體"/>
+            <w:sz w:val="22"/>
+            <w:szCs w:val="22"/>
+          </w:rPr>
+          <w:t>756c</w:t>
+        </w:r>
+      </w:smartTag>
+      <w:r>
+        <w:rPr>
+          <w:rFonts w:eastAsia="標楷體"/>
+          <w:sz w:val="22"/>
+          <w:szCs w:val="22"/>
+        </w:rPr>
+        <w:t>1-6</w:t>
+      </w:r>
+      <w:r>
+        <w:rPr>
+          <w:rFonts w:eastAsia="標楷體" w:hAnsi="標楷體"/>
+          <w:sz w:val="22"/>
+          <w:szCs w:val="22"/>
+        </w:rPr>
+        <w:t>）說：「毘尼</w:t>
+      </w:r>
+      <w:r>
+        <w:rPr>
+          <w:rFonts w:ascii="標楷體" w:eastAsia="標楷體" w:hAnsi="標楷體"/>
+          <w:sz w:val="22"/>
+          <w:szCs w:val="22"/>
+        </w:rPr>
+        <w:t>……</w:t>
+      </w:r>
+      <w:r>
+        <w:rPr>
+          <w:rFonts w:eastAsia="標楷體" w:hAnsi="標楷體"/>
+          <w:sz w:val="22"/>
+          <w:szCs w:val="22"/>
+        </w:rPr>
+        <w:t>略說有八十部，亦有二分：一者摩偷羅國毘尼，含阿波陀那、本生，有八十部。二者罽賓國毘尼，除卻本生、阿波陀那，但取要用作十部。有八十部毘婆沙解釋。」</w:t>
+      </w:r>
+      <w:r>
+        <w:rPr>
+          <w:rFonts w:eastAsia="標楷體" w:hAnsi="標楷體" w:hint="eastAsia"/>
+          <w:sz w:val="22"/>
+          <w:szCs w:val="22"/>
+        </w:rPr>
+        <w:t>^^</w:t>
+      </w:r>
+      <w:r>
+        <w:rPr>
+          <w:rFonts w:eastAsia="標楷體" w:hAnsi="標楷體"/>
+          <w:sz w:val="22"/>
+          <w:szCs w:val="22"/>
+        </w:rPr>
+        <w:br/>
+      </w:r>
+      <w:r>
+        <w:rPr>
+          <w:rFonts w:ascii="新細明體" w:hAnsi="新細明體" w:hint="eastAsia"/>
+          <w:sz w:val="22"/>
+          <w:szCs w:val="22"/>
+        </w:rPr>
+        <w:t>依據印順法師的研究，「摩偷羅國毘尼」相當於</w:t>
+      </w:r>
+      <w:r>
+        <w:rPr>
+          <w:rFonts w:ascii="新細明體" w:hAnsi="新細明體"/>
+          <w:sz w:val="22"/>
+          <w:szCs w:val="22"/>
+        </w:rPr>
+        <w:t>《根本說一切有部律》</w:t>
+      </w:r>
+      <w:r>
+        <w:rPr>
+          <w:rFonts w:ascii="新細明體" w:hAnsi="新細明體" w:hint="eastAsia"/>
+          <w:sz w:val="22"/>
+          <w:szCs w:val="22"/>
+        </w:rPr>
+        <w:t>，「罽賓國毘尼」相當於</w:t>
+      </w:r>
+      <w:r>
+        <w:rPr>
+          <w:rFonts w:ascii="新細明體" w:hAnsi="新細明體"/>
+          <w:sz w:val="22"/>
+          <w:szCs w:val="22"/>
+        </w:rPr>
+        <w:t>《十誦律》</w:t>
+      </w:r>
+      <w:r>
+        <w:rPr>
+          <w:rFonts w:ascii="新細明體" w:hAnsi="新細明體" w:hint="eastAsia"/>
+          <w:sz w:val="22"/>
+          <w:szCs w:val="22"/>
+        </w:rPr>
+        <w:t>。</w:t>
+      </w:r>
+    </w:p>
+  </w:footnote>
+  <w:footnote w:id="8">
+    <w:p>
+      <w:pPr>
+        <w:pStyle w:val="a7"/>
+        <w:ind w:left="187" w:hangingChars="85" w:hanging="187"/>
+        <w:jc w:val="both"/>
+        <w:rPr>
+          <w:rFonts w:ascii="標楷體" w:eastAsia="標楷體" w:hAnsi="標楷體"/>
+          <w:sz w:val="22"/>
+          <w:szCs w:val="22"/>
+        </w:rPr>
+      </w:pPr>
+      <w:r>
+        <w:rPr>
+          <w:rStyle w:val="a8"/>
+          <w:sz w:val="22"/>
+          <w:szCs w:val="22"/>
+        </w:rPr>
+        <w:footnoteRef/>
+      </w:r>
+      <w:r>
+        <w:rPr>
+          <w:sz w:val="22"/>
+          <w:szCs w:val="22"/>
+        </w:rPr>
+        <w:t xml:space="preserve"> </w:t>
+      </w:r>
+      <w:r>
+        <w:rPr>
+          <w:sz w:val="22"/>
+          <w:szCs w:val="22"/>
+        </w:rPr>
+        <w:t>印順法師，《永光集》，</w:t>
+      </w:r>
+      <w:r>
+        <w:rPr>
+          <w:sz w:val="22"/>
+          <w:szCs w:val="22"/>
+        </w:rPr>
+        <w:t>pp.70-71</w:t>
+      </w:r>
+      <w:r>
+        <w:rPr>
+          <w:sz w:val="22"/>
+          <w:szCs w:val="22"/>
+        </w:rPr>
+        <w:t>：</w:t>
+      </w:r>
+      <w:r>
+        <w:rPr>
+          <w:sz w:val="22"/>
+          <w:szCs w:val="22"/>
+        </w:rPr>
+        <w:br/>
+      </w:r>
+      <w:r>
+        <w:rPr>
+          <w:rFonts w:eastAsia="標楷體" w:hAnsi="標楷體" w:hint="eastAsia"/>
+          <w:sz w:val="22"/>
+          <w:szCs w:val="22"/>
+        </w:rPr>
+        <w:t>^</w:t>
+      </w:r>
+      <w:r>
+        <w:rPr>
+          <w:rFonts w:ascii="標楷體" w:eastAsia="標楷體" w:hAnsi="標楷體"/>
+          <w:sz w:val="22"/>
+          <w:szCs w:val="22"/>
+        </w:rPr>
+        <w:t>三藏是經、律、論藏</w:t>
+      </w:r>
+      <w:r>
+        <w:rPr>
+          <w:rFonts w:ascii="標楷體" w:eastAsia="標楷體" w:hAnsi="標楷體" w:hint="eastAsia"/>
+          <w:sz w:val="22"/>
+          <w:szCs w:val="22"/>
+        </w:rPr>
+        <w:t>，</w:t>
+      </w:r>
+      <w:r>
+        <w:rPr>
+          <w:rFonts w:ascii="標楷體" w:eastAsia="標楷體" w:hAnsi="標楷體"/>
+          <w:sz w:val="22"/>
+          <w:szCs w:val="22"/>
+        </w:rPr>
+        <w:t>四藏是在三藏之外加一</w:t>
+      </w:r>
+      <w:r>
+        <w:rPr>
+          <w:rFonts w:ascii="標楷體" w:eastAsia="標楷體" w:hAnsi="標楷體"/>
+          <w:b/>
+          <w:sz w:val="22"/>
+          <w:szCs w:val="22"/>
+        </w:rPr>
+        <w:t>雜藏</w:t>
+      </w:r>
+      <w:r>
+        <w:rPr>
+          <w:rFonts w:ascii="標楷體" w:eastAsia="標楷體" w:hAnsi="標楷體"/>
+          <w:sz w:val="22"/>
+          <w:szCs w:val="22"/>
+        </w:rPr>
+        <w:t>。說一切有部的結集傳說，只有三藏；立雜藏的，現有文獻可知的，是大眾部、化地部、法藏部。……從其他部派的雜藏──南傳赤銅鍱部名為「小部」──內容來看，說一切有部也是有的，但分為二類：一、法義偈頌類；二、傳說故事類。但是對這些，說一切有部是持保留態度，而不與三藏等量齊觀的。</w:t>
+      </w:r>
+      <w:r>
+        <w:rPr>
+          <w:rFonts w:eastAsia="標楷體" w:hAnsi="標楷體" w:hint="eastAsia"/>
+          <w:sz w:val="22"/>
+          <w:szCs w:val="22"/>
+        </w:rPr>
+        <w:t>^^</w:t>
+      </w:r>
+    </w:p>
+  </w:footnote>
+  <w:footnote w:id="9">
+    <w:p>
+      <w:pPr>
+        <w:pStyle w:val="a7"/>
+        <w:ind w:left="187" w:hangingChars="85" w:hanging="187"/>
+        <w:jc w:val="both"/>
+        <w:rPr>
+          <w:sz w:val="22"/>
+          <w:szCs w:val="22"/>
+        </w:rPr>
+      </w:pPr>
+      <w:r>
+        <w:rPr>
+          <w:rStyle w:val="a8"/>
+          <w:sz w:val="22"/>
+          <w:szCs w:val="22"/>
+        </w:rPr>
+        <w:footnoteRef/>
+      </w:r>
+      <w:r>
+        <w:rPr>
+          <w:sz w:val="22"/>
+          <w:szCs w:val="22"/>
+        </w:rPr>
+        <w:t xml:space="preserve"> </w:t>
+      </w:r>
+      <w:r>
+        <w:rPr>
+          <w:sz w:val="22"/>
+          <w:szCs w:val="22"/>
+        </w:rPr>
+        <w:t>法義偈頌類：如《法句經》、《義品》等。參見印順法師，《永光集》，</w:t>
+      </w:r>
+      <w:r>
+        <w:rPr>
+          <w:sz w:val="22"/>
+          <w:szCs w:val="22"/>
+        </w:rPr>
+        <w:t>pp.71-72</w:t>
+      </w:r>
+      <w:r>
+        <w:rPr>
+          <w:sz w:val="22"/>
+          <w:szCs w:val="22"/>
+        </w:rPr>
+        <w:t>。</w:t>
+      </w:r>
+    </w:p>
+  </w:footnote>
+  <w:footnote w:id="10">
+    <w:p>
+      <w:pPr>
+        <w:pStyle w:val="a7"/>
+        <w:ind w:left="803" w:hangingChars="365" w:hanging="803"/>
+        <w:jc w:val="both"/>
+        <w:rPr>
+          <w:sz w:val="22"/>
+          <w:szCs w:val="22"/>
+        </w:rPr>
+      </w:pPr>
+      <w:r>
+        <w:rPr>
+          <w:rStyle w:val="a8"/>
+          <w:sz w:val="22"/>
+          <w:szCs w:val="22"/>
+        </w:rPr>
+        <w:footnoteRef/>
+      </w:r>
+      <w:r>
+        <w:rPr>
+          <w:rFonts w:hint="eastAsia"/>
+          <w:sz w:val="22"/>
+          <w:szCs w:val="22"/>
+        </w:rPr>
+        <w:t xml:space="preserve"> </w:t>
+      </w:r>
+      <w:r>
+        <w:rPr>
+          <w:sz w:val="22"/>
+          <w:szCs w:val="22"/>
+        </w:rPr>
+        <w:t>（</w:t>
+      </w:r>
+      <w:r>
+        <w:rPr>
+          <w:rFonts w:hint="eastAsia"/>
+          <w:sz w:val="22"/>
+          <w:szCs w:val="22"/>
+        </w:rPr>
+        <w:t>1</w:t>
+      </w:r>
+      <w:r>
+        <w:rPr>
+          <w:sz w:val="22"/>
+          <w:szCs w:val="22"/>
+        </w:rPr>
+        <w:t>）傳說故事類：如本生、譬喻、因緣。參見印順法師，《永光集》，</w:t>
+      </w:r>
+      <w:r>
+        <w:rPr>
+          <w:sz w:val="22"/>
+          <w:szCs w:val="22"/>
+        </w:rPr>
+        <w:t>pp.72-73</w:t>
+      </w:r>
+      <w:r>
+        <w:rPr>
+          <w:sz w:val="22"/>
+          <w:szCs w:val="22"/>
+        </w:rPr>
+        <w:t>。</w:t>
+      </w:r>
+    </w:p>
+    <w:p>
+      <w:pPr>
+        <w:pStyle w:val="a7"/>
+        <w:ind w:leftChars="105" w:left="802" w:hangingChars="250" w:hanging="550"/>
+        <w:jc w:val="both"/>
+        <w:rPr>
+          <w:sz w:val="22"/>
+          <w:szCs w:val="22"/>
+        </w:rPr>
+      </w:pPr>
+      <w:r>
+        <w:rPr>
+          <w:sz w:val="22"/>
+          <w:szCs w:val="22"/>
+        </w:rPr>
+        <w:t>（</w:t>
+      </w:r>
+      <w:r>
+        <w:rPr>
+          <w:sz w:val="22"/>
+          <w:szCs w:val="22"/>
+        </w:rPr>
+        <w:t>2</w:t>
+      </w:r>
+      <w:r>
+        <w:rPr>
+          <w:sz w:val="22"/>
+          <w:szCs w:val="22"/>
+        </w:rPr>
+        <w:t>）例如《大智度論》卷</w:t>
+      </w:r>
+      <w:r>
+        <w:rPr>
+          <w:sz w:val="22"/>
+          <w:szCs w:val="22"/>
+        </w:rPr>
+        <w:t>4</w:t>
+      </w:r>
+      <w:r>
+        <w:rPr>
+          <w:sz w:val="22"/>
+          <w:szCs w:val="22"/>
+        </w:rPr>
+        <w:t>（大正</w:t>
+      </w:r>
+      <w:r>
+        <w:rPr>
+          <w:sz w:val="22"/>
+          <w:szCs w:val="22"/>
+        </w:rPr>
+        <w:t>25</w:t>
+      </w:r>
+      <w:r>
+        <w:rPr>
+          <w:sz w:val="22"/>
+          <w:szCs w:val="22"/>
+        </w:rPr>
+        <w:t>，</w:t>
+      </w:r>
+      <w:smartTag w:uri="urn:schemas-microsoft-com:office:smarttags" w:element="chmetcnv">
+        <w:smartTagPr>
+          <w:attr w:name="UnitName" w:val="C"/>
+          <w:attr w:name="SourceValue" w:val="87"/>
+          <w:attr w:name="HasSpace" w:val="False"/>
+          <w:attr w:name="Negative" w:val="False"/>
+          <w:attr w:name="NumberType" w:val="1"/>
+          <w:attr w:name="TCSC" w:val="0"/>
+        </w:smartTagPr>
+        <w:r>
+          <w:rPr>
+            <w:sz w:val="22"/>
+            <w:szCs w:val="22"/>
+          </w:rPr>
+          <w:t>87c</w:t>
+        </w:r>
+      </w:smartTag>
+      <w:r>
+        <w:rPr>
+          <w:sz w:val="22"/>
+          <w:szCs w:val="22"/>
+        </w:rPr>
+        <w:t>29-88c26</w:t>
+      </w:r>
+      <w:r>
+        <w:rPr>
+          <w:sz w:val="22"/>
+          <w:szCs w:val="22"/>
+        </w:rPr>
+        <w:t>）提到釋迦摩尼佛本生</w:t>
+      </w:r>
+      <w:r>
+        <w:rPr>
+          <w:rFonts w:hAnsi="新細明體"/>
+          <w:sz w:val="22"/>
+          <w:szCs w:val="22"/>
+        </w:rPr>
+        <w:t>曾</w:t>
+      </w:r>
+      <w:r>
+        <w:rPr>
+          <w:sz w:val="22"/>
+          <w:szCs w:val="22"/>
+        </w:rPr>
+        <w:t>為</w:t>
+      </w:r>
+      <w:r>
+        <w:rPr>
+          <w:rFonts w:hAnsi="新細明體"/>
+          <w:sz w:val="22"/>
+          <w:szCs w:val="22"/>
+        </w:rPr>
+        <w:t>尸毘王時割肉餵鷹的故事。此本生可參見：</w:t>
+      </w:r>
+      <w:r>
+        <w:rPr>
+          <w:sz w:val="22"/>
+          <w:szCs w:val="22"/>
+        </w:rPr>
+        <w:t>《六度集經》</w:t>
+      </w:r>
+      <w:r>
+        <w:rPr>
+          <w:rFonts w:hint="eastAsia"/>
+          <w:sz w:val="22"/>
+          <w:szCs w:val="22"/>
+        </w:rPr>
+        <w:t>卷</w:t>
+      </w:r>
+      <w:r>
+        <w:rPr>
+          <w:rFonts w:hint="eastAsia"/>
+          <w:sz w:val="22"/>
+          <w:szCs w:val="22"/>
+        </w:rPr>
+        <w:t>1</w:t>
+      </w:r>
+      <w:r>
+        <w:rPr>
+          <w:rFonts w:hint="eastAsia"/>
+          <w:sz w:val="22"/>
+          <w:szCs w:val="22"/>
+        </w:rPr>
+        <w:t>（</w:t>
+      </w:r>
+      <w:r>
+        <w:rPr>
+          <w:sz w:val="22"/>
+          <w:szCs w:val="22"/>
+        </w:rPr>
+        <w:t>第</w:t>
+      </w:r>
+      <w:r>
+        <w:rPr>
+          <w:sz w:val="22"/>
+          <w:szCs w:val="22"/>
+        </w:rPr>
+        <w:t>2</w:t>
+      </w:r>
+      <w:r>
+        <w:rPr>
+          <w:sz w:val="22"/>
+          <w:szCs w:val="22"/>
+        </w:rPr>
+        <w:t>經</w:t>
+      </w:r>
+      <w:r>
+        <w:rPr>
+          <w:rFonts w:hint="eastAsia"/>
+          <w:sz w:val="22"/>
+          <w:szCs w:val="22"/>
+        </w:rPr>
+        <w:t>）</w:t>
+      </w:r>
+      <w:r>
+        <w:rPr>
+          <w:sz w:val="22"/>
+          <w:szCs w:val="22"/>
+        </w:rPr>
+        <w:t>（大正</w:t>
+      </w:r>
+      <w:r>
+        <w:rPr>
+          <w:sz w:val="22"/>
+          <w:szCs w:val="22"/>
+        </w:rPr>
+        <w:t>3</w:t>
+      </w:r>
+      <w:r>
+        <w:rPr>
+          <w:sz w:val="22"/>
+          <w:szCs w:val="22"/>
+        </w:rPr>
+        <w:t>，</w:t>
+      </w:r>
+      <w:r>
+        <w:rPr>
+          <w:sz w:val="22"/>
+          <w:szCs w:val="22"/>
+        </w:rPr>
+        <w:t>1b</w:t>
+      </w:r>
+      <w:r>
+        <w:rPr>
+          <w:rFonts w:hint="eastAsia"/>
+          <w:sz w:val="22"/>
+          <w:szCs w:val="22"/>
+        </w:rPr>
+        <w:t>）</w:t>
+      </w:r>
+      <w:r>
+        <w:rPr>
+          <w:sz w:val="22"/>
+          <w:szCs w:val="22"/>
+        </w:rPr>
+        <w:t>；《菩薩本緣經》卷</w:t>
+      </w:r>
+      <w:r>
+        <w:rPr>
+          <w:sz w:val="22"/>
+          <w:szCs w:val="22"/>
+        </w:rPr>
+        <w:t>3</w:t>
+      </w:r>
+      <w:r>
+        <w:rPr>
+          <w:sz w:val="22"/>
+          <w:szCs w:val="22"/>
+        </w:rPr>
+        <w:t>（大正</w:t>
+      </w:r>
+      <w:r>
+        <w:rPr>
+          <w:sz w:val="22"/>
+          <w:szCs w:val="22"/>
+        </w:rPr>
+        <w:t>3</w:t>
+      </w:r>
+      <w:r>
+        <w:rPr>
+          <w:sz w:val="22"/>
+          <w:szCs w:val="22"/>
+        </w:rPr>
+        <w:t>，</w:t>
+      </w:r>
+      <w:smartTag w:uri="urn:schemas-microsoft-com:office:smarttags" w:element="chmetcnv">
+        <w:smartTagPr>
+          <w:attr w:name="UnitName" w:val="a"/>
+          <w:attr w:name="SourceValue" w:val="119"/>
+          <w:attr w:name="HasSpace" w:val="False"/>
+          <w:attr w:name="Negative" w:val="False"/>
+          <w:attr w:name="NumberType" w:val="1"/>
+          <w:attr w:name="TCSC" w:val="0"/>
+        </w:smartTagPr>
+        <w:r>
+          <w:rPr>
+            <w:sz w:val="22"/>
+            <w:szCs w:val="22"/>
+          </w:rPr>
+          <w:t>119a</w:t>
+        </w:r>
+      </w:smartTag>
+      <w:r>
+        <w:rPr>
+          <w:sz w:val="22"/>
+          <w:szCs w:val="22"/>
+        </w:rPr>
+        <w:t>24-25</w:t>
+      </w:r>
+      <w:r>
+        <w:rPr>
+          <w:rFonts w:hint="eastAsia"/>
+          <w:sz w:val="22"/>
+          <w:szCs w:val="22"/>
+        </w:rPr>
+        <w:t>）</w:t>
+      </w:r>
+      <w:r>
+        <w:rPr>
+          <w:sz w:val="22"/>
+          <w:szCs w:val="22"/>
+        </w:rPr>
+        <w:t>；《本生鬘論》卷</w:t>
+      </w:r>
+      <w:r>
+        <w:rPr>
+          <w:sz w:val="22"/>
+          <w:szCs w:val="22"/>
+        </w:rPr>
+        <w:t>1</w:t>
+      </w:r>
+      <w:r>
+        <w:rPr>
+          <w:sz w:val="22"/>
+          <w:szCs w:val="22"/>
+        </w:rPr>
+        <w:t>（大正</w:t>
+      </w:r>
+      <w:r>
+        <w:rPr>
+          <w:sz w:val="22"/>
+          <w:szCs w:val="22"/>
+        </w:rPr>
+        <w:t>3</w:t>
+      </w:r>
+      <w:r>
+        <w:rPr>
+          <w:sz w:val="22"/>
+          <w:szCs w:val="22"/>
+        </w:rPr>
+        <w:t>，</w:t>
+      </w:r>
+      <w:r>
+        <w:rPr>
+          <w:sz w:val="22"/>
+          <w:szCs w:val="22"/>
+        </w:rPr>
+        <w:t>333b-334a</w:t>
+      </w:r>
+      <w:r>
+        <w:rPr>
+          <w:sz w:val="22"/>
+          <w:szCs w:val="22"/>
+        </w:rPr>
+        <w:t>）；《大莊嚴論經》</w:t>
+      </w:r>
+      <w:r>
+        <w:rPr>
+          <w:rFonts w:hint="eastAsia"/>
+          <w:sz w:val="22"/>
+          <w:szCs w:val="22"/>
+        </w:rPr>
+        <w:t>（</w:t>
+      </w:r>
+      <w:r>
+        <w:rPr>
+          <w:sz w:val="22"/>
+          <w:szCs w:val="22"/>
+        </w:rPr>
+        <w:t>第</w:t>
+      </w:r>
+      <w:r>
+        <w:rPr>
+          <w:sz w:val="22"/>
+          <w:szCs w:val="22"/>
+        </w:rPr>
+        <w:t>64</w:t>
+      </w:r>
+      <w:r>
+        <w:rPr>
+          <w:sz w:val="22"/>
+          <w:szCs w:val="22"/>
+        </w:rPr>
+        <w:t>經</w:t>
+      </w:r>
+      <w:r>
+        <w:rPr>
+          <w:rFonts w:hint="eastAsia"/>
+          <w:sz w:val="22"/>
+          <w:szCs w:val="22"/>
+        </w:rPr>
+        <w:t>）</w:t>
+      </w:r>
+      <w:r>
+        <w:rPr>
+          <w:sz w:val="22"/>
+          <w:szCs w:val="22"/>
+        </w:rPr>
+        <w:t>（大正</w:t>
+      </w:r>
+      <w:r>
+        <w:rPr>
+          <w:sz w:val="22"/>
+          <w:szCs w:val="22"/>
+        </w:rPr>
+        <w:t>4</w:t>
+      </w:r>
+      <w:r>
+        <w:rPr>
+          <w:sz w:val="22"/>
+          <w:szCs w:val="22"/>
+        </w:rPr>
+        <w:t>，</w:t>
+      </w:r>
+      <w:r>
+        <w:rPr>
+          <w:sz w:val="22"/>
+          <w:szCs w:val="22"/>
+        </w:rPr>
+        <w:t>321c-323a</w:t>
+      </w:r>
+      <w:r>
+        <w:rPr>
+          <w:rFonts w:hint="eastAsia"/>
+          <w:sz w:val="22"/>
+          <w:szCs w:val="22"/>
+        </w:rPr>
+        <w:t>）</w:t>
+      </w:r>
+      <w:r>
+        <w:rPr>
+          <w:sz w:val="22"/>
+          <w:szCs w:val="22"/>
+        </w:rPr>
+        <w:t>；《賢愚經》卷</w:t>
+      </w:r>
+      <w:r>
+        <w:rPr>
+          <w:sz w:val="22"/>
+          <w:szCs w:val="22"/>
+        </w:rPr>
+        <w:t>1</w:t>
+      </w:r>
+      <w:r>
+        <w:rPr>
+          <w:sz w:val="22"/>
+          <w:szCs w:val="22"/>
+        </w:rPr>
+        <w:t>（大正</w:t>
+      </w:r>
+      <w:r>
+        <w:rPr>
+          <w:sz w:val="22"/>
+          <w:szCs w:val="22"/>
+        </w:rPr>
+        <w:t>4</w:t>
+      </w:r>
+      <w:r>
+        <w:rPr>
+          <w:sz w:val="22"/>
+          <w:szCs w:val="22"/>
+        </w:rPr>
+        <w:t>，</w:t>
+      </w:r>
+      <w:smartTag w:uri="urn:schemas-microsoft-com:office:smarttags" w:element="chmetcnv">
+        <w:smartTagPr>
+          <w:attr w:name="UnitName" w:val="C"/>
+          <w:attr w:name="SourceValue" w:val="351"/>
+          <w:attr w:name="HasSpace" w:val="False"/>
+          <w:attr w:name="Negative" w:val="False"/>
+          <w:attr w:name="NumberType" w:val="1"/>
+          <w:attr w:name="TCSC" w:val="0"/>
+        </w:smartTagPr>
+        <w:r>
+          <w:rPr>
+            <w:sz w:val="22"/>
+            <w:szCs w:val="22"/>
+          </w:rPr>
+          <w:t>351c</w:t>
+        </w:r>
+      </w:smartTag>
+      <w:r>
+        <w:rPr>
+          <w:sz w:val="22"/>
+          <w:szCs w:val="22"/>
+        </w:rPr>
+        <w:t>）；《眾經撰雜譬喻》</w:t>
+      </w:r>
+      <w:r>
+        <w:rPr>
+          <w:sz w:val="22"/>
+          <w:szCs w:val="22"/>
+        </w:rPr>
+        <w:t>（大正</w:t>
+      </w:r>
+      <w:r>
+        <w:rPr>
+          <w:sz w:val="22"/>
+          <w:szCs w:val="22"/>
+        </w:rPr>
+        <w:t>4</w:t>
+      </w:r>
+      <w:r>
+        <w:rPr>
+          <w:sz w:val="22"/>
+          <w:szCs w:val="22"/>
+        </w:rPr>
+        <w:t>，</w:t>
+      </w:r>
+      <w:r>
+        <w:rPr>
+          <w:sz w:val="22"/>
+          <w:szCs w:val="22"/>
+        </w:rPr>
+        <w:t>531b-c</w:t>
+      </w:r>
+      <w:r>
+        <w:rPr>
+          <w:rFonts w:hint="eastAsia"/>
+          <w:sz w:val="22"/>
+          <w:szCs w:val="22"/>
+        </w:rPr>
+        <w:t>）</w:t>
+      </w:r>
+      <w:r>
+        <w:rPr>
+          <w:sz w:val="22"/>
+          <w:szCs w:val="22"/>
+        </w:rPr>
+        <w:t>等。</w:t>
+      </w:r>
+    </w:p>
+  </w:footnote>
+  <w:footnote w:id="11">
+    <w:p>
+      <w:pPr>
+        <w:pStyle w:val="a7"/>
+        <w:spacing w:line="0" w:lineRule="atLeast"/>
+        <w:ind w:left="253" w:hangingChars="115" w:hanging="253"/>
+        <w:jc w:val="both"/>
+        <w:rPr>
+          <w:sz w:val="22"/>
+          <w:szCs w:val="22"/>
+        </w:rPr>
+      </w:pPr>
+      <w:r>
+        <w:rPr>
+          <w:rStyle w:val="a8"/>
+          <w:sz w:val="22"/>
+          <w:szCs w:val="22"/>
+        </w:rPr>
+        <w:footnoteRef/>
+      </w:r>
+      <w:r>
+        <w:rPr>
+          <w:sz w:val="22"/>
+          <w:szCs w:val="22"/>
+        </w:rPr>
+        <w:t xml:space="preserve"> </w:t>
+      </w:r>
+      <w:r>
+        <w:rPr>
+          <w:sz w:val="22"/>
+          <w:szCs w:val="22"/>
+        </w:rPr>
+        <w:t>六足論：</w:t>
+      </w:r>
+      <w:r>
+        <w:rPr>
+          <w:sz w:val="22"/>
+          <w:szCs w:val="22"/>
+        </w:rPr>
+        <w:t>1</w:t>
+      </w:r>
+      <w:r>
+        <w:rPr>
+          <w:sz w:val="22"/>
+          <w:szCs w:val="22"/>
+        </w:rPr>
+        <w:t>、《集異門足論》，</w:t>
+      </w:r>
+      <w:r>
+        <w:rPr>
+          <w:sz w:val="22"/>
+          <w:szCs w:val="22"/>
+        </w:rPr>
+        <w:t>2</w:t>
+      </w:r>
+      <w:r>
+        <w:rPr>
+          <w:sz w:val="22"/>
+          <w:szCs w:val="22"/>
+        </w:rPr>
+        <w:t>、《法蘊足論》，</w:t>
+      </w:r>
+      <w:r>
+        <w:rPr>
+          <w:sz w:val="22"/>
+          <w:szCs w:val="22"/>
+        </w:rPr>
+        <w:t>3</w:t>
+      </w:r>
+      <w:r>
+        <w:rPr>
+          <w:sz w:val="22"/>
+          <w:szCs w:val="22"/>
+        </w:rPr>
+        <w:t>、《施設足論》，</w:t>
+      </w:r>
+      <w:r>
+        <w:rPr>
+          <w:sz w:val="22"/>
+          <w:szCs w:val="22"/>
+        </w:rPr>
+        <w:t>4</w:t>
+      </w:r>
+      <w:r>
+        <w:rPr>
+          <w:sz w:val="22"/>
+          <w:szCs w:val="22"/>
+        </w:rPr>
+        <w:t>、《識身足論》，</w:t>
+      </w:r>
+      <w:r>
+        <w:rPr>
+          <w:sz w:val="22"/>
+          <w:szCs w:val="22"/>
+        </w:rPr>
+        <w:t>5</w:t>
+      </w:r>
+      <w:r>
+        <w:rPr>
+          <w:sz w:val="22"/>
+          <w:szCs w:val="22"/>
+        </w:rPr>
+        <w:t>、《品類足論》，</w:t>
+      </w:r>
+      <w:r>
+        <w:rPr>
+          <w:sz w:val="22"/>
+          <w:szCs w:val="22"/>
+        </w:rPr>
+        <w:t>6</w:t>
+      </w:r>
+      <w:r>
+        <w:rPr>
+          <w:sz w:val="22"/>
+          <w:szCs w:val="22"/>
+        </w:rPr>
+        <w:t>、《界身足論》。一身論：《發智論》。</w:t>
+      </w:r>
+    </w:p>
+  </w:footnote>
+  <w:footnote w:id="12">
+    <w:p>
+      <w:pPr>
+        <w:pStyle w:val="a7"/>
+        <w:spacing w:line="0" w:lineRule="atLeast"/>
+        <w:ind w:left="253" w:hangingChars="115" w:hanging="253"/>
+        <w:jc w:val="both"/>
+        <w:rPr>
+          <w:sz w:val="22"/>
+          <w:szCs w:val="22"/>
+        </w:rPr>
+      </w:pPr>
+      <w:r>
+        <w:rPr>
+          <w:rStyle w:val="a8"/>
+          <w:sz w:val="22"/>
+          <w:szCs w:val="22"/>
+        </w:rPr>
+        <w:footnoteRef/>
+      </w:r>
+      <w:r>
+        <w:rPr>
+          <w:sz w:val="22"/>
+          <w:szCs w:val="22"/>
+        </w:rPr>
+        <w:t xml:space="preserve"> </w:t>
+      </w:r>
+      <w:r>
+        <w:rPr>
+          <w:sz w:val="22"/>
+          <w:szCs w:val="22"/>
+        </w:rPr>
+        <w:t>印順法師依《大智度論》、《十住毘婆沙論》所引的大乘經，</w:t>
+      </w:r>
+      <w:r>
+        <w:rPr>
+          <w:rFonts w:hint="eastAsia"/>
+          <w:sz w:val="22"/>
+          <w:szCs w:val="22"/>
+        </w:rPr>
+        <w:t>以及</w:t>
+      </w:r>
+      <w:r>
+        <w:rPr>
+          <w:sz w:val="22"/>
+          <w:szCs w:val="22"/>
+        </w:rPr>
+        <w:t>中國早期</w:t>
+      </w:r>
+      <w:r>
+        <w:rPr>
+          <w:rFonts w:hint="eastAsia"/>
+          <w:sz w:val="22"/>
+          <w:szCs w:val="22"/>
+        </w:rPr>
+        <w:t>之</w:t>
+      </w:r>
+      <w:r>
+        <w:rPr>
+          <w:sz w:val="22"/>
+          <w:szCs w:val="22"/>
+        </w:rPr>
+        <w:t>譯經，推考出</w:t>
+      </w:r>
+      <w:r>
+        <w:rPr>
+          <w:rFonts w:hint="eastAsia"/>
+          <w:sz w:val="22"/>
+          <w:szCs w:val="22"/>
+        </w:rPr>
+        <w:t>在現存漢譯大藏經中，除去重譯的，有九十餘</w:t>
+      </w:r>
+      <w:r>
+        <w:rPr>
+          <w:sz w:val="22"/>
+          <w:szCs w:val="22"/>
+        </w:rPr>
+        <w:t>部初期大乘經。（印順法師，《初期大乘佛教之起源與開展》，</w:t>
+      </w:r>
+      <w:r>
+        <w:rPr>
+          <w:sz w:val="22"/>
+          <w:szCs w:val="22"/>
+        </w:rPr>
+        <w:t>pp.24-41</w:t>
+      </w:r>
+      <w:r>
+        <w:rPr>
+          <w:sz w:val="22"/>
+          <w:szCs w:val="22"/>
+        </w:rPr>
+        <w:t>）</w:t>
+      </w:r>
+    </w:p>
+  </w:footnote>
+  <w:footnote w:id="13">
+    <w:p>
+      <w:pPr>
+        <w:pStyle w:val="a7"/>
+        <w:spacing w:line="0" w:lineRule="atLeast"/>
+        <w:ind w:left="253" w:hangingChars="115" w:hanging="253"/>
+        <w:jc w:val="both"/>
+        <w:rPr>
+          <w:rFonts w:eastAsia="標楷體"/>
+          <w:sz w:val="22"/>
+          <w:szCs w:val="22"/>
+        </w:rPr>
+      </w:pPr>
+      <w:r>
+        <w:rPr>
+          <w:rStyle w:val="a8"/>
+          <w:sz w:val="22"/>
+          <w:szCs w:val="22"/>
+        </w:rPr>
+        <w:footnoteRef/>
+      </w:r>
+      <w:r>
+        <w:rPr>
+          <w:sz w:val="22"/>
+          <w:szCs w:val="22"/>
+        </w:rPr>
+        <w:t xml:space="preserve"> </w:t>
+      </w:r>
+      <w:r>
+        <w:rPr>
+          <w:sz w:val="22"/>
+          <w:szCs w:val="22"/>
+        </w:rPr>
+        <w:t>印順法師，《永光集》，</w:t>
+      </w:r>
+      <w:r>
+        <w:rPr>
+          <w:sz w:val="22"/>
+          <w:szCs w:val="22"/>
+        </w:rPr>
+        <w:t>p.97</w:t>
+      </w:r>
+      <w:r>
+        <w:rPr>
+          <w:sz w:val="22"/>
+          <w:szCs w:val="22"/>
+        </w:rPr>
+        <w:t>：</w:t>
+      </w:r>
+      <w:r>
+        <w:rPr>
+          <w:sz w:val="22"/>
+          <w:szCs w:val="22"/>
+        </w:rPr>
+        <w:br/>
+      </w:r>
+      <w:r>
+        <w:rPr>
+          <w:rFonts w:eastAsia="標楷體" w:hAnsi="標楷體" w:hint="eastAsia"/>
+          <w:sz w:val="22"/>
+          <w:szCs w:val="22"/>
+        </w:rPr>
+        <w:t>^</w:t>
+      </w:r>
+      <w:r>
+        <w:rPr>
+          <w:rFonts w:eastAsia="標楷體" w:hAnsi="標楷體"/>
+          <w:sz w:val="22"/>
+          <w:szCs w:val="22"/>
+        </w:rPr>
+        <w:t>《大智度論》也引用了提婆的《四百論》（漢譯為《廣百論》）。如卷</w:t>
+      </w:r>
+      <w:r>
+        <w:rPr>
+          <w:rFonts w:eastAsia="標楷體"/>
+          <w:sz w:val="22"/>
+          <w:szCs w:val="22"/>
+        </w:rPr>
+        <w:t>1</w:t>
+      </w:r>
+      <w:r>
+        <w:rPr>
+          <w:rFonts w:eastAsia="標楷體" w:hAnsi="標楷體"/>
+          <w:sz w:val="22"/>
+          <w:szCs w:val="22"/>
+        </w:rPr>
+        <w:t>之「非二安隱門」偈（大正</w:t>
+      </w:r>
+      <w:r>
+        <w:rPr>
+          <w:rFonts w:eastAsia="標楷體"/>
+          <w:sz w:val="22"/>
+          <w:szCs w:val="22"/>
+        </w:rPr>
+        <w:t>25</w:t>
+      </w:r>
+      <w:r>
+        <w:rPr>
+          <w:rFonts w:eastAsia="標楷體" w:hAnsi="標楷體"/>
+          <w:sz w:val="22"/>
+          <w:szCs w:val="22"/>
+        </w:rPr>
+        <w:t>，</w:t>
+      </w:r>
+      <w:r>
+        <w:rPr>
+          <w:rFonts w:eastAsia="標楷體"/>
+          <w:sz w:val="22"/>
+          <w:szCs w:val="22"/>
+        </w:rPr>
+        <w:t>64b</w:t>
+      </w:r>
+      <w:r>
+        <w:rPr>
+          <w:rFonts w:eastAsia="標楷體" w:hAnsi="標楷體"/>
+          <w:sz w:val="22"/>
+          <w:szCs w:val="22"/>
+        </w:rPr>
+        <w:t>），卷</w:t>
+      </w:r>
+      <w:r>
+        <w:rPr>
+          <w:rFonts w:eastAsia="標楷體"/>
+          <w:sz w:val="22"/>
+          <w:szCs w:val="22"/>
+        </w:rPr>
+        <w:t>26</w:t>
+      </w:r>
+      <w:r>
+        <w:rPr>
+          <w:rFonts w:eastAsia="標楷體" w:hAnsi="標楷體"/>
+          <w:sz w:val="22"/>
+          <w:szCs w:val="22"/>
+        </w:rPr>
+        <w:t>之「若了知無我」偈（大正</w:t>
+      </w:r>
+      <w:r>
+        <w:rPr>
+          <w:rFonts w:eastAsia="標楷體"/>
+          <w:sz w:val="22"/>
+          <w:szCs w:val="22"/>
+        </w:rPr>
+        <w:t>25</w:t>
+      </w:r>
+      <w:r>
+        <w:rPr>
+          <w:rFonts w:eastAsia="標楷體" w:hAnsi="標楷體"/>
+          <w:sz w:val="22"/>
+          <w:szCs w:val="22"/>
+        </w:rPr>
+        <w:t>，</w:t>
+      </w:r>
+      <w:smartTag w:uri="urn:schemas-microsoft-com:office:smarttags" w:element="chmetcnv">
+        <w:smartTagPr>
+          <w:attr w:name="UnitName" w:val="a"/>
+          <w:attr w:name="SourceValue" w:val="254"/>
+          <w:attr w:name="HasSpace" w:val="False"/>
+          <w:attr w:name="Negative" w:val="False"/>
+          <w:attr w:name="NumberType" w:val="1"/>
+          <w:attr w:name="TCSC" w:val="0"/>
+        </w:smartTagPr>
+        <w:r>
+          <w:rPr>
+            <w:rFonts w:eastAsia="標楷體"/>
+            <w:sz w:val="22"/>
+            <w:szCs w:val="22"/>
+          </w:rPr>
+          <w:t>254a</w:t>
+        </w:r>
+      </w:smartTag>
+      <w:r>
+        <w:rPr>
+          <w:rFonts w:eastAsia="標楷體" w:hAnsi="標楷體"/>
+          <w:sz w:val="22"/>
+          <w:szCs w:val="22"/>
+        </w:rPr>
+        <w:t>），都出自《四百論》的〈破見品〉。</w:t>
+      </w:r>
+      <w:r>
+        <w:rPr>
+          <w:rFonts w:eastAsia="標楷體" w:hAnsi="標楷體" w:hint="eastAsia"/>
+          <w:sz w:val="22"/>
+          <w:szCs w:val="22"/>
+        </w:rPr>
+        <w:t>^^</w:t>
+      </w:r>
+    </w:p>
+  </w:footnote>
+  <w:footnote w:id="14">
+    <w:p>
+      <w:pPr>
+        <w:pStyle w:val="a7"/>
+        <w:spacing w:line="0" w:lineRule="atLeast"/>
+        <w:ind w:left="253" w:hangingChars="115" w:hanging="253"/>
+        <w:jc w:val="both"/>
+        <w:rPr>
+          <w:sz w:val="22"/>
+          <w:szCs w:val="22"/>
+        </w:rPr>
+      </w:pPr>
+      <w:r>
+        <w:rPr>
+          <w:rStyle w:val="a8"/>
+          <w:sz w:val="22"/>
+          <w:szCs w:val="22"/>
+        </w:rPr>
+        <w:footnoteRef/>
+      </w:r>
+      <w:r>
+        <w:rPr>
+          <w:sz w:val="22"/>
+          <w:szCs w:val="22"/>
+        </w:rPr>
+        <w:t xml:space="preserve"> </w:t>
+      </w:r>
+      <w:r>
+        <w:rPr>
+          <w:sz w:val="22"/>
+          <w:szCs w:val="22"/>
+        </w:rPr>
+        <w:t>參見《大智度論》卷</w:t>
+      </w:r>
+      <w:r>
+        <w:rPr>
+          <w:sz w:val="22"/>
+          <w:szCs w:val="22"/>
+        </w:rPr>
+        <w:t>18</w:t>
+      </w:r>
+      <w:r>
+        <w:rPr>
+          <w:sz w:val="22"/>
+          <w:szCs w:val="22"/>
+        </w:rPr>
+        <w:t>（大正</w:t>
+      </w:r>
+      <w:r>
+        <w:rPr>
+          <w:sz w:val="22"/>
+          <w:szCs w:val="22"/>
+        </w:rPr>
+        <w:t>25</w:t>
+      </w:r>
+      <w:r>
+        <w:rPr>
+          <w:sz w:val="22"/>
+          <w:szCs w:val="22"/>
+        </w:rPr>
+        <w:t>，</w:t>
+      </w:r>
+      <w:r>
+        <w:rPr>
+          <w:sz w:val="22"/>
+          <w:szCs w:val="22"/>
+        </w:rPr>
+        <w:t>190b-191a</w:t>
+      </w:r>
+      <w:r>
+        <w:rPr>
+          <w:sz w:val="22"/>
+          <w:szCs w:val="22"/>
+        </w:rPr>
+        <w:t>）。</w:t>
+      </w:r>
+    </w:p>
+  </w:footnote>
+  <w:footnote w:id="15">
+    <w:p>
+      <w:pPr>
+        <w:pStyle w:val="a7"/>
+        <w:spacing w:line="0" w:lineRule="atLeast"/>
+        <w:ind w:left="253" w:hangingChars="115" w:hanging="253"/>
+        <w:jc w:val="both"/>
+        <w:rPr>
+          <w:sz w:val="22"/>
+          <w:szCs w:val="22"/>
+        </w:rPr>
+      </w:pPr>
+      <w:r>
+        <w:rPr>
+          <w:rStyle w:val="a8"/>
+          <w:sz w:val="22"/>
+          <w:szCs w:val="22"/>
+        </w:rPr>
+        <w:footnoteRef/>
+      </w:r>
+      <w:r>
+        <w:rPr>
+          <w:sz w:val="22"/>
+          <w:szCs w:val="22"/>
+        </w:rPr>
+        <w:t xml:space="preserve"> </w:t>
+      </w:r>
+      <w:r>
+        <w:rPr>
+          <w:sz w:val="22"/>
+          <w:szCs w:val="22"/>
+        </w:rPr>
+        <w:t>如《大智度論》卷</w:t>
+      </w:r>
+      <w:r>
+        <w:rPr>
+          <w:sz w:val="22"/>
+          <w:szCs w:val="22"/>
+        </w:rPr>
+        <w:t>27</w:t>
+      </w:r>
+      <w:r>
+        <w:rPr>
+          <w:sz w:val="22"/>
+          <w:szCs w:val="22"/>
+        </w:rPr>
+        <w:t>（大正</w:t>
+      </w:r>
+      <w:r>
+        <w:rPr>
+          <w:sz w:val="22"/>
+          <w:szCs w:val="22"/>
+        </w:rPr>
+        <w:t>25</w:t>
+      </w:r>
+      <w:r>
+        <w:rPr>
+          <w:sz w:val="22"/>
+          <w:szCs w:val="22"/>
+        </w:rPr>
+        <w:t>，</w:t>
+      </w:r>
+      <w:r>
+        <w:rPr>
+          <w:sz w:val="22"/>
+          <w:szCs w:val="22"/>
+        </w:rPr>
+        <w:t>261b12-262a16</w:t>
+      </w:r>
+      <w:r>
+        <w:rPr>
+          <w:rFonts w:hint="eastAsia"/>
+          <w:sz w:val="22"/>
+          <w:szCs w:val="22"/>
+        </w:rPr>
+        <w:t>）</w:t>
+      </w:r>
+      <w:r>
+        <w:rPr>
+          <w:sz w:val="22"/>
+          <w:szCs w:val="22"/>
+        </w:rPr>
+        <w:t>討論「何時斷盡煩惱？何時斷盡習氣？」卷</w:t>
+      </w:r>
+      <w:r>
+        <w:rPr>
+          <w:sz w:val="22"/>
+          <w:szCs w:val="22"/>
+        </w:rPr>
+        <w:t>78</w:t>
+      </w:r>
+      <w:r>
+        <w:rPr>
+          <w:sz w:val="22"/>
+          <w:szCs w:val="22"/>
+        </w:rPr>
+        <w:t>（大正</w:t>
+      </w:r>
+      <w:r>
+        <w:rPr>
+          <w:sz w:val="22"/>
+          <w:szCs w:val="22"/>
+        </w:rPr>
+        <w:t>25</w:t>
+      </w:r>
+      <w:r>
+        <w:rPr>
+          <w:sz w:val="22"/>
+          <w:szCs w:val="22"/>
+        </w:rPr>
+        <w:t>，</w:t>
+      </w:r>
+      <w:smartTag w:uri="urn:schemas-microsoft-com:office:smarttags" w:element="chmetcnv">
+        <w:smartTagPr>
+          <w:attr w:name="UnitName" w:val="C"/>
+          <w:attr w:name="SourceValue" w:val="609"/>
+          <w:attr w:name="HasSpace" w:val="False"/>
+          <w:attr w:name="Negative" w:val="False"/>
+          <w:attr w:name="NumberType" w:val="1"/>
+          <w:attr w:name="TCSC" w:val="0"/>
+        </w:smartTagPr>
+        <w:r>
+          <w:rPr>
+            <w:sz w:val="22"/>
+            <w:szCs w:val="22"/>
+          </w:rPr>
+          <w:t>609c</w:t>
+        </w:r>
+      </w:smartTag>
+      <w:r>
+        <w:rPr>
+          <w:sz w:val="22"/>
+          <w:szCs w:val="22"/>
+        </w:rPr>
+        <w:t>12-610b1</w:t>
+      </w:r>
+      <w:r>
+        <w:rPr>
+          <w:rFonts w:hint="eastAsia"/>
+          <w:sz w:val="22"/>
+          <w:szCs w:val="22"/>
+        </w:rPr>
+        <w:t>）</w:t>
+      </w:r>
+      <w:r>
+        <w:rPr>
+          <w:sz w:val="22"/>
+          <w:szCs w:val="22"/>
+        </w:rPr>
+        <w:t>討論「菩薩初發心，是否即勝過漏</w:t>
+      </w:r>
+      <w:r>
+        <w:rPr>
+          <w:sz w:val="22"/>
+          <w:szCs w:val="22"/>
+          <w:highlight w:val="cyan"/>
+        </w:rPr>
+        <w:t>盡</w:t>
+      </w:r>
+      <w:r>
+        <w:rPr>
+          <w:sz w:val="22"/>
+          <w:szCs w:val="22"/>
+        </w:rPr>
+        <w:t>阿羅漢」等。</w:t>
+      </w:r>
+    </w:p>
+  </w:footnote>
+  <w:footnote w:id="16">
+    <w:p>
+      <w:pPr>
+        <w:pStyle w:val="a7"/>
+        <w:spacing w:line="0" w:lineRule="atLeast"/>
+        <w:ind w:left="253" w:hangingChars="115" w:hanging="253"/>
+        <w:jc w:val="both"/>
+        <w:rPr>
+          <w:sz w:val="22"/>
+          <w:szCs w:val="22"/>
+        </w:rPr>
+      </w:pPr>
+      <w:r>
+        <w:rPr>
+          <w:rStyle w:val="a8"/>
+          <w:sz w:val="22"/>
+          <w:szCs w:val="22"/>
+        </w:rPr>
+        <w:footnoteRef/>
+      </w:r>
+      <w:r>
+        <w:rPr>
+          <w:rFonts w:hint="eastAsia"/>
+          <w:sz w:val="22"/>
+          <w:szCs w:val="22"/>
+        </w:rPr>
+        <w:t xml:space="preserve"> </w:t>
+      </w:r>
+      <w:r>
+        <w:rPr>
+          <w:rFonts w:hint="eastAsia"/>
+          <w:sz w:val="22"/>
+          <w:szCs w:val="22"/>
+        </w:rPr>
+        <w:t>印順法師，</w:t>
+      </w:r>
+      <w:r>
+        <w:rPr>
+          <w:sz w:val="22"/>
+          <w:szCs w:val="22"/>
+        </w:rPr>
+        <w:t>《永光集》，</w:t>
+      </w:r>
+      <w:r>
+        <w:rPr>
+          <w:sz w:val="22"/>
+          <w:szCs w:val="22"/>
+        </w:rPr>
+        <w:t>p.14</w:t>
+      </w:r>
+      <w:r>
+        <w:rPr>
+          <w:sz w:val="22"/>
+          <w:szCs w:val="22"/>
+        </w:rPr>
+        <w:t>：</w:t>
+      </w:r>
+    </w:p>
+    <w:p>
+      <w:pPr>
+        <w:pStyle w:val="a7"/>
+        <w:spacing w:line="0" w:lineRule="atLeast"/>
+        <w:ind w:leftChars="105" w:left="252"/>
+        <w:jc w:val="both"/>
+        <w:rPr>
+          <w:sz w:val="22"/>
+          <w:szCs w:val="22"/>
+        </w:rPr>
+      </w:pPr>
+      <w:r>
+        <w:rPr>
+          <w:rFonts w:eastAsia="標楷體" w:hint="eastAsia"/>
+          <w:sz w:val="22"/>
+          <w:szCs w:val="22"/>
+        </w:rPr>
+        <w:t>^</w:t>
+      </w:r>
+      <w:r>
+        <w:rPr>
+          <w:rFonts w:eastAsia="標楷體"/>
+          <w:sz w:val="22"/>
+          <w:szCs w:val="22"/>
+        </w:rPr>
+        <w:t>《出三藏記集》卷</w:t>
+      </w:r>
+      <w:r>
+        <w:rPr>
+          <w:rFonts w:eastAsia="標楷體"/>
+          <w:sz w:val="22"/>
+          <w:szCs w:val="22"/>
+        </w:rPr>
+        <w:t>2</w:t>
+      </w:r>
+      <w:r>
+        <w:rPr>
+          <w:rFonts w:eastAsia="標楷體"/>
+          <w:sz w:val="22"/>
+          <w:szCs w:val="22"/>
+        </w:rPr>
+        <w:t>：「新大品經二十四卷。」（大正</w:t>
+      </w:r>
+      <w:r>
+        <w:rPr>
+          <w:rFonts w:eastAsia="標楷體"/>
+          <w:sz w:val="22"/>
+          <w:szCs w:val="22"/>
+        </w:rPr>
+        <w:t>55</w:t>
+      </w:r>
+      <w:r>
+        <w:rPr>
+          <w:rFonts w:eastAsia="標楷體"/>
+          <w:sz w:val="22"/>
+          <w:szCs w:val="22"/>
+        </w:rPr>
+        <w:t>，</w:t>
+      </w:r>
+      <w:smartTag w:uri="urn:schemas-microsoft-com:office:smarttags" w:element="chmetcnv">
+        <w:smartTagPr>
+          <w:attr w:name="UnitName" w:val="C"/>
+          <w:attr w:name="SourceValue" w:val="10"/>
+          <w:attr w:name="HasSpace" w:val="False"/>
+          <w:attr w:name="Negative" w:val="False"/>
+          <w:attr w:name="NumberType" w:val="1"/>
+          <w:attr w:name="TCSC" w:val="0"/>
+        </w:smartTagPr>
+        <w:r>
+          <w:rPr>
+            <w:rFonts w:eastAsia="標楷體"/>
+            <w:sz w:val="22"/>
+            <w:szCs w:val="22"/>
+          </w:rPr>
+          <w:t>10c</w:t>
+        </w:r>
+      </w:smartTag>
+      <w:r>
+        <w:rPr>
+          <w:rFonts w:eastAsia="標楷體"/>
+          <w:sz w:val="22"/>
+          <w:szCs w:val="22"/>
+        </w:rPr>
+        <w:t>）隋《眾經目錄》卷</w:t>
+      </w:r>
+      <w:r>
+        <w:rPr>
+          <w:rFonts w:eastAsia="標楷體"/>
+          <w:sz w:val="22"/>
+          <w:szCs w:val="22"/>
+        </w:rPr>
+        <w:t>1</w:t>
+      </w:r>
+      <w:r>
+        <w:rPr>
+          <w:rFonts w:eastAsia="標楷體"/>
+          <w:sz w:val="22"/>
+          <w:szCs w:val="22"/>
+        </w:rPr>
+        <w:t>作</w:t>
+      </w:r>
+      <w:r>
+        <w:rPr>
+          <w:rFonts w:eastAsia="標楷體"/>
+          <w:sz w:val="22"/>
+          <w:szCs w:val="22"/>
+        </w:rPr>
+        <w:t>30</w:t>
+      </w:r>
+      <w:r>
+        <w:rPr>
+          <w:rFonts w:eastAsia="標楷體"/>
+          <w:sz w:val="22"/>
+          <w:szCs w:val="22"/>
+        </w:rPr>
+        <w:t>卷（大正</w:t>
+      </w:r>
+      <w:r>
+        <w:rPr>
+          <w:rFonts w:eastAsia="標楷體"/>
+          <w:sz w:val="22"/>
+          <w:szCs w:val="22"/>
+        </w:rPr>
+        <w:t>55</w:t>
+      </w:r>
+      <w:r>
+        <w:rPr>
+          <w:rFonts w:eastAsia="標楷體"/>
+          <w:sz w:val="22"/>
+          <w:szCs w:val="22"/>
+        </w:rPr>
+        <w:t>，</w:t>
+      </w:r>
+      <w:r>
+        <w:rPr>
+          <w:rFonts w:eastAsia="標楷體"/>
+          <w:sz w:val="22"/>
+          <w:szCs w:val="22"/>
+        </w:rPr>
+        <w:t>118b</w:t>
+      </w:r>
+      <w:r>
+        <w:rPr>
+          <w:rFonts w:eastAsia="標楷體"/>
+          <w:sz w:val="22"/>
+          <w:szCs w:val="22"/>
+        </w:rPr>
+        <w:t>），「宋藏本」等也是</w:t>
+      </w:r>
+      <w:r>
+        <w:rPr>
+          <w:rFonts w:eastAsia="標楷體"/>
+          <w:sz w:val="22"/>
+          <w:szCs w:val="22"/>
+        </w:rPr>
+        <w:t>30</w:t>
+      </w:r>
+      <w:r>
+        <w:rPr>
+          <w:rFonts w:eastAsia="標楷體"/>
+          <w:sz w:val="22"/>
+          <w:szCs w:val="22"/>
+        </w:rPr>
+        <w:t>卷，唯「高麗藏本」作</w:t>
+      </w:r>
+      <w:r>
+        <w:rPr>
+          <w:rFonts w:eastAsia="標楷體"/>
+          <w:sz w:val="22"/>
+          <w:szCs w:val="22"/>
+        </w:rPr>
+        <w:t>27</w:t>
+      </w:r>
+      <w:r>
+        <w:rPr>
+          <w:rFonts w:eastAsia="標楷體"/>
+          <w:sz w:val="22"/>
+          <w:szCs w:val="22"/>
+        </w:rPr>
+        <w:t>卷。</w:t>
+      </w:r>
+      <w:r>
+        <w:rPr>
+          <w:rFonts w:eastAsia="標楷體" w:hint="eastAsia"/>
+          <w:sz w:val="22"/>
+          <w:szCs w:val="22"/>
+        </w:rPr>
+        <w:t>^^</w:t>
+      </w:r>
+    </w:p>
+  </w:footnote>
+  <w:footnote w:id="17">
+    <w:p>
+      <w:pPr>
+        <w:pStyle w:val="a7"/>
+        <w:spacing w:line="0" w:lineRule="atLeast"/>
+        <w:ind w:left="253" w:hangingChars="115" w:hanging="253"/>
+        <w:jc w:val="both"/>
+        <w:rPr>
+          <w:sz w:val="22"/>
+          <w:szCs w:val="22"/>
+        </w:rPr>
+      </w:pPr>
+      <w:r>
+        <w:rPr>
+          <w:rStyle w:val="a8"/>
+          <w:sz w:val="22"/>
+          <w:szCs w:val="22"/>
+        </w:rPr>
+        <w:footnoteRef/>
+      </w:r>
+      <w:r>
+        <w:rPr>
+          <w:rFonts w:hint="eastAsia"/>
+          <w:sz w:val="22"/>
+          <w:szCs w:val="22"/>
+        </w:rPr>
+        <w:t xml:space="preserve"> </w:t>
+      </w:r>
+      <w:r>
+        <w:rPr>
+          <w:sz w:val="22"/>
+          <w:szCs w:val="22"/>
+        </w:rPr>
+        <w:t>《大智度論》卷</w:t>
+      </w:r>
+      <w:r>
+        <w:rPr>
+          <w:sz w:val="22"/>
+          <w:szCs w:val="22"/>
+        </w:rPr>
+        <w:t>71</w:t>
+      </w:r>
+      <w:r>
+        <w:rPr>
+          <w:sz w:val="22"/>
+          <w:szCs w:val="22"/>
+        </w:rPr>
+        <w:t>：「</w:t>
+      </w:r>
+      <w:r>
+        <w:rPr>
+          <w:rFonts w:hint="eastAsia"/>
+          <w:sz w:val="22"/>
+          <w:szCs w:val="22"/>
+        </w:rPr>
+        <w:t>^</w:t>
+      </w:r>
+      <w:r>
+        <w:rPr>
+          <w:rFonts w:eastAsia="標楷體"/>
+          <w:sz w:val="22"/>
+          <w:szCs w:val="22"/>
+        </w:rPr>
+        <w:t>般若波羅蜜，能滅諸邪見煩惱戲論，將至畢竟空中；方便將出畢竟空。</w:t>
+      </w:r>
+      <w:r>
+        <w:rPr>
+          <w:rFonts w:eastAsia="標楷體" w:hint="eastAsia"/>
+          <w:sz w:val="22"/>
+          <w:szCs w:val="22"/>
+        </w:rPr>
+        <w:t>^^</w:t>
+      </w:r>
+      <w:r>
+        <w:rPr>
+          <w:sz w:val="22"/>
+          <w:szCs w:val="22"/>
+        </w:rPr>
+        <w:t>」（大正</w:t>
+      </w:r>
+      <w:r>
+        <w:rPr>
+          <w:sz w:val="22"/>
+          <w:szCs w:val="22"/>
+        </w:rPr>
+        <w:t>25</w:t>
+      </w:r>
+      <w:r>
+        <w:rPr>
+          <w:sz w:val="22"/>
+          <w:szCs w:val="22"/>
+        </w:rPr>
+        <w:t>，</w:t>
+      </w:r>
+      <w:r>
+        <w:rPr>
+          <w:sz w:val="22"/>
+          <w:szCs w:val="22"/>
+        </w:rPr>
+        <w:t>556b26-27</w:t>
+      </w:r>
+      <w:r>
+        <w:rPr>
+          <w:sz w:val="22"/>
+          <w:szCs w:val="22"/>
+        </w:rPr>
+        <w:t>）。另參見</w:t>
+      </w:r>
+      <w:r>
+        <w:rPr>
+          <w:rStyle w:val="byline"/>
+          <w:color w:val="auto"/>
+          <w:sz w:val="22"/>
+          <w:szCs w:val="22"/>
+        </w:rPr>
+        <w:t>吉藏</w:t>
+      </w:r>
+      <w:r>
+        <w:rPr>
+          <w:rStyle w:val="byline"/>
+          <w:color w:val="auto"/>
+          <w:sz w:val="22"/>
+          <w:szCs w:val="22"/>
+        </w:rPr>
+        <w:t>，</w:t>
+      </w:r>
+      <w:r>
+        <w:rPr>
+          <w:sz w:val="22"/>
+          <w:szCs w:val="22"/>
+        </w:rPr>
+        <w:t>《淨名玄論》卷</w:t>
+      </w:r>
+      <w:r>
+        <w:rPr>
+          <w:sz w:val="22"/>
+          <w:szCs w:val="22"/>
+        </w:rPr>
+        <w:t>4</w:t>
+      </w:r>
+      <w:r>
+        <w:rPr>
+          <w:sz w:val="22"/>
+          <w:szCs w:val="22"/>
+        </w:rPr>
+        <w:t>：「</w:t>
+      </w:r>
+      <w:r>
+        <w:rPr>
+          <w:rFonts w:hint="eastAsia"/>
+          <w:sz w:val="22"/>
+          <w:szCs w:val="22"/>
+        </w:rPr>
+        <w:t>^</w:t>
+      </w:r>
+      <w:r>
+        <w:rPr>
+          <w:rFonts w:eastAsia="標楷體"/>
+          <w:sz w:val="22"/>
+          <w:szCs w:val="22"/>
+        </w:rPr>
+        <w:t>般若將入畢竟空，無諸戲論；方便將出畢竟空，嚴土化人。</w:t>
+      </w:r>
+      <w:r>
+        <w:rPr>
+          <w:rFonts w:eastAsia="標楷體" w:hint="eastAsia"/>
+          <w:sz w:val="22"/>
+          <w:szCs w:val="22"/>
+        </w:rPr>
+        <w:t>^^</w:t>
+      </w:r>
+      <w:r>
+        <w:rPr>
+          <w:sz w:val="22"/>
+          <w:szCs w:val="22"/>
+        </w:rPr>
+        <w:t>」（大正</w:t>
+      </w:r>
+      <w:r>
+        <w:rPr>
+          <w:sz w:val="22"/>
+          <w:szCs w:val="22"/>
+        </w:rPr>
+        <w:t>38</w:t>
+      </w:r>
+      <w:r>
+        <w:rPr>
+          <w:sz w:val="22"/>
+          <w:szCs w:val="22"/>
+        </w:rPr>
+        <w:t>，</w:t>
+      </w:r>
+      <w:smartTag w:uri="urn:schemas-microsoft-com:office:smarttags" w:element="chmetcnv">
+        <w:smartTagPr>
+          <w:attr w:name="UnitName" w:val="a"/>
+          <w:attr w:name="SourceValue" w:val="882"/>
+          <w:attr w:name="HasSpace" w:val="False"/>
+          <w:attr w:name="Negative" w:val="False"/>
+          <w:attr w:name="NumberType" w:val="1"/>
+          <w:attr w:name="TCSC" w:val="0"/>
+        </w:smartTagPr>
+        <w:r>
+          <w:rPr>
+            <w:sz w:val="22"/>
+            <w:szCs w:val="22"/>
+          </w:rPr>
+          <w:t>882a</w:t>
+        </w:r>
+      </w:smartTag>
+      <w:r>
+        <w:rPr>
+          <w:sz w:val="22"/>
+          <w:szCs w:val="22"/>
+        </w:rPr>
+        <w:t>12-13</w:t>
+      </w:r>
+      <w:r>
+        <w:rPr>
+          <w:sz w:val="22"/>
+          <w:szCs w:val="22"/>
+        </w:rPr>
+        <w:t>）印順法師，《般若經講記》</w:t>
+      </w:r>
+      <w:r>
+        <w:rPr>
+          <w:sz w:val="22"/>
+          <w:szCs w:val="22"/>
+        </w:rPr>
+        <w:t>，</w:t>
+      </w:r>
+      <w:r>
+        <w:rPr>
+          <w:sz w:val="22"/>
+          <w:szCs w:val="22"/>
+        </w:rPr>
+        <w:t>p.8</w:t>
+      </w:r>
+      <w:r>
+        <w:rPr>
+          <w:sz w:val="22"/>
+          <w:szCs w:val="22"/>
+        </w:rPr>
+        <w:t>：「</w:t>
+      </w:r>
+      <w:r>
+        <w:rPr>
+          <w:rFonts w:hint="eastAsia"/>
+          <w:sz w:val="22"/>
+          <w:szCs w:val="22"/>
+        </w:rPr>
+        <w:t>^</w:t>
+      </w:r>
+      <w:r>
+        <w:rPr>
+          <w:rFonts w:eastAsia="標楷體"/>
+          <w:sz w:val="22"/>
+          <w:szCs w:val="22"/>
+        </w:rPr>
+        <w:t>般若將入畢竟空，絕諸戲論；方便將出畢竟空，嚴土熟生</w:t>
+      </w:r>
+      <w:r>
+        <w:rPr>
+          <w:rFonts w:eastAsia="標楷體" w:hint="eastAsia"/>
+          <w:sz w:val="22"/>
+          <w:szCs w:val="22"/>
+        </w:rPr>
+        <w:t>^^</w:t>
+      </w:r>
+      <w:r>
+        <w:rPr>
+          <w:sz w:val="22"/>
+          <w:szCs w:val="22"/>
+        </w:rPr>
+        <w:t>」。</w:t>
+      </w:r>
+    </w:p>
+  </w:footnote>
+  <w:footnote w:id="18">
+    <w:p>
+      <w:pPr>
+        <w:pStyle w:val="a7"/>
+        <w:spacing w:line="0" w:lineRule="atLeast"/>
+        <w:ind w:left="253" w:hangingChars="115" w:hanging="253"/>
+        <w:jc w:val="both"/>
+        <w:rPr>
+          <w:sz w:val="22"/>
+          <w:szCs w:val="22"/>
+        </w:rPr>
+      </w:pPr>
+      <w:r>
+        <w:rPr>
+          <w:rStyle w:val="a8"/>
+          <w:sz w:val="22"/>
+          <w:szCs w:val="22"/>
+        </w:rPr>
+        <w:footnoteRef/>
+      </w:r>
+      <w:r>
+        <w:rPr>
+          <w:rStyle w:val="byline"/>
+          <w:rFonts w:hint="eastAsia"/>
+          <w:color w:val="auto"/>
+          <w:sz w:val="22"/>
+          <w:szCs w:val="22"/>
+        </w:rPr>
+        <w:t xml:space="preserve"> </w:t>
+      </w:r>
+      <w:r>
+        <w:rPr>
+          <w:rStyle w:val="byline"/>
+          <w:rFonts w:hint="eastAsia"/>
+          <w:color w:val="auto"/>
+          <w:sz w:val="22"/>
+          <w:szCs w:val="22"/>
+        </w:rPr>
+        <w:t>僧叡述，</w:t>
+      </w:r>
+      <w:r>
+        <w:rPr>
+          <w:rStyle w:val="byline"/>
+          <w:color w:val="auto"/>
+          <w:sz w:val="22"/>
+          <w:szCs w:val="22"/>
+        </w:rPr>
+        <w:t>《摩訶般若波羅蜜經釋論</w:t>
+      </w:r>
+      <w:r>
+        <w:rPr>
+          <w:rStyle w:val="byline"/>
+          <w:rFonts w:hint="eastAsia"/>
+          <w:color w:val="auto"/>
+          <w:sz w:val="22"/>
+          <w:szCs w:val="22"/>
+        </w:rPr>
+        <w:t>‧</w:t>
+      </w:r>
+      <w:r>
+        <w:rPr>
+          <w:rStyle w:val="byline"/>
+          <w:color w:val="auto"/>
+          <w:sz w:val="22"/>
+          <w:szCs w:val="22"/>
+        </w:rPr>
+        <w:t>序》（大正</w:t>
+      </w:r>
+      <w:r>
+        <w:rPr>
+          <w:rStyle w:val="byline"/>
+          <w:color w:val="auto"/>
+          <w:sz w:val="22"/>
+          <w:szCs w:val="22"/>
+        </w:rPr>
+        <w:t>25</w:t>
+      </w:r>
+      <w:r>
+        <w:rPr>
+          <w:rStyle w:val="byline"/>
+          <w:color w:val="auto"/>
+          <w:sz w:val="22"/>
+          <w:szCs w:val="22"/>
+        </w:rPr>
+        <w:t>，</w:t>
+      </w:r>
+      <w:smartTag w:uri="urn:schemas-microsoft-com:office:smarttags" w:element="chmetcnv">
+        <w:smartTagPr>
+          <w:attr w:name="UnitName" w:val="a"/>
+          <w:attr w:name="SourceValue" w:val="57"/>
+          <w:attr w:name="HasSpace" w:val="False"/>
+          <w:attr w:name="Negative" w:val="False"/>
+          <w:attr w:name="NumberType" w:val="1"/>
+          <w:attr w:name="TCSC" w:val="0"/>
+        </w:smartTagPr>
+        <w:r>
+          <w:rPr>
+            <w:sz w:val="22"/>
+            <w:szCs w:val="22"/>
+          </w:rPr>
+          <w:t>57a</w:t>
+        </w:r>
+      </w:smartTag>
+      <w:r>
+        <w:rPr>
+          <w:sz w:val="22"/>
+          <w:szCs w:val="22"/>
+        </w:rPr>
+        <w:t>20-22</w:t>
+      </w:r>
+      <w:r>
+        <w:rPr>
+          <w:rFonts w:hint="eastAsia"/>
+          <w:sz w:val="22"/>
+          <w:szCs w:val="22"/>
+        </w:rPr>
+        <w:t>）</w:t>
+      </w:r>
+      <w:r>
+        <w:rPr>
+          <w:rStyle w:val="byline"/>
+          <w:rFonts w:hint="eastAsia"/>
+          <w:color w:val="auto"/>
+          <w:sz w:val="22"/>
+          <w:szCs w:val="22"/>
+        </w:rPr>
+        <w:t>。</w:t>
+      </w:r>
+    </w:p>
+  </w:footnote>
+  <w:footnote w:id="19">
+    <w:p>
+      <w:pPr>
+        <w:pStyle w:val="a7"/>
+        <w:ind w:left="803" w:hangingChars="365" w:hanging="803"/>
+        <w:jc w:val="both"/>
+        <w:rPr>
+          <w:rFonts w:ascii="標楷體" w:eastAsia="標楷體" w:hAnsi="標楷體"/>
+          <w:sz w:val="22"/>
+          <w:szCs w:val="22"/>
+        </w:rPr>
+      </w:pPr>
+      <w:r>
+        <w:rPr>
+          <w:rStyle w:val="a8"/>
+          <w:sz w:val="22"/>
+          <w:szCs w:val="22"/>
+        </w:rPr>
+        <w:footnoteRef/>
+      </w:r>
+      <w:r>
+        <w:rPr>
+          <w:rFonts w:hint="eastAsia"/>
+          <w:sz w:val="22"/>
+          <w:szCs w:val="22"/>
+        </w:rPr>
+        <w:t xml:space="preserve"> </w:t>
+      </w:r>
+      <w:r>
+        <w:rPr>
+          <w:sz w:val="22"/>
+          <w:szCs w:val="22"/>
+        </w:rPr>
+        <w:t>（</w:t>
+      </w:r>
+      <w:r>
+        <w:rPr>
+          <w:sz w:val="22"/>
+          <w:szCs w:val="22"/>
+        </w:rPr>
+        <w:t>1</w:t>
+      </w:r>
+      <w:r>
+        <w:rPr>
+          <w:sz w:val="22"/>
+          <w:szCs w:val="22"/>
+        </w:rPr>
+        <w:t>）</w:t>
+      </w:r>
+      <w:r>
+        <w:rPr>
+          <w:rFonts w:hAnsi="新細明體"/>
+          <w:sz w:val="22"/>
+          <w:szCs w:val="22"/>
+        </w:rPr>
+        <w:t>印順法師，《原始佛教聖典之集成》，</w:t>
+      </w:r>
+      <w:r>
+        <w:rPr>
+          <w:sz w:val="22"/>
+          <w:szCs w:val="22"/>
+        </w:rPr>
+        <w:t>pp.490-491</w:t>
+      </w:r>
+      <w:r>
+        <w:rPr>
+          <w:rFonts w:hAnsi="新細明體"/>
+          <w:sz w:val="22"/>
+          <w:szCs w:val="22"/>
+        </w:rPr>
+        <w:t>：</w:t>
+      </w:r>
+      <w:r>
+        <w:rPr>
+          <w:rFonts w:hAnsi="新細明體"/>
+          <w:sz w:val="22"/>
+          <w:szCs w:val="22"/>
+        </w:rPr>
+        <w:br/>
+      </w:r>
+      <w:r>
+        <w:rPr>
+          <w:rFonts w:eastAsia="標楷體" w:hAnsi="標楷體" w:hint="eastAsia"/>
+          <w:sz w:val="22"/>
+          <w:szCs w:val="22"/>
+        </w:rPr>
+        <w:t>^</w:t>
+      </w:r>
+      <w:r>
+        <w:rPr>
+          <w:rFonts w:ascii="標楷體" w:eastAsia="標楷體" w:hAnsi="標楷體" w:hint="eastAsia"/>
+          <w:sz w:val="22"/>
+          <w:szCs w:val="22"/>
+        </w:rPr>
+        <w:t>「悉檀」，梵語</w:t>
+      </w:r>
+      <w:r>
+        <w:rPr>
+          <w:rFonts w:eastAsia="標楷體"/>
+          <w:sz w:val="22"/>
+          <w:szCs w:val="22"/>
+        </w:rPr>
+        <w:t>siddhānta</w:t>
+      </w:r>
+      <w:r>
+        <w:rPr>
+          <w:rFonts w:ascii="標楷體" w:eastAsia="標楷體" w:hAnsi="標楷體" w:hint="eastAsia"/>
+          <w:sz w:val="22"/>
+          <w:szCs w:val="22"/>
+        </w:rPr>
+        <w:t>，譯為成就、宗、理。四種悉檀，是四種宗旨，四種道理。</w:t>
+      </w:r>
+      <w:r>
+        <w:rPr>
+          <w:rFonts w:eastAsia="標楷體" w:hint="eastAsia"/>
+          <w:sz w:val="22"/>
+          <w:szCs w:val="22"/>
+        </w:rPr>
+        <w:t>四悉檀</w:t>
+      </w:r>
+      <w:r>
+        <w:rPr>
+          <w:rFonts w:ascii="標楷體" w:eastAsia="標楷體" w:hAnsi="標楷體" w:hint="eastAsia"/>
+          <w:sz w:val="22"/>
+          <w:szCs w:val="22"/>
+        </w:rPr>
+        <w:t>可以「總攝一切十二部經，八萬四千法藏」。龍樹四悉檀的判攝一切佛法，到底根據什麼？說破了，這只是依於「四阿含」的四大宗旨。以四悉檀與覺音的四論相對比，就可以明白過來</w:t>
+      </w:r>
+      <w:r>
+        <w:rPr>
+          <w:rFonts w:ascii="標楷體" w:eastAsia="標楷體" w:hAnsi="標楷體" w:hint="eastAsia"/>
+          <w:b/>
+          <w:sz w:val="22"/>
+          <w:szCs w:val="22"/>
+        </w:rPr>
+        <w:t>。「吉祥悅意」，是</w:t>
+      </w:r>
+      <w:r>
+        <w:rPr>
+          <w:rFonts w:ascii="標楷體" w:eastAsia="標楷體" w:hAnsi="標楷體"/>
+          <w:sz w:val="22"/>
+          <w:szCs w:val="22"/>
+        </w:rPr>
+        <w:t>《</w:t>
+      </w:r>
+      <w:r>
+        <w:rPr>
+          <w:rFonts w:ascii="標楷體" w:eastAsia="標楷體" w:hAnsi="標楷體" w:hint="eastAsia"/>
+          <w:b/>
+          <w:sz w:val="22"/>
+          <w:szCs w:val="22"/>
+        </w:rPr>
+        <w:t>長阿含》，「世界悉檀」</w:t>
+      </w:r>
+      <w:r>
+        <w:rPr>
+          <w:rFonts w:ascii="標楷體" w:eastAsia="標楷體" w:hAnsi="標楷體" w:hint="eastAsia"/>
+          <w:sz w:val="22"/>
+          <w:szCs w:val="22"/>
+        </w:rPr>
+        <w:t>。如</w:t>
+      </w:r>
+      <w:r>
+        <w:rPr>
+          <w:rFonts w:ascii="標楷體" w:eastAsia="標楷體" w:hAnsi="標楷體"/>
+          <w:sz w:val="22"/>
+          <w:szCs w:val="22"/>
+        </w:rPr>
+        <w:t>《</w:t>
+      </w:r>
+      <w:r>
+        <w:rPr>
+          <w:rFonts w:ascii="標楷體" w:eastAsia="標楷體" w:hAnsi="標楷體" w:hint="eastAsia"/>
+          <w:sz w:val="22"/>
+          <w:szCs w:val="22"/>
+        </w:rPr>
+        <w:t>闍尼沙經》、</w:t>
+      </w:r>
+      <w:r>
+        <w:rPr>
+          <w:rFonts w:ascii="標楷體" w:eastAsia="標楷體" w:hAnsi="標楷體"/>
+          <w:sz w:val="22"/>
+          <w:szCs w:val="22"/>
+        </w:rPr>
+        <w:t>《</w:t>
+      </w:r>
+      <w:r>
+        <w:rPr>
+          <w:rFonts w:ascii="標楷體" w:eastAsia="標楷體" w:hAnsi="標楷體" w:hint="eastAsia"/>
+          <w:sz w:val="22"/>
+          <w:szCs w:val="22"/>
+        </w:rPr>
+        <w:t>大典尊經》、</w:t>
+      </w:r>
+      <w:r>
+        <w:rPr>
+          <w:rFonts w:ascii="標楷體" w:eastAsia="標楷體" w:hAnsi="標楷體"/>
+          <w:sz w:val="22"/>
+          <w:szCs w:val="22"/>
+        </w:rPr>
+        <w:t>《</w:t>
+      </w:r>
+      <w:r>
+        <w:rPr>
+          <w:rFonts w:ascii="標楷體" w:eastAsia="標楷體" w:hAnsi="標楷體" w:hint="eastAsia"/>
+          <w:sz w:val="22"/>
+          <w:szCs w:val="22"/>
+        </w:rPr>
+        <w:t>大會經》、</w:t>
+      </w:r>
+      <w:r>
+        <w:rPr>
+          <w:rFonts w:ascii="標楷體" w:eastAsia="標楷體" w:hAnsi="標楷體"/>
+          <w:sz w:val="22"/>
+          <w:szCs w:val="22"/>
+        </w:rPr>
+        <w:t>《</w:t>
+      </w:r>
+      <w:r>
+        <w:rPr>
+          <w:rFonts w:ascii="標楷體" w:eastAsia="標楷體" w:hAnsi="標楷體" w:hint="eastAsia"/>
+          <w:sz w:val="22"/>
+          <w:szCs w:val="22"/>
+        </w:rPr>
+        <w:t>帝釋所問經》、</w:t>
+      </w:r>
+      <w:r>
+        <w:rPr>
+          <w:rFonts w:ascii="標楷體" w:eastAsia="標楷體" w:hAnsi="標楷體"/>
+          <w:sz w:val="22"/>
+          <w:szCs w:val="22"/>
+        </w:rPr>
+        <w:t>《</w:t>
+      </w:r>
+      <w:r>
+        <w:rPr>
+          <w:rFonts w:ascii="標楷體" w:eastAsia="標楷體" w:hAnsi="標楷體" w:hint="eastAsia"/>
+          <w:sz w:val="22"/>
+          <w:szCs w:val="22"/>
+        </w:rPr>
+        <w:t>阿吒囊胝經》等，是通俗的適應天神信仰（印度教）的佛法。思想上，</w:t>
+      </w:r>
+      <w:r>
+        <w:rPr>
+          <w:rFonts w:ascii="標楷體" w:eastAsia="標楷體" w:hAnsi="標楷體"/>
+          <w:sz w:val="22"/>
+          <w:szCs w:val="22"/>
+        </w:rPr>
+        <w:t>《</w:t>
+      </w:r>
+      <w:r>
+        <w:rPr>
+          <w:rFonts w:ascii="標楷體" w:eastAsia="標楷體" w:hAnsi="標楷體" w:hint="eastAsia"/>
+          <w:sz w:val="22"/>
+          <w:szCs w:val="22"/>
+        </w:rPr>
+        <w:t>長阿含</w:t>
+      </w:r>
+      <w:r>
+        <w:rPr>
+          <w:rStyle w:val="byline"/>
+          <w:color w:val="auto"/>
+          <w:sz w:val="22"/>
+          <w:szCs w:val="22"/>
+        </w:rPr>
+        <w:t>》</w:t>
+      </w:r>
+      <w:r>
+        <w:rPr>
+          <w:rFonts w:ascii="標楷體" w:eastAsia="標楷體" w:hAnsi="標楷體" w:hint="eastAsia"/>
+          <w:sz w:val="22"/>
+          <w:szCs w:val="22"/>
+        </w:rPr>
+        <w:t>破斥了外道，而在民眾信仰上融攝他，諸天大集，降伏惡魔；特別是</w:t>
+      </w:r>
+      <w:r>
+        <w:rPr>
+          <w:rFonts w:ascii="標楷體" w:eastAsia="標楷體" w:hAnsi="標楷體"/>
+          <w:sz w:val="22"/>
+          <w:szCs w:val="22"/>
+        </w:rPr>
+        <w:t>《</w:t>
+      </w:r>
+      <w:r>
+        <w:rPr>
+          <w:rFonts w:ascii="標楷體" w:eastAsia="標楷體" w:hAnsi="標楷體" w:hint="eastAsia"/>
+          <w:sz w:val="22"/>
+          <w:szCs w:val="22"/>
+        </w:rPr>
+        <w:t>阿吒囊胝經》的「護經」，有「守護」的德用。</w:t>
+      </w:r>
+      <w:r>
+        <w:rPr>
+          <w:rFonts w:ascii="標楷體" w:eastAsia="標楷體" w:hAnsi="標楷體"/>
+          <w:sz w:val="22"/>
+          <w:szCs w:val="22"/>
+        </w:rPr>
+        <w:br/>
+      </w:r>
+      <w:r>
+        <w:rPr>
+          <w:rFonts w:ascii="標楷體" w:eastAsia="標楷體" w:hAnsi="標楷體" w:hint="eastAsia"/>
+          <w:b/>
+          <w:sz w:val="22"/>
+          <w:szCs w:val="22"/>
+        </w:rPr>
+        <w:t>「破斥猶豫」，是</w:t>
+      </w:r>
+      <w:r>
+        <w:rPr>
+          <w:rFonts w:ascii="標楷體" w:eastAsia="標楷體" w:hAnsi="標楷體"/>
+          <w:sz w:val="22"/>
+          <w:szCs w:val="22"/>
+        </w:rPr>
+        <w:t>《</w:t>
+      </w:r>
+      <w:r>
+        <w:rPr>
+          <w:rFonts w:ascii="標楷體" w:eastAsia="標楷體" w:hAnsi="標楷體" w:hint="eastAsia"/>
+          <w:b/>
+          <w:sz w:val="22"/>
+          <w:szCs w:val="22"/>
+        </w:rPr>
+        <w:t>中阿含》，「對治悉檀」</w:t>
+      </w:r>
+      <w:r>
+        <w:rPr>
+          <w:rFonts w:ascii="標楷體" w:eastAsia="標楷體" w:hAnsi="標楷體" w:hint="eastAsia"/>
+          <w:sz w:val="22"/>
+          <w:szCs w:val="22"/>
+        </w:rPr>
+        <w:t>。</w:t>
+      </w:r>
+      <w:r>
+        <w:rPr>
+          <w:rFonts w:ascii="標楷體" w:eastAsia="標楷體" w:hAnsi="標楷體"/>
+          <w:sz w:val="22"/>
+          <w:szCs w:val="22"/>
+        </w:rPr>
+        <w:t>《</w:t>
+      </w:r>
+      <w:r>
+        <w:rPr>
+          <w:rFonts w:ascii="標楷體" w:eastAsia="標楷體" w:hAnsi="標楷體" w:hint="eastAsia"/>
+          <w:sz w:val="22"/>
+          <w:szCs w:val="22"/>
+        </w:rPr>
+        <w:t>中阿含》的分別抉擇以斷疑情，淨除「二十一種結」等，正是對治的意義。</w:t>
+      </w:r>
+      <w:r>
+        <w:rPr>
+          <w:rFonts w:ascii="標楷體" w:eastAsia="標楷體" w:hAnsi="標楷體"/>
+          <w:sz w:val="22"/>
+          <w:szCs w:val="22"/>
+        </w:rPr>
+        <w:br/>
+      </w:r>
+      <w:r>
+        <w:rPr>
+          <w:rFonts w:ascii="標楷體" w:eastAsia="標楷體" w:hAnsi="標楷體" w:hint="eastAsia"/>
+          <w:b/>
+          <w:sz w:val="22"/>
+          <w:szCs w:val="22"/>
+        </w:rPr>
+        <w:t>「顯揚真義」，是</w:t>
+      </w:r>
+      <w:r>
+        <w:rPr>
+          <w:rFonts w:ascii="標楷體" w:eastAsia="標楷體" w:hAnsi="標楷體"/>
+          <w:sz w:val="22"/>
+          <w:szCs w:val="22"/>
+        </w:rPr>
+        <w:t>《</w:t>
+      </w:r>
+      <w:r>
+        <w:rPr>
+          <w:rFonts w:ascii="標楷體" w:eastAsia="標楷體" w:hAnsi="標楷體" w:hint="eastAsia"/>
+          <w:b/>
+          <w:sz w:val="22"/>
+          <w:szCs w:val="22"/>
+        </w:rPr>
+        <w:t>雜阿含》，「第一義悉檀」。</w:t>
+      </w:r>
+      <w:r>
+        <w:rPr>
+          <w:rFonts w:ascii="標楷體" w:eastAsia="標楷體" w:hAnsi="標楷體"/>
+          <w:b/>
+          <w:sz w:val="22"/>
+          <w:szCs w:val="22"/>
+        </w:rPr>
+        <w:br/>
+      </w:r>
+      <w:r>
+        <w:rPr>
+          <w:rFonts w:ascii="標楷體" w:eastAsia="標楷體" w:hAnsi="標楷體"/>
+          <w:sz w:val="22"/>
+          <w:szCs w:val="22"/>
+        </w:rPr>
+        <w:t>《</w:t>
+      </w:r>
+      <w:r>
+        <w:rPr>
+          <w:rFonts w:ascii="標楷體" w:eastAsia="標楷體" w:hAnsi="標楷體" w:hint="eastAsia"/>
+          <w:b/>
+          <w:sz w:val="22"/>
+          <w:szCs w:val="22"/>
+        </w:rPr>
+        <w:t>增壹阿含》的「滿足希求」，是「各各為人悉檀」</w:t>
+      </w:r>
+      <w:r>
+        <w:rPr>
+          <w:rFonts w:ascii="標楷體" w:eastAsia="標楷體" w:hAnsi="標楷體" w:hint="eastAsia"/>
+          <w:sz w:val="22"/>
+          <w:szCs w:val="22"/>
+        </w:rPr>
+        <w:t>。</w:t>
+      </w:r>
+      <w:r>
+        <w:rPr>
+          <w:rFonts w:ascii="標楷體" w:eastAsia="標楷體" w:hAnsi="標楷體"/>
+          <w:sz w:val="22"/>
+          <w:szCs w:val="22"/>
+        </w:rPr>
+        <w:br/>
+      </w:r>
+      <w:r>
+        <w:rPr>
+          <w:rFonts w:ascii="標楷體" w:eastAsia="標楷體" w:hAnsi="標楷體" w:hint="eastAsia"/>
+          <w:b/>
+          <w:sz w:val="22"/>
+          <w:szCs w:val="22"/>
+        </w:rPr>
+        <w:t>適應</w:t>
+      </w:r>
+      <w:r>
+        <w:rPr>
+          <w:rFonts w:ascii="標楷體" w:eastAsia="標楷體" w:hAnsi="標楷體" w:hint="eastAsia"/>
+          <w:sz w:val="22"/>
+          <w:szCs w:val="22"/>
+        </w:rPr>
+        <w:t>不同的根性，使人生善得福，這是一般教化，滿足一般的希求。龍樹的四悉檀，與覺音四論的宗趣，完全相合，這一定有古老的傳承為依據的。徹底的說起來，佛法的宗旨，佛法化世的方法，都不外乎這四種。每一阿含，都可以有此四宗；但就每一部的特色來分別，那就可說</w:t>
+      </w:r>
+      <w:r>
+        <w:rPr>
+          <w:rFonts w:ascii="標楷體" w:eastAsia="標楷體" w:hAnsi="標楷體"/>
+          <w:sz w:val="22"/>
+          <w:szCs w:val="22"/>
+        </w:rPr>
+        <w:t>《</w:t>
+      </w:r>
+      <w:r>
+        <w:rPr>
+          <w:rFonts w:ascii="標楷體" w:eastAsia="標楷體" w:hAnsi="標楷體" w:hint="eastAsia"/>
+          <w:sz w:val="22"/>
+          <w:szCs w:val="22"/>
+        </w:rPr>
+        <w:t>長阿含》是「世界悉檀」，</w:t>
+      </w:r>
+      <w:r>
+        <w:rPr>
+          <w:rFonts w:ascii="標楷體" w:eastAsia="標楷體" w:hAnsi="標楷體"/>
+          <w:sz w:val="22"/>
+          <w:szCs w:val="22"/>
+        </w:rPr>
+        <w:t>《</w:t>
+      </w:r>
+      <w:r>
+        <w:rPr>
+          <w:rFonts w:ascii="標楷體" w:eastAsia="標楷體" w:hAnsi="標楷體" w:hint="eastAsia"/>
+          <w:sz w:val="22"/>
+          <w:szCs w:val="22"/>
+        </w:rPr>
+        <w:t>增一阿含》是「為人悉檀」，</w:t>
+      </w:r>
+      <w:r>
+        <w:rPr>
+          <w:rFonts w:ascii="標楷體" w:eastAsia="標楷體" w:hAnsi="標楷體"/>
+          <w:sz w:val="22"/>
+          <w:szCs w:val="22"/>
+        </w:rPr>
+        <w:t>《</w:t>
+      </w:r>
+      <w:r>
+        <w:rPr>
+          <w:rFonts w:ascii="標楷體" w:eastAsia="標楷體" w:hAnsi="標楷體" w:hint="eastAsia"/>
+          <w:sz w:val="22"/>
+          <w:szCs w:val="22"/>
+        </w:rPr>
+        <w:t>中阿含》是「對治悉檀」，</w:t>
+      </w:r>
+      <w:r>
+        <w:rPr>
+          <w:rFonts w:ascii="標楷體" w:eastAsia="標楷體" w:hAnsi="標楷體"/>
+          <w:sz w:val="22"/>
+          <w:szCs w:val="22"/>
+        </w:rPr>
+        <w:t>《</w:t>
+      </w:r>
+      <w:r>
+        <w:rPr>
+          <w:rFonts w:ascii="標楷體" w:eastAsia="標楷體" w:hAnsi="標楷體" w:hint="eastAsia"/>
+          <w:sz w:val="22"/>
+          <w:szCs w:val="22"/>
+        </w:rPr>
+        <w:t>雜阿含》是「第一義悉檀」了。</w:t>
+      </w:r>
+      <w:r>
+        <w:rPr>
+          <w:rFonts w:eastAsia="標楷體" w:hAnsi="標楷體" w:hint="eastAsia"/>
+          <w:sz w:val="22"/>
+          <w:szCs w:val="22"/>
+        </w:rPr>
+        <w:t>^^</w:t>
+      </w:r>
+    </w:p>
+    <w:p>
+      <w:pPr>
+        <w:pStyle w:val="a7"/>
+        <w:ind w:leftChars="105" w:left="802" w:hangingChars="250" w:hanging="550"/>
+        <w:jc w:val="both"/>
+        <w:rPr>
+          <w:sz w:val="22"/>
+          <w:szCs w:val="22"/>
+        </w:rPr>
+      </w:pPr>
+      <w:r>
+        <w:rPr>
+          <w:sz w:val="22"/>
+          <w:szCs w:val="22"/>
+        </w:rPr>
+        <w:t>（</w:t>
+      </w:r>
+      <w:r>
+        <w:rPr>
+          <w:rFonts w:hint="eastAsia"/>
+          <w:sz w:val="22"/>
+          <w:szCs w:val="22"/>
+        </w:rPr>
+        <w:t>2</w:t>
+      </w:r>
+      <w:r>
+        <w:rPr>
+          <w:sz w:val="22"/>
+          <w:szCs w:val="22"/>
+        </w:rPr>
+        <w:t>）</w:t>
+      </w:r>
+      <w:r>
+        <w:rPr>
+          <w:rFonts w:hint="eastAsia"/>
+          <w:sz w:val="22"/>
+          <w:szCs w:val="22"/>
+        </w:rPr>
+        <w:t>參見</w:t>
+      </w:r>
+      <w:r>
+        <w:rPr>
+          <w:sz w:val="22"/>
+          <w:szCs w:val="22"/>
+        </w:rPr>
+        <w:t>印順法師，《如來藏之研究》，</w:t>
+      </w:r>
+      <w:r>
+        <w:rPr>
+          <w:sz w:val="22"/>
+          <w:szCs w:val="22"/>
+        </w:rPr>
+        <w:t>p.72</w:t>
+      </w:r>
+      <w:r>
+        <w:rPr>
+          <w:rFonts w:hint="eastAsia"/>
+          <w:sz w:val="22"/>
+          <w:szCs w:val="22"/>
+        </w:rPr>
+        <w:t>。</w:t>
+      </w:r>
+    </w:p>
+    <w:p>
+      <w:pPr>
+        <w:pStyle w:val="a7"/>
+        <w:ind w:leftChars="105" w:left="802" w:hangingChars="250" w:hanging="550"/>
+        <w:jc w:val="both"/>
+        <w:rPr>
+          <w:sz w:val="22"/>
+          <w:szCs w:val="22"/>
+        </w:rPr>
+      </w:pPr>
+      <w:r>
+        <w:rPr>
+          <w:sz w:val="22"/>
+          <w:szCs w:val="22"/>
+        </w:rPr>
+        <w:t>（</w:t>
+      </w:r>
+      <w:r>
+        <w:rPr>
+          <w:rFonts w:hint="eastAsia"/>
+          <w:sz w:val="22"/>
+          <w:szCs w:val="22"/>
+        </w:rPr>
+        <w:t>3</w:t>
+      </w:r>
+      <w:r>
+        <w:rPr>
+          <w:sz w:val="22"/>
+          <w:szCs w:val="22"/>
+        </w:rPr>
+        <w:t>）印順法師於《契理契機之人間佛教》（《華雨集》，第四冊，</w:t>
+      </w:r>
+      <w:r>
+        <w:rPr>
+          <w:sz w:val="22"/>
+          <w:szCs w:val="22"/>
+        </w:rPr>
+        <w:t>pp.29-30</w:t>
+      </w:r>
+      <w:r>
+        <w:rPr>
+          <w:sz w:val="22"/>
+          <w:szCs w:val="22"/>
+        </w:rPr>
+        <w:t>）中又說：</w:t>
+      </w:r>
+      <w:r>
+        <w:rPr>
+          <w:sz w:val="22"/>
+          <w:szCs w:val="22"/>
+        </w:rPr>
+        <w:br/>
+      </w:r>
+      <w:r>
+        <w:rPr>
+          <w:rFonts w:eastAsia="標楷體" w:hint="eastAsia"/>
+          <w:sz w:val="22"/>
+          <w:szCs w:val="22"/>
+        </w:rPr>
+        <w:t>^</w:t>
+      </w:r>
+      <w:r>
+        <w:rPr>
+          <w:rFonts w:eastAsia="標楷體"/>
+          <w:sz w:val="22"/>
+          <w:szCs w:val="22"/>
+        </w:rPr>
+        <w:t>《雜阿含》是修多羅，祇夜，記說等三分集成的。以四悉檀而論，「修多羅」是第一義悉檀；「祇夜」是世界悉檀；「記說」中，弟子記說是對治悉檀，如來記說是各各為人生善悉檀。佛法有四類理趣，真是由來久矣！這可見，</w:t>
+      </w:r>
+      <w:r>
+        <w:rPr>
+          <w:rFonts w:eastAsia="標楷體"/>
+          <w:b/>
+          <w:sz w:val="22"/>
+          <w:szCs w:val="22"/>
+        </w:rPr>
+        <w:t>《雜阿含》以第一義悉檀為主，而實含有其他三悉檀。</w:t>
+      </w:r>
+      <w:r>
+        <w:rPr>
+          <w:rFonts w:eastAsia="標楷體"/>
+          <w:sz w:val="22"/>
+          <w:szCs w:val="22"/>
+        </w:rPr>
+        <w:t>進一步的辨析，那「修多羅」部分，也還是含有其他三悉檀的。所以這一判攝，是約聖典主要的理趣所在而說的。</w:t>
+      </w:r>
+      <w:r>
+        <w:rPr>
+          <w:rFonts w:eastAsia="標楷體" w:hint="eastAsia"/>
+          <w:sz w:val="22"/>
+          <w:szCs w:val="22"/>
+        </w:rPr>
+        <w:t>^^</w:t>
+      </w:r>
+    </w:p>
+    <w:p>
+      <w:pPr>
+        <w:pStyle w:val="a7"/>
+        <w:spacing w:line="0" w:lineRule="atLeast"/>
+        <w:ind w:leftChars="105" w:left="252"/>
+        <w:jc w:val="both"/>
+        <w:rPr>
+          <w:sz w:val="22"/>
+          <w:szCs w:val="22"/>
+        </w:rPr>
+      </w:pPr>
+      <w:r>
+        <w:rPr>
+          <w:sz w:val="22"/>
+          <w:szCs w:val="22"/>
+        </w:rPr>
+        <w:t>由此可知，法師四悉檀的判攝，是依聖典主要的理趣而說，並不是所有的《雜阿含》都是第一義悉檀。同樣的，法師判攝「佛法」為第一義悉檀，也是針對該時期佛教的主要思想而說，並不是所有的「佛法」（四阿含）都是「第一義悉檀」，不是所有的「初期大乘佛法」都是「對治悉檀」。</w:t>
+      </w:r>
+    </w:p>
+  </w:footnote>
+  <w:footnote w:id="20">
+    <w:p>
+      <w:pPr>
+        <w:pStyle w:val="a7"/>
+        <w:spacing w:line="0" w:lineRule="atLeast"/>
+        <w:ind w:left="253" w:hangingChars="115" w:hanging="253"/>
+        <w:jc w:val="both"/>
+        <w:rPr>
+          <w:sz w:val="22"/>
+          <w:szCs w:val="22"/>
+        </w:rPr>
+      </w:pPr>
+      <w:r>
+        <w:rPr>
+          <w:rStyle w:val="a8"/>
+          <w:sz w:val="22"/>
+          <w:szCs w:val="22"/>
+        </w:rPr>
+        <w:footnoteRef/>
+      </w:r>
+      <w:r>
+        <w:rPr>
+          <w:rFonts w:hint="eastAsia"/>
+          <w:sz w:val="22"/>
+          <w:szCs w:val="22"/>
+        </w:rPr>
+        <w:t xml:space="preserve"> </w:t>
+      </w:r>
+      <w:r>
+        <w:rPr>
+          <w:sz w:val="22"/>
+          <w:szCs w:val="22"/>
+        </w:rPr>
+        <w:t>《大智度論》卷</w:t>
+      </w:r>
+      <w:r>
+        <w:rPr>
+          <w:sz w:val="22"/>
+          <w:szCs w:val="22"/>
+        </w:rPr>
+        <w:t>1</w:t>
+      </w:r>
+      <w:r>
+        <w:rPr>
+          <w:sz w:val="22"/>
+          <w:szCs w:val="22"/>
+        </w:rPr>
+        <w:t>：「</w:t>
+      </w:r>
+      <w:r>
+        <w:rPr>
+          <w:rFonts w:hint="eastAsia"/>
+          <w:sz w:val="22"/>
+          <w:szCs w:val="22"/>
+        </w:rPr>
+        <w:t>^</w:t>
+      </w:r>
+      <w:r>
+        <w:rPr>
+          <w:rFonts w:ascii="標楷體" w:eastAsia="標楷體" w:hAnsi="標楷體"/>
+          <w:sz w:val="22"/>
+          <w:szCs w:val="22"/>
+        </w:rPr>
+        <w:t>有四種悉檀：一者、世界悉檀；二者、各各為人悉檀；三者、對治悉檀；四者、第一義悉檀。四悉檀中，一切十二部經，八萬四千法藏，皆是實，無相違背。</w:t>
+      </w:r>
+      <w:r>
+        <w:rPr>
+          <w:rFonts w:eastAsia="標楷體" w:hAnsi="標楷體" w:hint="eastAsia"/>
+          <w:sz w:val="22"/>
+          <w:szCs w:val="22"/>
+        </w:rPr>
+        <w:t>^^</w:t>
+      </w:r>
+      <w:r>
+        <w:rPr>
+          <w:sz w:val="22"/>
+          <w:szCs w:val="22"/>
+        </w:rPr>
+        <w:t>」（大正</w:t>
+      </w:r>
+      <w:r>
+        <w:rPr>
+          <w:sz w:val="22"/>
+          <w:szCs w:val="22"/>
+        </w:rPr>
+        <w:t>25</w:t>
+      </w:r>
+      <w:r>
+        <w:rPr>
+          <w:sz w:val="22"/>
+          <w:szCs w:val="22"/>
+        </w:rPr>
+        <w:t>，</w:t>
+      </w:r>
+      <w:r>
+        <w:rPr>
+          <w:sz w:val="22"/>
+          <w:szCs w:val="22"/>
+        </w:rPr>
+        <w:t>59b18-22</w:t>
+      </w:r>
+      <w:r>
+        <w:rPr>
+          <w:sz w:val="22"/>
+          <w:szCs w:val="22"/>
+        </w:rPr>
+        <w:t>）</w:t>
+      </w:r>
+    </w:p>
+  </w:footnote>
+  <w:footnote w:id="21">
+    <w:p>
+      <w:pPr>
+        <w:pStyle w:val="a7"/>
+        <w:spacing w:line="0" w:lineRule="atLeast"/>
+        <w:ind w:left="253" w:hangingChars="115" w:hanging="253"/>
+        <w:jc w:val="both"/>
+        <w:rPr>
+          <w:sz w:val="22"/>
+          <w:szCs w:val="22"/>
+        </w:rPr>
+      </w:pPr>
+      <w:r>
+        <w:rPr>
+          <w:rStyle w:val="a8"/>
+          <w:sz w:val="22"/>
+          <w:szCs w:val="22"/>
+        </w:rPr>
+        <w:footnoteRef/>
+      </w:r>
+      <w:r>
+        <w:rPr>
+          <w:sz w:val="22"/>
+          <w:szCs w:val="22"/>
+        </w:rPr>
+        <w:t xml:space="preserve"> </w:t>
+      </w:r>
+      <w:r>
+        <w:rPr>
+          <w:rFonts w:hint="eastAsia"/>
+          <w:sz w:val="22"/>
+          <w:szCs w:val="22"/>
+        </w:rPr>
+        <w:t>六度：布施、持戒、忍辱、精進、禪定、般若等六波羅蜜。</w:t>
+      </w:r>
+    </w:p>
+  </w:footnote>
+  <w:footnote w:id="22">
+    <w:p>
+      <w:pPr>
+        <w:pStyle w:val="a7"/>
+        <w:spacing w:line="0" w:lineRule="atLeast"/>
+        <w:ind w:left="253" w:hangingChars="115" w:hanging="253"/>
+        <w:jc w:val="both"/>
+        <w:rPr>
+          <w:sz w:val="22"/>
+          <w:szCs w:val="22"/>
+        </w:rPr>
+      </w:pPr>
+      <w:r>
+        <w:rPr>
+          <w:rStyle w:val="a8"/>
+          <w:sz w:val="22"/>
+          <w:szCs w:val="22"/>
+        </w:rPr>
+        <w:footnoteRef/>
+      </w:r>
+      <w:r>
+        <w:rPr>
+          <w:sz w:val="22"/>
+          <w:szCs w:val="22"/>
+        </w:rPr>
+        <w:t xml:space="preserve"> </w:t>
+      </w:r>
+      <w:r>
+        <w:rPr>
+          <w:rFonts w:hint="eastAsia"/>
+          <w:sz w:val="22"/>
+          <w:szCs w:val="22"/>
+        </w:rPr>
+        <w:t>四攝：布施、愛語、利行、同事。</w:t>
+      </w:r>
+    </w:p>
+  </w:footnote>
+  <w:footnote w:id="23">
+    <w:p>
+      <w:pPr>
+        <w:pStyle w:val="a7"/>
+        <w:ind w:left="803" w:hangingChars="365" w:hanging="803"/>
+        <w:jc w:val="both"/>
+        <w:rPr>
+          <w:sz w:val="22"/>
+          <w:szCs w:val="22"/>
+        </w:rPr>
+      </w:pPr>
+      <w:r>
+        <w:rPr>
+          <w:rStyle w:val="a8"/>
+          <w:sz w:val="22"/>
+          <w:szCs w:val="22"/>
+        </w:rPr>
+        <w:footnoteRef/>
+      </w:r>
+      <w:r>
+        <w:rPr>
+          <w:rStyle w:val="byline"/>
+          <w:rFonts w:hint="eastAsia"/>
+          <w:color w:val="auto"/>
+          <w:sz w:val="22"/>
+          <w:szCs w:val="22"/>
+        </w:rPr>
+        <w:t xml:space="preserve"> </w:t>
+      </w:r>
+      <w:r>
+        <w:rPr>
+          <w:rStyle w:val="byline"/>
+          <w:color w:val="auto"/>
+          <w:sz w:val="22"/>
+          <w:szCs w:val="22"/>
+        </w:rPr>
+        <w:t>（</w:t>
+      </w:r>
+      <w:r>
+        <w:rPr>
+          <w:rStyle w:val="byline"/>
+          <w:color w:val="auto"/>
+          <w:sz w:val="22"/>
+          <w:szCs w:val="22"/>
+        </w:rPr>
+        <w:t>1</w:t>
+      </w:r>
+      <w:r>
+        <w:rPr>
+          <w:rStyle w:val="byline"/>
+          <w:color w:val="auto"/>
+          <w:sz w:val="22"/>
+          <w:szCs w:val="22"/>
+        </w:rPr>
+        <w:t>）《摩訶般若波羅蜜經》卷</w:t>
+      </w:r>
+      <w:r>
+        <w:rPr>
+          <w:rStyle w:val="byline"/>
+          <w:color w:val="auto"/>
+          <w:sz w:val="22"/>
+          <w:szCs w:val="22"/>
+        </w:rPr>
+        <w:t>22</w:t>
+      </w:r>
+      <w:r>
+        <w:rPr>
+          <w:rStyle w:val="byline"/>
+          <w:color w:val="auto"/>
+          <w:sz w:val="22"/>
+          <w:szCs w:val="22"/>
+        </w:rPr>
+        <w:t>：「</w:t>
+      </w:r>
+      <w:r>
+        <w:rPr>
+          <w:rStyle w:val="byline"/>
+          <w:rFonts w:hint="eastAsia"/>
+          <w:color w:val="auto"/>
+          <w:sz w:val="22"/>
+          <w:szCs w:val="22"/>
+        </w:rPr>
+        <w:t>^</w:t>
+      </w:r>
+      <w:r>
+        <w:rPr>
+          <w:rStyle w:val="byline"/>
+          <w:rFonts w:ascii="標楷體" w:eastAsia="標楷體" w:hAnsi="標楷體"/>
+          <w:color w:val="auto"/>
+          <w:sz w:val="22"/>
+          <w:szCs w:val="22"/>
+        </w:rPr>
+        <w:t>佛告須菩提：</w:t>
+      </w:r>
+      <w:r>
+        <w:rPr>
+          <w:rStyle w:val="byline"/>
+          <w:rFonts w:ascii="標楷體" w:eastAsia="標楷體" w:hAnsi="標楷體" w:hint="eastAsia"/>
+          <w:color w:val="auto"/>
+          <w:sz w:val="22"/>
+          <w:szCs w:val="22"/>
+        </w:rPr>
+        <w:t>『</w:t>
+      </w:r>
+      <w:r>
+        <w:rPr>
+          <w:rStyle w:val="byline"/>
+          <w:rFonts w:ascii="標楷體" w:eastAsia="標楷體" w:hAnsi="標楷體"/>
+          <w:color w:val="auto"/>
+          <w:sz w:val="22"/>
+          <w:szCs w:val="22"/>
+        </w:rPr>
+        <w:t>不以聲聞道，不以辟支佛道，不以佛道，得入菩薩位；菩薩摩訶薩遍學諸道，得入菩薩位。……</w:t>
+      </w:r>
+      <w:r>
+        <w:rPr>
+          <w:rStyle w:val="byline"/>
+          <w:rFonts w:ascii="標楷體" w:eastAsia="標楷體" w:hAnsi="標楷體" w:hint="eastAsia"/>
+          <w:color w:val="auto"/>
+          <w:sz w:val="22"/>
+          <w:szCs w:val="22"/>
+        </w:rPr>
+        <w:t>』</w:t>
+      </w:r>
+      <w:r>
+        <w:rPr>
+          <w:rStyle w:val="byline"/>
+          <w:rFonts w:ascii="標楷體" w:eastAsia="標楷體" w:hAnsi="標楷體"/>
+          <w:color w:val="auto"/>
+          <w:sz w:val="22"/>
+          <w:szCs w:val="22"/>
+        </w:rPr>
+        <w:t>佛告須菩提：</w:t>
+      </w:r>
+      <w:r>
+        <w:rPr>
+          <w:rStyle w:val="byline"/>
+          <w:rFonts w:ascii="標楷體" w:eastAsia="標楷體" w:hAnsi="標楷體" w:hint="eastAsia"/>
+          <w:color w:val="auto"/>
+          <w:sz w:val="22"/>
+          <w:szCs w:val="22"/>
+        </w:rPr>
+        <w:t>『</w:t>
+      </w:r>
+      <w:r>
+        <w:rPr>
+          <w:rStyle w:val="byline"/>
+          <w:rFonts w:ascii="標楷體" w:eastAsia="標楷體" w:hAnsi="標楷體"/>
+          <w:color w:val="auto"/>
+          <w:sz w:val="22"/>
+          <w:szCs w:val="22"/>
+        </w:rPr>
+        <w:t>如是！如是！若菩薩摩訶薩作八人</w:t>
+      </w:r>
+      <w:r>
+        <w:rPr>
+          <w:rStyle w:val="byline"/>
+          <w:rFonts w:ascii="標楷體" w:eastAsia="標楷體" w:hAnsi="標楷體" w:hint="eastAsia"/>
+          <w:color w:val="auto"/>
+          <w:sz w:val="22"/>
+          <w:szCs w:val="22"/>
+        </w:rPr>
+        <w:t>、</w:t>
+      </w:r>
+      <w:r>
+        <w:rPr>
+          <w:rStyle w:val="byline"/>
+          <w:rFonts w:ascii="標楷體" w:eastAsia="標楷體" w:hAnsi="標楷體"/>
+          <w:color w:val="auto"/>
+          <w:sz w:val="22"/>
+          <w:szCs w:val="22"/>
+        </w:rPr>
+        <w:t>得須陀洹果，乃至得阿羅漢果</w:t>
+      </w:r>
+      <w:r>
+        <w:rPr>
+          <w:rStyle w:val="byline"/>
+          <w:rFonts w:ascii="標楷體" w:eastAsia="標楷體" w:hAnsi="標楷體" w:hint="eastAsia"/>
+          <w:color w:val="auto"/>
+          <w:sz w:val="22"/>
+          <w:szCs w:val="22"/>
+        </w:rPr>
+        <w:t>、</w:t>
+      </w:r>
+      <w:r>
+        <w:rPr>
+          <w:rStyle w:val="byline"/>
+          <w:rFonts w:ascii="標楷體" w:eastAsia="標楷體" w:hAnsi="標楷體"/>
+          <w:color w:val="auto"/>
+          <w:sz w:val="22"/>
+          <w:szCs w:val="22"/>
+        </w:rPr>
+        <w:t>得辟支佛</w:t>
+      </w:r>
+      <w:r>
+        <w:rPr>
+          <w:rStyle w:val="byline"/>
+          <w:rFonts w:ascii="標楷體" w:eastAsia="標楷體" w:hAnsi="標楷體"/>
+          <w:color w:val="auto"/>
+          <w:sz w:val="22"/>
+          <w:szCs w:val="22"/>
+        </w:rPr>
+        <w:t>道，然後入菩薩位，無有是處</w:t>
+      </w:r>
+      <w:r>
+        <w:rPr>
+          <w:rStyle w:val="byline"/>
+          <w:rFonts w:ascii="標楷體" w:eastAsia="標楷體" w:hAnsi="標楷體" w:hint="eastAsia"/>
+          <w:color w:val="auto"/>
+          <w:sz w:val="22"/>
+          <w:szCs w:val="22"/>
+        </w:rPr>
+        <w:t>！</w:t>
+      </w:r>
+      <w:r>
+        <w:rPr>
+          <w:rStyle w:val="byline"/>
+          <w:rFonts w:ascii="標楷體" w:eastAsia="標楷體" w:hAnsi="標楷體"/>
+          <w:color w:val="auto"/>
+          <w:sz w:val="22"/>
+          <w:szCs w:val="22"/>
+        </w:rPr>
+        <w:t>不入菩薩位，當得一切種智，無有是處</w:t>
+      </w:r>
+      <w:r>
+        <w:rPr>
+          <w:rStyle w:val="byline"/>
+          <w:rFonts w:ascii="標楷體" w:eastAsia="標楷體" w:hAnsi="標楷體" w:hint="eastAsia"/>
+          <w:color w:val="auto"/>
+          <w:sz w:val="22"/>
+          <w:szCs w:val="22"/>
+        </w:rPr>
+        <w:t>！</w:t>
+      </w:r>
+      <w:r>
+        <w:rPr>
+          <w:rStyle w:val="byline"/>
+          <w:rFonts w:ascii="標楷體" w:eastAsia="標楷體" w:hAnsi="標楷體"/>
+          <w:color w:val="auto"/>
+          <w:sz w:val="22"/>
+          <w:szCs w:val="22"/>
+        </w:rPr>
+        <w:t>須菩提！若菩薩摩訶薩從初發意行六波羅蜜時，以智觀過八地</w:t>
+      </w:r>
+      <w:r>
+        <w:rPr>
+          <w:rStyle w:val="byline"/>
+          <w:rFonts w:ascii="標楷體" w:eastAsia="標楷體" w:hAnsi="標楷體" w:hint="eastAsia"/>
+          <w:color w:val="auto"/>
+          <w:sz w:val="22"/>
+          <w:szCs w:val="22"/>
+        </w:rPr>
+        <w:t>。</w:t>
+      </w:r>
+      <w:r>
+        <w:rPr>
+          <w:rStyle w:val="byline"/>
+          <w:rFonts w:ascii="標楷體" w:eastAsia="標楷體" w:hAnsi="標楷體"/>
+          <w:color w:val="auto"/>
+          <w:sz w:val="22"/>
+          <w:szCs w:val="22"/>
+        </w:rPr>
+        <w:t>何等八地？乾慧地、性地、八人地、見地、薄地、離欲地、已辦地、辟支佛地</w:t>
+      </w:r>
+      <w:r>
+        <w:rPr>
+          <w:rStyle w:val="byline"/>
+          <w:rFonts w:ascii="標楷體" w:eastAsia="標楷體" w:hAnsi="標楷體" w:hint="eastAsia"/>
+          <w:color w:val="auto"/>
+          <w:sz w:val="22"/>
+          <w:szCs w:val="22"/>
+        </w:rPr>
+        <w:t>──</w:t>
+      </w:r>
+      <w:r>
+        <w:rPr>
+          <w:rStyle w:val="byline"/>
+          <w:rFonts w:ascii="標楷體" w:eastAsia="標楷體" w:hAnsi="標楷體"/>
+          <w:color w:val="auto"/>
+          <w:sz w:val="22"/>
+          <w:szCs w:val="22"/>
+        </w:rPr>
+        <w:t>直過，以道種智入菩薩位；入菩薩位已，以一切種智斷一切煩惱習。</w:t>
+      </w:r>
+      <w:r>
+        <w:rPr>
+          <w:rStyle w:val="byline"/>
+          <w:rFonts w:hint="eastAsia"/>
+          <w:color w:val="auto"/>
+          <w:sz w:val="22"/>
+          <w:szCs w:val="22"/>
+        </w:rPr>
+        <w:t>^^</w:t>
+      </w:r>
+      <w:r>
+        <w:rPr>
+          <w:rStyle w:val="byline"/>
+          <w:color w:val="auto"/>
+          <w:sz w:val="22"/>
+          <w:szCs w:val="22"/>
+        </w:rPr>
+        <w:t>」（大正</w:t>
+      </w:r>
+      <w:r>
+        <w:rPr>
+          <w:rStyle w:val="byline"/>
+          <w:color w:val="auto"/>
+          <w:sz w:val="22"/>
+          <w:szCs w:val="22"/>
+        </w:rPr>
+        <w:t>8</w:t>
+      </w:r>
+      <w:r>
+        <w:rPr>
+          <w:rStyle w:val="byline"/>
+          <w:color w:val="auto"/>
+          <w:sz w:val="22"/>
+          <w:szCs w:val="22"/>
+        </w:rPr>
+        <w:t>，</w:t>
+      </w:r>
+      <w:smartTag w:uri="urn:schemas-microsoft-com:office:smarttags" w:element="chmetcnv">
+        <w:smartTagPr>
+          <w:attr w:name="UnitName" w:val="a"/>
+          <w:attr w:name="SourceValue" w:val="381"/>
+          <w:attr w:name="HasSpace" w:val="False"/>
+          <w:attr w:name="Negative" w:val="False"/>
+          <w:attr w:name="NumberType" w:val="1"/>
+          <w:attr w:name="TCSC" w:val="0"/>
+        </w:smartTagPr>
+        <w:r>
+          <w:rPr>
+            <w:rStyle w:val="byline"/>
+            <w:color w:val="auto"/>
+            <w:sz w:val="22"/>
+            <w:szCs w:val="22"/>
+          </w:rPr>
+          <w:t>381a</w:t>
+        </w:r>
+      </w:smartTag>
+      <w:r>
+        <w:rPr>
+          <w:rStyle w:val="byline"/>
+          <w:color w:val="auto"/>
+          <w:sz w:val="22"/>
+          <w:szCs w:val="22"/>
+        </w:rPr>
+        <w:t>23-b23</w:t>
+      </w:r>
+      <w:r>
+        <w:rPr>
+          <w:rStyle w:val="byline"/>
+          <w:color w:val="auto"/>
+          <w:sz w:val="22"/>
+          <w:szCs w:val="22"/>
+        </w:rPr>
+        <w:t>）</w:t>
+      </w:r>
+      <w:r>
+        <w:rPr>
+          <w:rStyle w:val="byline"/>
+          <w:color w:val="auto"/>
+          <w:sz w:val="22"/>
+          <w:szCs w:val="22"/>
+        </w:rPr>
+        <w:br/>
+      </w:r>
+      <w:r>
+        <w:rPr>
+          <w:rStyle w:val="byline"/>
+          <w:color w:val="auto"/>
+          <w:sz w:val="22"/>
+          <w:szCs w:val="22"/>
+        </w:rPr>
+        <w:t>參見</w:t>
+      </w:r>
+      <w:r>
+        <w:rPr>
+          <w:rStyle w:val="byline"/>
+          <w:color w:val="auto"/>
+          <w:sz w:val="22"/>
+          <w:szCs w:val="22"/>
+        </w:rPr>
+        <w:t>《大智度論》卷</w:t>
+      </w:r>
+      <w:r>
+        <w:rPr>
+          <w:rStyle w:val="byline"/>
+          <w:color w:val="auto"/>
+          <w:sz w:val="22"/>
+          <w:szCs w:val="22"/>
+        </w:rPr>
+        <w:t>86</w:t>
+      </w:r>
+      <w:r>
+        <w:rPr>
+          <w:sz w:val="22"/>
+          <w:szCs w:val="22"/>
+        </w:rPr>
+        <w:t>（大正</w:t>
+      </w:r>
+      <w:r>
+        <w:rPr>
+          <w:sz w:val="22"/>
+          <w:szCs w:val="22"/>
+        </w:rPr>
+        <w:t>25</w:t>
+      </w:r>
+      <w:r>
+        <w:rPr>
+          <w:sz w:val="22"/>
+          <w:szCs w:val="22"/>
+        </w:rPr>
+        <w:t>，</w:t>
+      </w:r>
+      <w:r>
+        <w:rPr>
+          <w:sz w:val="22"/>
+          <w:szCs w:val="22"/>
+        </w:rPr>
+        <w:t>659b6-c5</w:t>
+      </w:r>
+      <w:r>
+        <w:rPr>
+          <w:sz w:val="22"/>
+          <w:szCs w:val="22"/>
+        </w:rPr>
+        <w:t>）。</w:t>
+      </w:r>
+    </w:p>
+    <w:p>
+      <w:pPr>
+        <w:pStyle w:val="a7"/>
+        <w:ind w:leftChars="105" w:left="802" w:hangingChars="250" w:hanging="550"/>
+        <w:jc w:val="both"/>
+        <w:rPr>
+          <w:rStyle w:val="byline"/>
+          <w:color w:val="auto"/>
+          <w:sz w:val="22"/>
+          <w:szCs w:val="22"/>
+        </w:rPr>
+      </w:pPr>
+      <w:r>
+        <w:rPr>
+          <w:sz w:val="22"/>
+          <w:szCs w:val="22"/>
+        </w:rPr>
+        <w:t>（</w:t>
+      </w:r>
+      <w:r>
+        <w:rPr>
+          <w:sz w:val="22"/>
+          <w:szCs w:val="22"/>
+        </w:rPr>
+        <w:t>2</w:t>
+      </w:r>
+      <w:r>
+        <w:rPr>
+          <w:sz w:val="22"/>
+          <w:szCs w:val="22"/>
+        </w:rPr>
+        <w:t>）菩薩</w:t>
+      </w:r>
+      <w:r>
+        <w:rPr>
+          <w:rStyle w:val="byline"/>
+          <w:color w:val="auto"/>
+          <w:sz w:val="22"/>
+          <w:szCs w:val="22"/>
+        </w:rPr>
+        <w:t>遍學的主要內容有：</w:t>
+      </w:r>
+    </w:p>
+    <w:p>
+      <w:pPr>
+        <w:snapToGrid w:val="0"/>
+        <w:ind w:leftChars="340" w:left="1135" w:hangingChars="145" w:hanging="319"/>
+        <w:jc w:val="both"/>
+        <w:rPr>
+          <w:rStyle w:val="byline"/>
+          <w:color w:val="auto"/>
+          <w:sz w:val="22"/>
+          <w:szCs w:val="22"/>
+        </w:rPr>
+      </w:pPr>
+      <w:r>
+        <w:rPr>
+          <w:rStyle w:val="byline"/>
+          <w:color w:val="auto"/>
+          <w:sz w:val="22"/>
+          <w:szCs w:val="22"/>
+        </w:rPr>
+        <w:t>a</w:t>
+      </w:r>
+      <w:r>
+        <w:rPr>
+          <w:rStyle w:val="byline"/>
+          <w:color w:val="auto"/>
+          <w:sz w:val="22"/>
+          <w:szCs w:val="22"/>
+        </w:rPr>
+        <w:t>、菩薩法：六波羅蜜、十八空、百八三昧。</w:t>
+      </w:r>
+    </w:p>
+    <w:p>
+      <w:pPr>
+        <w:snapToGrid w:val="0"/>
+        <w:ind w:leftChars="340" w:left="1135" w:hangingChars="145" w:hanging="319"/>
+        <w:jc w:val="both"/>
+        <w:rPr>
+          <w:rStyle w:val="byline"/>
+          <w:color w:val="auto"/>
+          <w:sz w:val="22"/>
+          <w:szCs w:val="22"/>
+        </w:rPr>
+      </w:pPr>
+      <w:r>
+        <w:rPr>
+          <w:rStyle w:val="byline"/>
+          <w:color w:val="auto"/>
+          <w:sz w:val="22"/>
+          <w:szCs w:val="22"/>
+        </w:rPr>
+        <w:t>b</w:t>
+      </w:r>
+      <w:r>
+        <w:rPr>
+          <w:rStyle w:val="byline"/>
+          <w:color w:val="auto"/>
+          <w:sz w:val="22"/>
+          <w:szCs w:val="22"/>
+        </w:rPr>
+        <w:t>、共二乘法：四念處、四正勤、四如意分、五根、五力、七覺分、八聖道分</w:t>
+      </w:r>
+      <w:r>
+        <w:rPr>
+          <w:rStyle w:val="byline"/>
+          <w:rFonts w:hint="eastAsia"/>
+          <w:color w:val="auto"/>
+          <w:sz w:val="22"/>
+          <w:szCs w:val="22"/>
+        </w:rPr>
+        <w:t>，</w:t>
+      </w:r>
+      <w:r>
+        <w:rPr>
+          <w:rStyle w:val="byline"/>
+          <w:color w:val="auto"/>
+          <w:sz w:val="22"/>
+          <w:szCs w:val="22"/>
+        </w:rPr>
+        <w:t>三解脫門</w:t>
+      </w:r>
+      <w:r>
+        <w:rPr>
+          <w:rStyle w:val="byline"/>
+          <w:rFonts w:hint="eastAsia"/>
+          <w:color w:val="auto"/>
+          <w:sz w:val="22"/>
+          <w:szCs w:val="22"/>
+        </w:rPr>
+        <w:t>（空、無相、無作），</w:t>
+      </w:r>
+      <w:r>
+        <w:rPr>
+          <w:rStyle w:val="byline"/>
+          <w:color w:val="auto"/>
+          <w:sz w:val="22"/>
+          <w:szCs w:val="22"/>
+        </w:rPr>
+        <w:t>十智</w:t>
+      </w:r>
+      <w:r>
+        <w:rPr>
+          <w:rStyle w:val="byline"/>
+          <w:rFonts w:hint="eastAsia"/>
+          <w:color w:val="auto"/>
+          <w:sz w:val="22"/>
+          <w:szCs w:val="22"/>
+        </w:rPr>
+        <w:t>（苦智、集智、滅智、道智、盡智、無生智、法智、比智、世智、他心智），</w:t>
+      </w:r>
+      <w:r>
+        <w:rPr>
+          <w:rStyle w:val="byline"/>
+          <w:color w:val="auto"/>
+          <w:sz w:val="22"/>
+          <w:szCs w:val="22"/>
+        </w:rPr>
+        <w:t>三無漏根</w:t>
+      </w:r>
+      <w:r>
+        <w:rPr>
+          <w:rStyle w:val="byline"/>
+          <w:rFonts w:hint="eastAsia"/>
+          <w:color w:val="auto"/>
+          <w:sz w:val="22"/>
+          <w:szCs w:val="22"/>
+        </w:rPr>
+        <w:t>（未知當知根、已知根、具知根）</w:t>
+      </w:r>
+      <w:r>
+        <w:rPr>
+          <w:rStyle w:val="byline"/>
+          <w:color w:val="auto"/>
+          <w:sz w:val="22"/>
+          <w:szCs w:val="22"/>
+        </w:rPr>
+        <w:t>；（有覺有觀等）三三昧</w:t>
+      </w:r>
+      <w:r>
+        <w:rPr>
+          <w:rStyle w:val="byline"/>
+          <w:rFonts w:hint="eastAsia"/>
+          <w:color w:val="auto"/>
+          <w:sz w:val="22"/>
+          <w:szCs w:val="22"/>
+        </w:rPr>
+        <w:t>，</w:t>
+      </w:r>
+      <w:r>
+        <w:rPr>
+          <w:rStyle w:val="byline"/>
+          <w:color w:val="auto"/>
+          <w:sz w:val="22"/>
+          <w:szCs w:val="22"/>
+        </w:rPr>
+        <w:t>十念</w:t>
+      </w:r>
+      <w:r>
+        <w:rPr>
+          <w:rStyle w:val="byline"/>
+          <w:rFonts w:hint="eastAsia"/>
+          <w:color w:val="auto"/>
+          <w:sz w:val="22"/>
+          <w:szCs w:val="22"/>
+        </w:rPr>
+        <w:t>（念佛、念法、念僧、念戒、念捨、念天、念滅、念出入息、念身、念死），</w:t>
+      </w:r>
+      <w:r>
+        <w:rPr>
+          <w:rStyle w:val="byline"/>
+          <w:color w:val="auto"/>
+          <w:sz w:val="22"/>
+          <w:szCs w:val="22"/>
+        </w:rPr>
+        <w:t>四禪、四無量心、四無色定</w:t>
+      </w:r>
+      <w:r>
+        <w:rPr>
+          <w:rStyle w:val="byline"/>
+          <w:rFonts w:hint="eastAsia"/>
+          <w:color w:val="auto"/>
+          <w:sz w:val="22"/>
+          <w:szCs w:val="22"/>
+        </w:rPr>
+        <w:t>，</w:t>
+      </w:r>
+      <w:r>
+        <w:rPr>
+          <w:rStyle w:val="byline"/>
+          <w:color w:val="auto"/>
+          <w:sz w:val="22"/>
+          <w:szCs w:val="22"/>
+        </w:rPr>
+        <w:t>八背捨；九次第定。</w:t>
+      </w:r>
+    </w:p>
+    <w:p>
+      <w:pPr>
+        <w:snapToGrid w:val="0"/>
+        <w:ind w:leftChars="340" w:left="1135" w:hangingChars="145" w:hanging="319"/>
+        <w:jc w:val="both"/>
+        <w:rPr>
+          <w:rStyle w:val="byline"/>
+          <w:color w:val="auto"/>
+          <w:sz w:val="22"/>
+          <w:szCs w:val="22"/>
+        </w:rPr>
+      </w:pPr>
+      <w:r>
+        <w:rPr>
+          <w:rStyle w:val="byline"/>
+          <w:color w:val="auto"/>
+          <w:sz w:val="22"/>
+          <w:szCs w:val="22"/>
+        </w:rPr>
+        <w:t>c</w:t>
+      </w:r>
+      <w:r>
+        <w:rPr>
+          <w:rStyle w:val="byline"/>
+          <w:color w:val="auto"/>
+          <w:sz w:val="22"/>
+          <w:szCs w:val="22"/>
+        </w:rPr>
+        <w:t>、佛的功德：十力、四無所畏、四無礙智、十八不共法。</w:t>
+      </w:r>
+    </w:p>
+    <w:p>
+      <w:pPr>
+        <w:snapToGrid w:val="0"/>
+        <w:ind w:leftChars="340" w:left="1135" w:hangingChars="145" w:hanging="319"/>
+        <w:jc w:val="both"/>
+        <w:rPr>
+          <w:rStyle w:val="byline"/>
+          <w:color w:val="auto"/>
+          <w:sz w:val="22"/>
+          <w:szCs w:val="22"/>
+        </w:rPr>
+      </w:pPr>
+      <w:r>
+        <w:rPr>
+          <w:rStyle w:val="byline"/>
+          <w:color w:val="auto"/>
+          <w:sz w:val="22"/>
+          <w:szCs w:val="22"/>
+        </w:rPr>
+        <w:t>d</w:t>
+      </w:r>
+      <w:r>
+        <w:rPr>
+          <w:rStyle w:val="byline"/>
+          <w:color w:val="auto"/>
+          <w:sz w:val="22"/>
+          <w:szCs w:val="22"/>
+        </w:rPr>
+        <w:t>、世間學：四十二字門。（以上每一法門，都說是「以不可得故」）</w:t>
+      </w:r>
+    </w:p>
+    <w:p>
+      <w:pPr>
+        <w:snapToGrid w:val="0"/>
+        <w:ind w:leftChars="340" w:left="816"/>
+        <w:jc w:val="both"/>
+        <w:rPr>
+          <w:sz w:val="22"/>
+          <w:szCs w:val="22"/>
+        </w:rPr>
+      </w:pPr>
+      <w:r>
+        <w:rPr>
+          <w:rStyle w:val="byline"/>
+          <w:color w:val="auto"/>
+          <w:sz w:val="22"/>
+          <w:szCs w:val="22"/>
+        </w:rPr>
+        <w:t>參見：</w:t>
+      </w:r>
+      <w:r>
+        <w:rPr>
+          <w:sz w:val="22"/>
+          <w:szCs w:val="22"/>
+        </w:rPr>
+        <w:t>印順法師，《初期大乘佛教之起源與開展》，</w:t>
+      </w:r>
+      <w:r>
+        <w:rPr>
+          <w:sz w:val="22"/>
+          <w:szCs w:val="22"/>
+        </w:rPr>
+        <w:t>pp.682-683</w:t>
+      </w:r>
+      <w:r>
+        <w:rPr>
+          <w:sz w:val="22"/>
+          <w:szCs w:val="22"/>
+        </w:rPr>
+        <w:t>；參見</w:t>
+      </w:r>
+      <w:r>
+        <w:rPr>
+          <w:rStyle w:val="byline"/>
+          <w:color w:val="auto"/>
+          <w:sz w:val="22"/>
+          <w:szCs w:val="22"/>
+        </w:rPr>
+        <w:t>《摩訶般若波羅蜜經》卷</w:t>
+      </w:r>
+      <w:r>
+        <w:rPr>
+          <w:rStyle w:val="byline"/>
+          <w:color w:val="auto"/>
+          <w:sz w:val="22"/>
+          <w:szCs w:val="22"/>
+        </w:rPr>
+        <w:t>5</w:t>
+      </w:r>
+      <w:r>
+        <w:rPr>
+          <w:rStyle w:val="byline"/>
+          <w:color w:val="auto"/>
+          <w:sz w:val="22"/>
+          <w:szCs w:val="22"/>
+        </w:rPr>
+        <w:t>〈</w:t>
+      </w:r>
+      <w:r>
+        <w:rPr>
+          <w:rStyle w:val="byline"/>
+          <w:rFonts w:hint="eastAsia"/>
+          <w:color w:val="auto"/>
+          <w:sz w:val="22"/>
+          <w:szCs w:val="22"/>
+        </w:rPr>
+        <w:t>18</w:t>
+      </w:r>
+      <w:r>
+        <w:rPr>
+          <w:rStyle w:val="byline"/>
+          <w:color w:val="auto"/>
+          <w:sz w:val="22"/>
+          <w:szCs w:val="22"/>
+        </w:rPr>
+        <w:t>問乘品（摩訶衍品）〉、〈</w:t>
+      </w:r>
+      <w:r>
+        <w:rPr>
+          <w:rStyle w:val="byline"/>
+          <w:rFonts w:hint="eastAsia"/>
+          <w:color w:val="auto"/>
+          <w:sz w:val="22"/>
+          <w:szCs w:val="22"/>
+        </w:rPr>
+        <w:t>19</w:t>
+      </w:r>
+      <w:r>
+        <w:rPr>
+          <w:rStyle w:val="byline"/>
+          <w:color w:val="auto"/>
+          <w:sz w:val="22"/>
+          <w:szCs w:val="22"/>
+        </w:rPr>
+        <w:t>廣乘品（四念處品）〉（大正</w:t>
+      </w:r>
+      <w:r>
+        <w:rPr>
+          <w:rStyle w:val="byline"/>
+          <w:color w:val="auto"/>
+          <w:sz w:val="22"/>
+          <w:szCs w:val="22"/>
+        </w:rPr>
+        <w:t>8</w:t>
+      </w:r>
+      <w:r>
+        <w:rPr>
+          <w:rStyle w:val="byline"/>
+          <w:color w:val="auto"/>
+          <w:sz w:val="22"/>
+          <w:szCs w:val="22"/>
+        </w:rPr>
+        <w:t>，</w:t>
+      </w:r>
+      <w:smartTag w:uri="urn:schemas-microsoft-com:office:smarttags" w:element="chmetcnv">
+        <w:smartTagPr>
+          <w:attr w:name="UnitName" w:val="C"/>
+          <w:attr w:name="SourceValue" w:val="249"/>
+          <w:attr w:name="HasSpace" w:val="False"/>
+          <w:attr w:name="Negative" w:val="False"/>
+          <w:attr w:name="NumberType" w:val="1"/>
+          <w:attr w:name="TCSC" w:val="0"/>
+        </w:smartTagPr>
+        <w:r>
+          <w:rPr>
+            <w:rStyle w:val="byline"/>
+            <w:color w:val="auto"/>
+            <w:sz w:val="22"/>
+            <w:szCs w:val="22"/>
+          </w:rPr>
+          <w:t>249c</w:t>
+        </w:r>
+      </w:smartTag>
+      <w:r>
+        <w:rPr>
+          <w:rStyle w:val="byline"/>
+          <w:color w:val="auto"/>
+          <w:sz w:val="22"/>
+          <w:szCs w:val="22"/>
+        </w:rPr>
+        <w:t>-256b</w:t>
+      </w:r>
+      <w:r>
+        <w:rPr>
+          <w:rStyle w:val="byline"/>
+          <w:rFonts w:hint="eastAsia"/>
+          <w:color w:val="auto"/>
+          <w:sz w:val="22"/>
+          <w:szCs w:val="22"/>
+        </w:rPr>
+        <w:t>）</w:t>
+      </w:r>
+      <w:r>
+        <w:rPr>
+          <w:rStyle w:val="byline"/>
+          <w:rFonts w:hint="eastAsia"/>
+          <w:color w:val="auto"/>
+          <w:sz w:val="22"/>
+          <w:szCs w:val="22"/>
+        </w:rPr>
+        <w:t>；</w:t>
+      </w:r>
+      <w:r>
+        <w:rPr>
+          <w:rStyle w:val="byline"/>
+          <w:color w:val="auto"/>
+          <w:sz w:val="22"/>
+          <w:szCs w:val="22"/>
+        </w:rPr>
+        <w:t>《大智度論》卷</w:t>
+      </w:r>
+      <w:r>
+        <w:rPr>
+          <w:rStyle w:val="byline"/>
+          <w:rFonts w:hint="eastAsia"/>
+          <w:color w:val="auto"/>
+          <w:sz w:val="22"/>
+          <w:szCs w:val="22"/>
+        </w:rPr>
+        <w:t>46-</w:t>
+      </w:r>
+      <w:r>
+        <w:rPr>
+          <w:rStyle w:val="byline"/>
+          <w:rFonts w:hint="eastAsia"/>
+          <w:color w:val="auto"/>
+          <w:sz w:val="22"/>
+          <w:szCs w:val="22"/>
+        </w:rPr>
+        <w:t>卷</w:t>
+      </w:r>
+      <w:r>
+        <w:rPr>
+          <w:rStyle w:val="byline"/>
+          <w:rFonts w:hint="eastAsia"/>
+          <w:color w:val="auto"/>
+          <w:sz w:val="22"/>
+          <w:szCs w:val="22"/>
+        </w:rPr>
+        <w:t>48</w:t>
+      </w:r>
+      <w:r>
+        <w:rPr>
+          <w:rStyle w:val="byline"/>
+          <w:rFonts w:hint="eastAsia"/>
+          <w:color w:val="auto"/>
+          <w:sz w:val="22"/>
+          <w:szCs w:val="22"/>
+        </w:rPr>
+        <w:t>（大正</w:t>
+      </w:r>
+      <w:r>
+        <w:rPr>
+          <w:rStyle w:val="byline"/>
+          <w:rFonts w:hint="eastAsia"/>
+          <w:color w:val="auto"/>
+          <w:sz w:val="22"/>
+          <w:szCs w:val="22"/>
+        </w:rPr>
+        <w:t>25</w:t>
+      </w:r>
+      <w:r>
+        <w:rPr>
+          <w:rStyle w:val="byline"/>
+          <w:rFonts w:hint="eastAsia"/>
+          <w:color w:val="auto"/>
+          <w:sz w:val="22"/>
+          <w:szCs w:val="22"/>
+        </w:rPr>
+        <w:t>，</w:t>
+      </w:r>
+      <w:r>
+        <w:rPr>
+          <w:rStyle w:val="byline"/>
+          <w:rFonts w:hint="eastAsia"/>
+          <w:color w:val="auto"/>
+          <w:sz w:val="22"/>
+          <w:szCs w:val="22"/>
+        </w:rPr>
+        <w:t>393b1-409c15</w:t>
+      </w:r>
+      <w:r>
+        <w:rPr>
+          <w:rStyle w:val="byline"/>
+          <w:rFonts w:hint="eastAsia"/>
+          <w:color w:val="auto"/>
+          <w:sz w:val="22"/>
+          <w:szCs w:val="22"/>
+        </w:rPr>
+        <w:t>）</w:t>
+      </w:r>
+      <w:r>
+        <w:rPr>
+          <w:rStyle w:val="byline"/>
+          <w:rFonts w:hint="eastAsia"/>
+          <w:color w:val="auto"/>
+          <w:sz w:val="22"/>
+          <w:szCs w:val="22"/>
+        </w:rPr>
+        <w:t>。</w:t>
+      </w:r>
+    </w:p>
+  </w:footnote>
+  <w:footnote w:id="24">
+    <w:p>
+      <w:pPr>
+        <w:pStyle w:val="a7"/>
+        <w:spacing w:line="0" w:lineRule="atLeast"/>
+        <w:ind w:left="253" w:hangingChars="115" w:hanging="253"/>
+        <w:jc w:val="both"/>
+        <w:rPr>
+          <w:sz w:val="22"/>
+          <w:szCs w:val="22"/>
+        </w:rPr>
+      </w:pPr>
+      <w:r>
+        <w:rPr>
+          <w:rStyle w:val="a8"/>
+          <w:sz w:val="22"/>
+          <w:szCs w:val="22"/>
+        </w:rPr>
+        <w:footnoteRef/>
+      </w:r>
+      <w:r>
+        <w:rPr>
+          <w:sz w:val="22"/>
+          <w:szCs w:val="22"/>
+        </w:rPr>
+        <w:t xml:space="preserve"> </w:t>
+      </w:r>
+      <w:r>
+        <w:rPr>
+          <w:rFonts w:hint="eastAsia"/>
+          <w:sz w:val="22"/>
+          <w:szCs w:val="22"/>
+        </w:rPr>
+        <w:t>參見《摩訶般若波羅蜜經》卷</w:t>
+      </w:r>
+      <w:r>
+        <w:rPr>
+          <w:rFonts w:hint="eastAsia"/>
+          <w:sz w:val="22"/>
+          <w:szCs w:val="22"/>
+        </w:rPr>
+        <w:t>6</w:t>
+      </w:r>
+      <w:r>
+        <w:rPr>
+          <w:rStyle w:val="byline"/>
+          <w:color w:val="auto"/>
+          <w:sz w:val="22"/>
+          <w:szCs w:val="22"/>
+        </w:rPr>
+        <w:t>〈</w:t>
+      </w:r>
+      <w:r>
+        <w:rPr>
+          <w:rStyle w:val="byline"/>
+          <w:rFonts w:hint="eastAsia"/>
+          <w:color w:val="auto"/>
+          <w:sz w:val="22"/>
+          <w:szCs w:val="22"/>
+        </w:rPr>
+        <w:t>20</w:t>
+      </w:r>
+      <w:r>
+        <w:rPr>
+          <w:rStyle w:val="byline"/>
+          <w:rFonts w:hint="eastAsia"/>
+          <w:color w:val="auto"/>
+          <w:sz w:val="22"/>
+          <w:szCs w:val="22"/>
+        </w:rPr>
+        <w:t>發趣</w:t>
+      </w:r>
+      <w:r>
+        <w:rPr>
+          <w:rStyle w:val="byline"/>
+          <w:color w:val="auto"/>
+          <w:sz w:val="22"/>
+          <w:szCs w:val="22"/>
+        </w:rPr>
+        <w:t>品〉</w:t>
+      </w:r>
+      <w:r>
+        <w:rPr>
+          <w:rStyle w:val="byline"/>
+          <w:rFonts w:hint="eastAsia"/>
+          <w:color w:val="auto"/>
+          <w:sz w:val="22"/>
+          <w:szCs w:val="22"/>
+        </w:rPr>
+        <w:t>（大正</w:t>
+      </w:r>
+      <w:r>
+        <w:rPr>
+          <w:rStyle w:val="byline"/>
+          <w:rFonts w:hint="eastAsia"/>
+          <w:color w:val="auto"/>
+          <w:sz w:val="22"/>
+          <w:szCs w:val="22"/>
+        </w:rPr>
+        <w:t>8</w:t>
+      </w:r>
+      <w:r>
+        <w:rPr>
+          <w:rStyle w:val="byline"/>
+          <w:rFonts w:hint="eastAsia"/>
+          <w:color w:val="auto"/>
+          <w:sz w:val="22"/>
+          <w:szCs w:val="22"/>
+        </w:rPr>
+        <w:t>，</w:t>
+      </w:r>
+      <w:smartTag w:uri="urn:schemas-microsoft-com:office:smarttags" w:element="chmetcnv">
+        <w:smartTagPr>
+          <w:attr w:name="UnitName" w:val="C"/>
+          <w:attr w:name="SourceValue" w:val="256"/>
           <w:attr w:name="HasSpace" w:val="False"/>
           <w:attr w:name="Negative" w:val="False"/>
           <w:attr w:name="NumberType" w:val="1"/>
@@ -10240,4498 +14749,6 @@
             <w:sz w:val="22"/>
             <w:szCs w:val="22"/>
           </w:rPr>
-          <w:t>70c</w:t>
-        </w:r>
-      </w:smartTag>
-      <w:r>
-        <w:rPr>
-          <w:rFonts w:hint="eastAsia"/>
-          <w:sz w:val="22"/>
-          <w:szCs w:val="22"/>
-        </w:rPr>
-        <w:t>11</w:t>
-      </w:r>
-      <w:smartTag w:uri="urn:schemas-microsoft-com:office:smarttags" w:element="chmetcnv">
-        <w:smartTagPr>
-          <w:attr w:name="UnitName" w:val="a"/>
-          <w:attr w:name="SourceValue" w:val="71"/>
-          <w:attr w:name="HasSpace" w:val="False"/>
-          <w:attr w:name="Negative" w:val="True"/>
-          <w:attr w:name="NumberType" w:val="1"/>
-          <w:attr w:name="TCSC" w:val="0"/>
-        </w:smartTagPr>
-        <w:r>
-          <w:rPr>
-            <w:rFonts w:hint="eastAsia"/>
-            <w:sz w:val="22"/>
-            <w:szCs w:val="22"/>
-          </w:rPr>
-          <w:t>-71a</w:t>
-        </w:r>
-      </w:smartTag>
-      <w:r>
-        <w:rPr>
-          <w:rFonts w:hint="eastAsia"/>
-          <w:sz w:val="22"/>
-          <w:szCs w:val="22"/>
-        </w:rPr>
-        <w:t>17</w:t>
-      </w:r>
-      <w:r>
-        <w:rPr>
-          <w:rFonts w:hint="eastAsia"/>
-          <w:sz w:val="22"/>
-          <w:szCs w:val="22"/>
-        </w:rPr>
-        <w:t>）：</w:t>
-      </w:r>
-      <w:r>
-        <w:rPr>
-          <w:sz w:val="22"/>
-          <w:szCs w:val="22"/>
-        </w:rPr>
-        <w:br/>
-      </w:r>
-      <w:r>
-        <w:rPr>
-          <w:rFonts w:eastAsia="標楷體" w:hAnsi="標楷體" w:hint="eastAsia"/>
-          <w:sz w:val="22"/>
-          <w:szCs w:val="22"/>
-          <w:lang w:val="zh-TW"/>
-        </w:rPr>
-        <w:t>^</w:t>
-      </w:r>
-      <w:r>
-        <w:rPr>
-          <w:rFonts w:ascii="標楷體" w:eastAsia="標楷體" w:hAnsi="標楷體" w:cs="新細明體" w:hint="eastAsia"/>
-          <w:kern w:val="0"/>
-          <w:sz w:val="22"/>
-          <w:szCs w:val="22"/>
-        </w:rPr>
-        <w:t>時，佛從禪起經行，羅睺羅從佛經行，佛問羅睺羅：「何以羸瘦？」羅睺羅說偈答佛：「若人食油則得力，若食酥者得好色，食麻滓菜無色力，大德世尊自當知！」</w:t>
-      </w:r>
-      <w:r>
-        <w:rPr>
-          <w:rFonts w:ascii="標楷體" w:eastAsia="標楷體" w:hAnsi="標楷體" w:cs="新細明體"/>
-          <w:kern w:val="0"/>
-          <w:sz w:val="22"/>
-          <w:szCs w:val="22"/>
-        </w:rPr>
-        <w:br/>
-      </w:r>
-      <w:r>
-        <w:rPr>
-          <w:rFonts w:ascii="標楷體" w:eastAsia="標楷體" w:hAnsi="標楷體" w:cs="新細明體" w:hint="eastAsia"/>
-          <w:kern w:val="0"/>
-          <w:sz w:val="22"/>
-          <w:szCs w:val="22"/>
-        </w:rPr>
-        <w:t>佛問羅睺羅：「是眾中誰為上座？」羅睺羅答：「和上舍利弗。」佛言：「舍利弗食不淨食。」</w:t>
-      </w:r>
-      <w:r>
-        <w:rPr>
-          <w:rFonts w:ascii="標楷體" w:eastAsia="標楷體" w:hAnsi="標楷體" w:cs="新細明體"/>
-          <w:kern w:val="0"/>
-          <w:sz w:val="22"/>
-          <w:szCs w:val="22"/>
-        </w:rPr>
-        <w:br/>
-      </w:r>
-      <w:r>
-        <w:rPr>
-          <w:rFonts w:ascii="標楷體" w:eastAsia="標楷體" w:hAnsi="標楷體" w:cs="新細明體" w:hint="eastAsia"/>
-          <w:kern w:val="0"/>
-          <w:sz w:val="22"/>
-          <w:szCs w:val="22"/>
-        </w:rPr>
-        <w:t>爾時，舍利弗轉聞是語，即時吐食，自作誓言：「從今日不復受人請。」是時，波斯匿王、長者須達多等，來詣舍利弗所，語舍利弗：「佛不以無事而受人請，大德舍利弗復不受請，我等白衣云何當得大信清淨？」</w:t>
-      </w:r>
-      <w:r>
-        <w:rPr>
-          <w:rFonts w:ascii="標楷體" w:eastAsia="標楷體" w:hAnsi="標楷體" w:cs="新細明體"/>
-          <w:kern w:val="0"/>
-          <w:sz w:val="22"/>
-          <w:szCs w:val="22"/>
-        </w:rPr>
-        <w:br/>
-      </w:r>
-      <w:r>
-        <w:rPr>
-          <w:rFonts w:ascii="標楷體" w:eastAsia="標楷體" w:hAnsi="標楷體" w:cs="新細明體" w:hint="eastAsia"/>
-          <w:kern w:val="0"/>
-          <w:sz w:val="22"/>
-          <w:szCs w:val="22"/>
-        </w:rPr>
-        <w:t>舍利弗言：「我大師佛言：『舍利弗食不淨食。』今不得受人請。」</w:t>
-      </w:r>
-      <w:r>
-        <w:rPr>
-          <w:rFonts w:ascii="標楷體" w:eastAsia="標楷體" w:hAnsi="標楷體" w:cs="新細明體"/>
-          <w:kern w:val="0"/>
-          <w:sz w:val="22"/>
-          <w:szCs w:val="22"/>
-        </w:rPr>
-        <w:br/>
-      </w:r>
-      <w:r>
-        <w:rPr>
-          <w:rFonts w:ascii="標楷體" w:eastAsia="標楷體" w:hAnsi="標楷體" w:cs="新細明體" w:hint="eastAsia"/>
-          <w:kern w:val="0"/>
-          <w:sz w:val="22"/>
-          <w:szCs w:val="22"/>
-        </w:rPr>
-        <w:t>於是波斯匿等至佛所，白佛言：「佛不常受人請，舍利弗復不受請，我等云何心得大信？願佛勅舍利弗還受人請！」</w:t>
-      </w:r>
-      <w:r>
-        <w:rPr>
-          <w:rFonts w:ascii="標楷體" w:eastAsia="標楷體" w:hAnsi="標楷體" w:cs="新細明體"/>
-          <w:kern w:val="0"/>
-          <w:sz w:val="22"/>
-          <w:szCs w:val="22"/>
-        </w:rPr>
-        <w:br/>
-      </w:r>
-      <w:r>
-        <w:rPr>
-          <w:rFonts w:ascii="標楷體" w:eastAsia="標楷體" w:hAnsi="標楷體" w:cs="新細明體" w:hint="eastAsia"/>
-          <w:kern w:val="0"/>
-          <w:sz w:val="22"/>
-          <w:szCs w:val="22"/>
-        </w:rPr>
-        <w:t>佛言：「此人心堅，不可移轉。」</w:t>
-      </w:r>
-      <w:r>
-        <w:rPr>
-          <w:rFonts w:ascii="標楷體" w:eastAsia="標楷體" w:hAnsi="標楷體" w:cs="新細明體" w:hint="eastAsia"/>
-          <w:b/>
-          <w:kern w:val="0"/>
-          <w:sz w:val="22"/>
-          <w:szCs w:val="22"/>
-        </w:rPr>
-        <w:t>佛爾時引本生因緣：</w:t>
-      </w:r>
-      <w:r>
-        <w:rPr>
-          <w:rFonts w:ascii="標楷體" w:eastAsia="標楷體" w:hAnsi="標楷體" w:cs="新細明體" w:hint="eastAsia"/>
-          <w:kern w:val="0"/>
-          <w:sz w:val="22"/>
-          <w:szCs w:val="22"/>
-        </w:rPr>
-        <w:t>「昔有一國王為毒蛇所囓，王時欲死，呼諸良醫令治蛇毒。時諸醫言：『還令蛇嗽，毒氣乃盡。』是時諸醫各設呪術，所囓王蛇即來王所。諸醫積薪燃火，勅蛇：『還嗽汝毒，若不爾者，當入此火！』毒蛇思惟：『我既吐毒，云何還嗽？此事劇死！』思惟心定，即時入火。爾時毒蛇，舍利弗是。世世心堅，不可動也。」</w:t>
-      </w:r>
-      <w:r>
-        <w:rPr>
-          <w:rFonts w:eastAsia="標楷體" w:hAnsi="標楷體" w:hint="eastAsia"/>
-          <w:sz w:val="22"/>
-          <w:szCs w:val="22"/>
-        </w:rPr>
-        <w:t>^^</w:t>
-      </w:r>
-      <w:r>
-        <w:rPr>
-          <w:rFonts w:ascii="標楷體" w:eastAsia="標楷體" w:hAnsi="標楷體" w:cs="新細明體"/>
-          <w:kern w:val="0"/>
-          <w:sz w:val="22"/>
-          <w:szCs w:val="22"/>
-        </w:rPr>
-        <w:br/>
-      </w:r>
-      <w:r>
-        <w:rPr>
-          <w:sz w:val="22"/>
-          <w:szCs w:val="22"/>
-        </w:rPr>
-        <w:t>此內容與說一切有部之《十誦律》卷</w:t>
-      </w:r>
-      <w:r>
-        <w:rPr>
-          <w:sz w:val="22"/>
-          <w:szCs w:val="22"/>
-        </w:rPr>
-        <w:t>61</w:t>
-      </w:r>
-      <w:r>
-        <w:rPr>
-          <w:rFonts w:hint="eastAsia"/>
-          <w:sz w:val="22"/>
-          <w:szCs w:val="22"/>
-        </w:rPr>
-        <w:t>（</w:t>
-      </w:r>
-      <w:r>
-        <w:rPr>
-          <w:sz w:val="22"/>
-          <w:szCs w:val="22"/>
-        </w:rPr>
-        <w:t>大正</w:t>
-      </w:r>
-      <w:r>
-        <w:rPr>
-          <w:sz w:val="22"/>
-          <w:szCs w:val="22"/>
-        </w:rPr>
-        <w:t>23</w:t>
-      </w:r>
-      <w:r>
-        <w:rPr>
-          <w:sz w:val="22"/>
-          <w:szCs w:val="22"/>
-        </w:rPr>
-        <w:t>，</w:t>
-      </w:r>
-      <w:r>
-        <w:rPr>
-          <w:sz w:val="22"/>
-          <w:szCs w:val="22"/>
-        </w:rPr>
-        <w:t>463a-464a</w:t>
-      </w:r>
-      <w:r>
-        <w:rPr>
-          <w:rFonts w:hint="eastAsia"/>
-          <w:sz w:val="22"/>
-          <w:szCs w:val="22"/>
-        </w:rPr>
-        <w:t>）</w:t>
-      </w:r>
-      <w:r>
-        <w:rPr>
-          <w:sz w:val="22"/>
-          <w:szCs w:val="22"/>
-        </w:rPr>
-        <w:t>相合。</w:t>
-      </w:r>
-    </w:p>
-  </w:footnote>
-  <w:footnote w:id="7">
-    <w:p>
-      <w:pPr>
-        <w:pStyle w:val="a7"/>
-        <w:ind w:left="187" w:hangingChars="85" w:hanging="187"/>
-        <w:jc w:val="both"/>
-        <w:rPr>
-          <w:rFonts w:ascii="新細明體" w:hAnsi="新細明體"/>
-          <w:sz w:val="22"/>
-          <w:szCs w:val="22"/>
-        </w:rPr>
-      </w:pPr>
-      <w:r>
-        <w:rPr>
-          <w:rStyle w:val="a8"/>
-          <w:sz w:val="22"/>
-          <w:szCs w:val="22"/>
-        </w:rPr>
-        <w:footnoteRef/>
-      </w:r>
-      <w:r>
-        <w:rPr>
-          <w:sz w:val="22"/>
-          <w:szCs w:val="22"/>
-        </w:rPr>
-        <w:t xml:space="preserve"> </w:t>
-      </w:r>
-      <w:r>
-        <w:rPr>
-          <w:sz w:val="22"/>
-          <w:szCs w:val="22"/>
-        </w:rPr>
-        <w:t>印順法師</w:t>
-      </w:r>
-      <w:r>
-        <w:rPr>
-          <w:rFonts w:hAnsi="新細明體"/>
-          <w:sz w:val="22"/>
-          <w:szCs w:val="22"/>
-        </w:rPr>
-        <w:t>，《永光集》，</w:t>
-      </w:r>
-      <w:r>
-        <w:rPr>
-          <w:sz w:val="22"/>
-          <w:szCs w:val="22"/>
-        </w:rPr>
-        <w:t>pp.74-75</w:t>
-      </w:r>
-      <w:r>
-        <w:rPr>
-          <w:rFonts w:hAnsi="新細明體"/>
-          <w:sz w:val="22"/>
-          <w:szCs w:val="22"/>
-        </w:rPr>
-        <w:t>：</w:t>
-      </w:r>
-      <w:r>
-        <w:rPr>
-          <w:rFonts w:hAnsi="新細明體"/>
-          <w:sz w:val="22"/>
-          <w:szCs w:val="22"/>
-        </w:rPr>
-        <w:br/>
-      </w:r>
-      <w:r>
-        <w:rPr>
-          <w:rFonts w:eastAsia="標楷體" w:hAnsi="標楷體" w:hint="eastAsia"/>
-          <w:sz w:val="22"/>
-          <w:szCs w:val="22"/>
-        </w:rPr>
-        <w:t>^</w:t>
-      </w:r>
-      <w:r>
-        <w:rPr>
-          <w:rFonts w:eastAsia="標楷體" w:hAnsi="標楷體"/>
-          <w:sz w:val="22"/>
-          <w:szCs w:val="22"/>
-        </w:rPr>
-        <w:t>《大智度論》所引用的律藏，主要是說一切有部的。《大智度論》卷百（大正</w:t>
-      </w:r>
-      <w:r>
-        <w:rPr>
-          <w:rFonts w:eastAsia="標楷體"/>
-          <w:sz w:val="22"/>
-          <w:szCs w:val="22"/>
-        </w:rPr>
-        <w:t>25</w:t>
-      </w:r>
-      <w:r>
-        <w:rPr>
-          <w:rFonts w:eastAsia="標楷體" w:hAnsi="標楷體"/>
-          <w:sz w:val="22"/>
-          <w:szCs w:val="22"/>
-        </w:rPr>
-        <w:t>，</w:t>
-      </w:r>
-      <w:smartTag w:uri="urn:schemas-microsoft-com:office:smarttags" w:element="chmetcnv">
-        <w:smartTagPr>
-          <w:attr w:name="TCSC" w:val="0"/>
-          <w:attr w:name="NumberType" w:val="1"/>
-          <w:attr w:name="Negative" w:val="False"/>
-          <w:attr w:name="HasSpace" w:val="False"/>
-          <w:attr w:name="SourceValue" w:val="756"/>
-          <w:attr w:name="UnitName" w:val="C"/>
-        </w:smartTagPr>
-        <w:r>
-          <w:rPr>
-            <w:rFonts w:eastAsia="標楷體"/>
-            <w:sz w:val="22"/>
-            <w:szCs w:val="22"/>
-          </w:rPr>
-          <w:t>756c</w:t>
-        </w:r>
-      </w:smartTag>
-      <w:r>
-        <w:rPr>
-          <w:rFonts w:eastAsia="標楷體"/>
-          <w:sz w:val="22"/>
-          <w:szCs w:val="22"/>
-        </w:rPr>
-        <w:t>1-6</w:t>
-      </w:r>
-      <w:r>
-        <w:rPr>
-          <w:rFonts w:eastAsia="標楷體" w:hAnsi="標楷體"/>
-          <w:sz w:val="22"/>
-          <w:szCs w:val="22"/>
-        </w:rPr>
-        <w:t>）說：「毘尼</w:t>
-      </w:r>
-      <w:r>
-        <w:rPr>
-          <w:rFonts w:ascii="標楷體" w:eastAsia="標楷體" w:hAnsi="標楷體"/>
-          <w:sz w:val="22"/>
-          <w:szCs w:val="22"/>
-        </w:rPr>
-        <w:t>……</w:t>
-      </w:r>
-      <w:r>
-        <w:rPr>
-          <w:rFonts w:eastAsia="標楷體" w:hAnsi="標楷體"/>
-          <w:sz w:val="22"/>
-          <w:szCs w:val="22"/>
-        </w:rPr>
-        <w:t>略說有八十部，亦有二分：一者摩偷羅國毘尼，含阿波陀那、本生，有八十部。二者罽賓國毘尼，除卻本生、阿波陀那，但取要用作十部。有八十部毘婆沙解釋。」</w:t>
-      </w:r>
-      <w:r>
-        <w:rPr>
-          <w:rFonts w:eastAsia="標楷體" w:hAnsi="標楷體" w:hint="eastAsia"/>
-          <w:sz w:val="22"/>
-          <w:szCs w:val="22"/>
-        </w:rPr>
-        <w:t>^^</w:t>
-      </w:r>
-      <w:r>
-        <w:rPr>
-          <w:rFonts w:eastAsia="標楷體" w:hAnsi="標楷體"/>
-          <w:sz w:val="22"/>
-          <w:szCs w:val="22"/>
-        </w:rPr>
-        <w:br/>
-      </w:r>
-      <w:r>
-        <w:rPr>
-          <w:rFonts w:ascii="新細明體" w:hAnsi="新細明體" w:hint="eastAsia"/>
-          <w:sz w:val="22"/>
-          <w:szCs w:val="22"/>
-        </w:rPr>
-        <w:t>依據印順法師的研究，「摩偷羅國毘尼」相當於</w:t>
-      </w:r>
-      <w:r>
-        <w:rPr>
-          <w:rFonts w:ascii="新細明體" w:hAnsi="新細明體"/>
-          <w:sz w:val="22"/>
-          <w:szCs w:val="22"/>
-        </w:rPr>
-        <w:t>《根本說一切有部律》</w:t>
-      </w:r>
-      <w:r>
-        <w:rPr>
-          <w:rFonts w:ascii="新細明體" w:hAnsi="新細明體" w:hint="eastAsia"/>
-          <w:sz w:val="22"/>
-          <w:szCs w:val="22"/>
-        </w:rPr>
-        <w:t>，「罽賓國毘尼」相當於</w:t>
-      </w:r>
-      <w:r>
-        <w:rPr>
-          <w:rFonts w:ascii="新細明體" w:hAnsi="新細明體"/>
-          <w:sz w:val="22"/>
-          <w:szCs w:val="22"/>
-        </w:rPr>
-        <w:t>《十誦律》</w:t>
-      </w:r>
-      <w:r>
-        <w:rPr>
-          <w:rFonts w:ascii="新細明體" w:hAnsi="新細明體" w:hint="eastAsia"/>
-          <w:sz w:val="22"/>
-          <w:szCs w:val="22"/>
-        </w:rPr>
-        <w:t>。</w:t>
-      </w:r>
-    </w:p>
-  </w:footnote>
-  <w:footnote w:id="8">
-    <w:p>
-      <w:pPr>
-        <w:pStyle w:val="a7"/>
-        <w:ind w:left="187" w:hangingChars="85" w:hanging="187"/>
-        <w:jc w:val="both"/>
-        <w:rPr>
-          <w:rFonts w:ascii="標楷體" w:eastAsia="標楷體" w:hAnsi="標楷體"/>
-          <w:sz w:val="22"/>
-          <w:szCs w:val="22"/>
-        </w:rPr>
-      </w:pPr>
-      <w:r>
-        <w:rPr>
-          <w:rStyle w:val="a8"/>
-          <w:sz w:val="22"/>
-          <w:szCs w:val="22"/>
-        </w:rPr>
-        <w:footnoteRef/>
-      </w:r>
-      <w:r>
-        <w:rPr>
-          <w:sz w:val="22"/>
-          <w:szCs w:val="22"/>
-        </w:rPr>
-        <w:t xml:space="preserve"> </w:t>
-      </w:r>
-      <w:r>
-        <w:rPr>
-          <w:sz w:val="22"/>
-          <w:szCs w:val="22"/>
-        </w:rPr>
-        <w:t>印順法師，《永光集》，</w:t>
-      </w:r>
-      <w:r>
-        <w:rPr>
-          <w:sz w:val="22"/>
-          <w:szCs w:val="22"/>
-        </w:rPr>
-        <w:t>pp.70-71</w:t>
-      </w:r>
-      <w:r>
-        <w:rPr>
-          <w:sz w:val="22"/>
-          <w:szCs w:val="22"/>
-        </w:rPr>
-        <w:t>：</w:t>
-      </w:r>
-      <w:r>
-        <w:rPr>
-          <w:sz w:val="22"/>
-          <w:szCs w:val="22"/>
-        </w:rPr>
-        <w:br/>
-      </w:r>
-      <w:r>
-        <w:rPr>
-          <w:rFonts w:eastAsia="標楷體" w:hAnsi="標楷體" w:hint="eastAsia"/>
-          <w:sz w:val="22"/>
-          <w:szCs w:val="22"/>
-        </w:rPr>
-        <w:t>^</w:t>
-      </w:r>
-      <w:r>
-        <w:rPr>
-          <w:rFonts w:ascii="標楷體" w:eastAsia="標楷體" w:hAnsi="標楷體"/>
-          <w:sz w:val="22"/>
-          <w:szCs w:val="22"/>
-        </w:rPr>
-        <w:t>三藏是經、律、論藏</w:t>
-      </w:r>
-      <w:r>
-        <w:rPr>
-          <w:rFonts w:ascii="標楷體" w:eastAsia="標楷體" w:hAnsi="標楷體" w:hint="eastAsia"/>
-          <w:sz w:val="22"/>
-          <w:szCs w:val="22"/>
-        </w:rPr>
-        <w:t>，</w:t>
-      </w:r>
-      <w:r>
-        <w:rPr>
-          <w:rFonts w:ascii="標楷體" w:eastAsia="標楷體" w:hAnsi="標楷體"/>
-          <w:sz w:val="22"/>
-          <w:szCs w:val="22"/>
-        </w:rPr>
-        <w:t>四藏是在三藏之外加一</w:t>
-      </w:r>
-      <w:r>
-        <w:rPr>
-          <w:rFonts w:ascii="標楷體" w:eastAsia="標楷體" w:hAnsi="標楷體"/>
-          <w:b/>
-          <w:sz w:val="22"/>
-          <w:szCs w:val="22"/>
-        </w:rPr>
-        <w:t>雜藏</w:t>
-      </w:r>
-      <w:r>
-        <w:rPr>
-          <w:rFonts w:ascii="標楷體" w:eastAsia="標楷體" w:hAnsi="標楷體"/>
-          <w:sz w:val="22"/>
-          <w:szCs w:val="22"/>
-        </w:rPr>
-        <w:t>。說一切有部的結集傳說，只有三藏；立雜藏的，現有文獻可知的，是大眾部、化地部、法藏部。……從其他部派的雜藏──南傳赤銅鍱部名為「小部」──內容來看，說一切有部也是有的，但分為二類：一、法義偈頌類；二、傳說故事類。但是對這些，說一切有部是持保留態度，而不與三藏等量齊觀的。</w:t>
-      </w:r>
-      <w:r>
-        <w:rPr>
-          <w:rFonts w:eastAsia="標楷體" w:hAnsi="標楷體" w:hint="eastAsia"/>
-          <w:sz w:val="22"/>
-          <w:szCs w:val="22"/>
-        </w:rPr>
-        <w:t>^^</w:t>
-      </w:r>
-    </w:p>
-  </w:footnote>
-  <w:footnote w:id="9">
-    <w:p>
-      <w:pPr>
-        <w:pStyle w:val="a7"/>
-        <w:ind w:left="187" w:hangingChars="85" w:hanging="187"/>
-        <w:jc w:val="both"/>
-        <w:rPr>
-          <w:sz w:val="22"/>
-          <w:szCs w:val="22"/>
-        </w:rPr>
-      </w:pPr>
-      <w:r>
-        <w:rPr>
-          <w:rStyle w:val="a8"/>
-          <w:sz w:val="22"/>
-          <w:szCs w:val="22"/>
-        </w:rPr>
-        <w:footnoteRef/>
-      </w:r>
-      <w:r>
-        <w:rPr>
-          <w:sz w:val="22"/>
-          <w:szCs w:val="22"/>
-        </w:rPr>
-        <w:t xml:space="preserve"> </w:t>
-      </w:r>
-      <w:r>
-        <w:rPr>
-          <w:sz w:val="22"/>
-          <w:szCs w:val="22"/>
-        </w:rPr>
-        <w:t>法義偈頌類：如《法句經》、《義品》等。參見印順法師，《永光集》，</w:t>
-      </w:r>
-      <w:r>
-        <w:rPr>
-          <w:sz w:val="22"/>
-          <w:szCs w:val="22"/>
-        </w:rPr>
-        <w:t>pp.71-72</w:t>
-      </w:r>
-      <w:r>
-        <w:rPr>
-          <w:sz w:val="22"/>
-          <w:szCs w:val="22"/>
-        </w:rPr>
-        <w:t>。</w:t>
-      </w:r>
-    </w:p>
-  </w:footnote>
-  <w:footnote w:id="10">
-    <w:p>
-      <w:pPr>
-        <w:pStyle w:val="a7"/>
-        <w:ind w:left="803" w:hangingChars="365" w:hanging="803"/>
-        <w:jc w:val="both"/>
-        <w:rPr>
-          <w:sz w:val="22"/>
-          <w:szCs w:val="22"/>
-        </w:rPr>
-      </w:pPr>
-      <w:r>
-        <w:rPr>
-          <w:rStyle w:val="a8"/>
-          <w:sz w:val="22"/>
-          <w:szCs w:val="22"/>
-        </w:rPr>
-        <w:footnoteRef/>
-      </w:r>
-      <w:r>
-        <w:rPr>
-          <w:rFonts w:hint="eastAsia"/>
-          <w:sz w:val="22"/>
-          <w:szCs w:val="22"/>
-        </w:rPr>
-        <w:t xml:space="preserve"> </w:t>
-      </w:r>
-      <w:r>
-        <w:rPr>
-          <w:sz w:val="22"/>
-          <w:szCs w:val="22"/>
-        </w:rPr>
-        <w:t>（</w:t>
-      </w:r>
-      <w:r>
-        <w:rPr>
-          <w:rFonts w:hint="eastAsia"/>
-          <w:sz w:val="22"/>
-          <w:szCs w:val="22"/>
-        </w:rPr>
-        <w:t>1</w:t>
-      </w:r>
-      <w:r>
-        <w:rPr>
-          <w:sz w:val="22"/>
-          <w:szCs w:val="22"/>
-        </w:rPr>
-        <w:t>）傳說故事類：如本生、譬喻、因緣。參見印順法師，《永光集》，</w:t>
-      </w:r>
-      <w:r>
-        <w:rPr>
-          <w:sz w:val="22"/>
-          <w:szCs w:val="22"/>
-        </w:rPr>
-        <w:t>pp.72-73</w:t>
-      </w:r>
-      <w:r>
-        <w:rPr>
-          <w:sz w:val="22"/>
-          <w:szCs w:val="22"/>
-        </w:rPr>
-        <w:t>。</w:t>
-      </w:r>
-    </w:p>
-    <w:p>
-      <w:pPr>
-        <w:pStyle w:val="a7"/>
-        <w:ind w:leftChars="105" w:left="802" w:hangingChars="250" w:hanging="550"/>
-        <w:jc w:val="both"/>
-        <w:rPr>
-          <w:sz w:val="22"/>
-          <w:szCs w:val="22"/>
-        </w:rPr>
-      </w:pPr>
-      <w:r>
-        <w:rPr>
-          <w:sz w:val="22"/>
-          <w:szCs w:val="22"/>
-        </w:rPr>
-        <w:t>（</w:t>
-      </w:r>
-      <w:r>
-        <w:rPr>
-          <w:sz w:val="22"/>
-          <w:szCs w:val="22"/>
-        </w:rPr>
-        <w:t>2</w:t>
-      </w:r>
-      <w:r>
-        <w:rPr>
-          <w:sz w:val="22"/>
-          <w:szCs w:val="22"/>
-        </w:rPr>
-        <w:t>）例如《大智度論》卷</w:t>
-      </w:r>
-      <w:r>
-        <w:rPr>
-          <w:sz w:val="22"/>
-          <w:szCs w:val="22"/>
-        </w:rPr>
-        <w:t>4</w:t>
-      </w:r>
-      <w:r>
-        <w:rPr>
-          <w:sz w:val="22"/>
-          <w:szCs w:val="22"/>
-        </w:rPr>
-        <w:t>（大正</w:t>
-      </w:r>
-      <w:r>
-        <w:rPr>
-          <w:sz w:val="22"/>
-          <w:szCs w:val="22"/>
-        </w:rPr>
-        <w:t>25</w:t>
-      </w:r>
-      <w:r>
-        <w:rPr>
-          <w:sz w:val="22"/>
-          <w:szCs w:val="22"/>
-        </w:rPr>
-        <w:t>，</w:t>
-      </w:r>
-      <w:smartTag w:uri="urn:schemas-microsoft-com:office:smarttags" w:element="chmetcnv">
-        <w:smartTagPr>
-          <w:attr w:name="TCSC" w:val="0"/>
-          <w:attr w:name="NumberType" w:val="1"/>
-          <w:attr w:name="Negative" w:val="False"/>
-          <w:attr w:name="HasSpace" w:val="False"/>
-          <w:attr w:name="SourceValue" w:val="87"/>
-          <w:attr w:name="UnitName" w:val="C"/>
-        </w:smartTagPr>
-        <w:r>
-          <w:rPr>
-            <w:sz w:val="22"/>
-            <w:szCs w:val="22"/>
-          </w:rPr>
-          <w:t>87c</w:t>
-        </w:r>
-      </w:smartTag>
-      <w:r>
-        <w:rPr>
-          <w:sz w:val="22"/>
-          <w:szCs w:val="22"/>
-        </w:rPr>
-        <w:t>29-88c26</w:t>
-      </w:r>
-      <w:r>
-        <w:rPr>
-          <w:sz w:val="22"/>
-          <w:szCs w:val="22"/>
-        </w:rPr>
-        <w:t>）提到釋迦摩尼佛本生</w:t>
-      </w:r>
-      <w:r>
-        <w:rPr>
-          <w:rFonts w:hAnsi="新細明體"/>
-          <w:sz w:val="22"/>
-          <w:szCs w:val="22"/>
-        </w:rPr>
-        <w:t>曾</w:t>
-      </w:r>
-      <w:r>
-        <w:rPr>
-          <w:sz w:val="22"/>
-          <w:szCs w:val="22"/>
-        </w:rPr>
-        <w:t>為</w:t>
-      </w:r>
-      <w:r>
-        <w:rPr>
-          <w:rFonts w:hAnsi="新細明體"/>
-          <w:sz w:val="22"/>
-          <w:szCs w:val="22"/>
-        </w:rPr>
-        <w:t>尸毘王時割肉餵鷹的故事。此本生可參見：</w:t>
-      </w:r>
-      <w:r>
-        <w:rPr>
-          <w:sz w:val="22"/>
-          <w:szCs w:val="22"/>
-        </w:rPr>
-        <w:t>《六度集經》</w:t>
-      </w:r>
-      <w:r>
-        <w:rPr>
-          <w:rFonts w:hint="eastAsia"/>
-          <w:sz w:val="22"/>
-          <w:szCs w:val="22"/>
-        </w:rPr>
-        <w:t>卷</w:t>
-      </w:r>
-      <w:r>
-        <w:rPr>
-          <w:rFonts w:hint="eastAsia"/>
-          <w:sz w:val="22"/>
-          <w:szCs w:val="22"/>
-        </w:rPr>
-        <w:t>1</w:t>
-      </w:r>
-      <w:r>
-        <w:rPr>
-          <w:rFonts w:hint="eastAsia"/>
-          <w:sz w:val="22"/>
-          <w:szCs w:val="22"/>
-        </w:rPr>
-        <w:t>（</w:t>
-      </w:r>
-      <w:r>
-        <w:rPr>
-          <w:sz w:val="22"/>
-          <w:szCs w:val="22"/>
-        </w:rPr>
-        <w:t>第</w:t>
-      </w:r>
-      <w:r>
-        <w:rPr>
-          <w:sz w:val="22"/>
-          <w:szCs w:val="22"/>
-        </w:rPr>
-        <w:t>2</w:t>
-      </w:r>
-      <w:r>
-        <w:rPr>
-          <w:sz w:val="22"/>
-          <w:szCs w:val="22"/>
-        </w:rPr>
-        <w:t>經</w:t>
-      </w:r>
-      <w:r>
-        <w:rPr>
-          <w:rFonts w:hint="eastAsia"/>
-          <w:sz w:val="22"/>
-          <w:szCs w:val="22"/>
-        </w:rPr>
-        <w:t>）</w:t>
-      </w:r>
-      <w:r>
-        <w:rPr>
-          <w:sz w:val="22"/>
-          <w:szCs w:val="22"/>
-        </w:rPr>
-        <w:t>（大正</w:t>
-      </w:r>
-      <w:r>
-        <w:rPr>
-          <w:sz w:val="22"/>
-          <w:szCs w:val="22"/>
-        </w:rPr>
-        <w:t>3</w:t>
-      </w:r>
-      <w:r>
-        <w:rPr>
-          <w:sz w:val="22"/>
-          <w:szCs w:val="22"/>
-        </w:rPr>
-        <w:t>，</w:t>
-      </w:r>
-      <w:r>
-        <w:rPr>
-          <w:sz w:val="22"/>
-          <w:szCs w:val="22"/>
-        </w:rPr>
-        <w:t>1b</w:t>
-      </w:r>
-      <w:r>
-        <w:rPr>
-          <w:rFonts w:hint="eastAsia"/>
-          <w:sz w:val="22"/>
-          <w:szCs w:val="22"/>
-        </w:rPr>
-        <w:t>）</w:t>
-      </w:r>
-      <w:r>
-        <w:rPr>
-          <w:sz w:val="22"/>
-          <w:szCs w:val="22"/>
-        </w:rPr>
-        <w:t>；《菩薩本緣經》卷</w:t>
-      </w:r>
-      <w:r>
-        <w:rPr>
-          <w:sz w:val="22"/>
-          <w:szCs w:val="22"/>
-        </w:rPr>
-        <w:t>3</w:t>
-      </w:r>
-      <w:r>
-        <w:rPr>
-          <w:sz w:val="22"/>
-          <w:szCs w:val="22"/>
-        </w:rPr>
-        <w:t>（大正</w:t>
-      </w:r>
-      <w:r>
-        <w:rPr>
-          <w:sz w:val="22"/>
-          <w:szCs w:val="22"/>
-        </w:rPr>
-        <w:t>3</w:t>
-      </w:r>
-      <w:r>
-        <w:rPr>
-          <w:sz w:val="22"/>
-          <w:szCs w:val="22"/>
-        </w:rPr>
-        <w:t>，</w:t>
-      </w:r>
-      <w:smartTag w:uri="urn:schemas-microsoft-com:office:smarttags" w:element="chmetcnv">
-        <w:smartTagPr>
-          <w:attr w:name="TCSC" w:val="0"/>
-          <w:attr w:name="NumberType" w:val="1"/>
-          <w:attr w:name="Negative" w:val="False"/>
-          <w:attr w:name="HasSpace" w:val="False"/>
-          <w:attr w:name="SourceValue" w:val="119"/>
-          <w:attr w:name="UnitName" w:val="a"/>
-        </w:smartTagPr>
-        <w:r>
-          <w:rPr>
-            <w:sz w:val="22"/>
-            <w:szCs w:val="22"/>
-          </w:rPr>
-          <w:t>119a</w:t>
-        </w:r>
-      </w:smartTag>
-      <w:r>
-        <w:rPr>
-          <w:sz w:val="22"/>
-          <w:szCs w:val="22"/>
-        </w:rPr>
-        <w:t>24-25</w:t>
-      </w:r>
-      <w:r>
-        <w:rPr>
-          <w:rFonts w:hint="eastAsia"/>
-          <w:sz w:val="22"/>
-          <w:szCs w:val="22"/>
-        </w:rPr>
-        <w:t>）</w:t>
-      </w:r>
-      <w:r>
-        <w:rPr>
-          <w:sz w:val="22"/>
-          <w:szCs w:val="22"/>
-        </w:rPr>
-        <w:t>；《本生鬘論》卷</w:t>
-      </w:r>
-      <w:r>
-        <w:rPr>
-          <w:sz w:val="22"/>
-          <w:szCs w:val="22"/>
-        </w:rPr>
-        <w:t>1</w:t>
-      </w:r>
-      <w:r>
-        <w:rPr>
-          <w:sz w:val="22"/>
-          <w:szCs w:val="22"/>
-        </w:rPr>
-        <w:t>（大正</w:t>
-      </w:r>
-      <w:r>
-        <w:rPr>
-          <w:sz w:val="22"/>
-          <w:szCs w:val="22"/>
-        </w:rPr>
-        <w:t>3</w:t>
-      </w:r>
-      <w:r>
-        <w:rPr>
-          <w:sz w:val="22"/>
-          <w:szCs w:val="22"/>
-        </w:rPr>
-        <w:t>，</w:t>
-      </w:r>
-      <w:r>
-        <w:rPr>
-          <w:sz w:val="22"/>
-          <w:szCs w:val="22"/>
-        </w:rPr>
-        <w:t>333b-334a</w:t>
-      </w:r>
-      <w:r>
-        <w:rPr>
-          <w:sz w:val="22"/>
-          <w:szCs w:val="22"/>
-        </w:rPr>
-        <w:t>）；《大莊嚴論經》</w:t>
-      </w:r>
-      <w:r>
-        <w:rPr>
-          <w:rFonts w:hint="eastAsia"/>
-          <w:sz w:val="22"/>
-          <w:szCs w:val="22"/>
-        </w:rPr>
-        <w:t>（</w:t>
-      </w:r>
-      <w:r>
-        <w:rPr>
-          <w:sz w:val="22"/>
-          <w:szCs w:val="22"/>
-        </w:rPr>
-        <w:t>第</w:t>
-      </w:r>
-      <w:r>
-        <w:rPr>
-          <w:sz w:val="22"/>
-          <w:szCs w:val="22"/>
-        </w:rPr>
-        <w:t>64</w:t>
-      </w:r>
-      <w:r>
-        <w:rPr>
-          <w:sz w:val="22"/>
-          <w:szCs w:val="22"/>
-        </w:rPr>
-        <w:t>經</w:t>
-      </w:r>
-      <w:r>
-        <w:rPr>
-          <w:rFonts w:hint="eastAsia"/>
-          <w:sz w:val="22"/>
-          <w:szCs w:val="22"/>
-        </w:rPr>
-        <w:t>）</w:t>
-      </w:r>
-      <w:r>
-        <w:rPr>
-          <w:sz w:val="22"/>
-          <w:szCs w:val="22"/>
-        </w:rPr>
-        <w:t>（大正</w:t>
-      </w:r>
-      <w:r>
-        <w:rPr>
-          <w:sz w:val="22"/>
-          <w:szCs w:val="22"/>
-        </w:rPr>
-        <w:t>4</w:t>
-      </w:r>
-      <w:r>
-        <w:rPr>
-          <w:sz w:val="22"/>
-          <w:szCs w:val="22"/>
-        </w:rPr>
-        <w:t>，</w:t>
-      </w:r>
-      <w:r>
-        <w:rPr>
-          <w:sz w:val="22"/>
-          <w:szCs w:val="22"/>
-        </w:rPr>
-        <w:t>321c-323a</w:t>
-      </w:r>
-      <w:r>
-        <w:rPr>
-          <w:rFonts w:hint="eastAsia"/>
-          <w:sz w:val="22"/>
-          <w:szCs w:val="22"/>
-        </w:rPr>
-        <w:t>）</w:t>
-      </w:r>
-      <w:r>
-        <w:rPr>
-          <w:sz w:val="22"/>
-          <w:szCs w:val="22"/>
-        </w:rPr>
-        <w:t>；《賢愚經》卷</w:t>
-      </w:r>
-      <w:r>
-        <w:rPr>
-          <w:sz w:val="22"/>
-          <w:szCs w:val="22"/>
-        </w:rPr>
-        <w:t>1</w:t>
-      </w:r>
-      <w:r>
-        <w:rPr>
-          <w:sz w:val="22"/>
-          <w:szCs w:val="22"/>
-        </w:rPr>
-        <w:t>（大正</w:t>
-      </w:r>
-      <w:r>
-        <w:rPr>
-          <w:sz w:val="22"/>
-          <w:szCs w:val="22"/>
-        </w:rPr>
-        <w:t>4</w:t>
-      </w:r>
-      <w:r>
-        <w:rPr>
-          <w:sz w:val="22"/>
-          <w:szCs w:val="22"/>
-        </w:rPr>
-        <w:t>，</w:t>
-      </w:r>
-      <w:smartTag w:uri="urn:schemas-microsoft-com:office:smarttags" w:element="chmetcnv">
-        <w:smartTagPr>
-          <w:attr w:name="TCSC" w:val="0"/>
-          <w:attr w:name="NumberType" w:val="1"/>
-          <w:attr w:name="Negative" w:val="False"/>
-          <w:attr w:name="HasSpace" w:val="False"/>
-          <w:attr w:name="SourceValue" w:val="351"/>
-          <w:attr w:name="UnitName" w:val="C"/>
-        </w:smartTagPr>
-        <w:r>
-          <w:rPr>
-            <w:sz w:val="22"/>
-            <w:szCs w:val="22"/>
-          </w:rPr>
-          <w:t>351c</w:t>
-        </w:r>
-      </w:smartTag>
-      <w:r>
-        <w:rPr>
-          <w:sz w:val="22"/>
-          <w:szCs w:val="22"/>
-        </w:rPr>
-        <w:t>）；《眾經撰雜譬喻》</w:t>
-      </w:r>
-      <w:r>
-        <w:rPr>
-          <w:sz w:val="22"/>
-          <w:szCs w:val="22"/>
-        </w:rPr>
-        <w:t>（大正</w:t>
-      </w:r>
-      <w:r>
-        <w:rPr>
-          <w:sz w:val="22"/>
-          <w:szCs w:val="22"/>
-        </w:rPr>
-        <w:t>4</w:t>
-      </w:r>
-      <w:r>
-        <w:rPr>
-          <w:sz w:val="22"/>
-          <w:szCs w:val="22"/>
-        </w:rPr>
-        <w:t>，</w:t>
-      </w:r>
-      <w:r>
-        <w:rPr>
-          <w:sz w:val="22"/>
-          <w:szCs w:val="22"/>
-        </w:rPr>
-        <w:t>531b-c</w:t>
-      </w:r>
-      <w:r>
-        <w:rPr>
-          <w:rFonts w:hint="eastAsia"/>
-          <w:sz w:val="22"/>
-          <w:szCs w:val="22"/>
-        </w:rPr>
-        <w:t>）</w:t>
-      </w:r>
-      <w:r>
-        <w:rPr>
-          <w:sz w:val="22"/>
-          <w:szCs w:val="22"/>
-        </w:rPr>
-        <w:t>等。</w:t>
-      </w:r>
-    </w:p>
-  </w:footnote>
-  <w:footnote w:id="11">
-    <w:p>
-      <w:pPr>
-        <w:pStyle w:val="a7"/>
-        <w:spacing w:line="0" w:lineRule="atLeast"/>
-        <w:ind w:left="253" w:hangingChars="115" w:hanging="253"/>
-        <w:jc w:val="both"/>
-        <w:rPr>
-          <w:sz w:val="22"/>
-          <w:szCs w:val="22"/>
-        </w:rPr>
-      </w:pPr>
-      <w:r>
-        <w:rPr>
-          <w:rStyle w:val="a8"/>
-          <w:sz w:val="22"/>
-          <w:szCs w:val="22"/>
-        </w:rPr>
-        <w:footnoteRef/>
-      </w:r>
-      <w:r>
-        <w:rPr>
-          <w:sz w:val="22"/>
-          <w:szCs w:val="22"/>
-        </w:rPr>
-        <w:t xml:space="preserve"> </w:t>
-      </w:r>
-      <w:r>
-        <w:rPr>
-          <w:sz w:val="22"/>
-          <w:szCs w:val="22"/>
-        </w:rPr>
-        <w:t>六足論：</w:t>
-      </w:r>
-      <w:r>
-        <w:rPr>
-          <w:sz w:val="22"/>
-          <w:szCs w:val="22"/>
-        </w:rPr>
-        <w:t>1</w:t>
-      </w:r>
-      <w:r>
-        <w:rPr>
-          <w:sz w:val="22"/>
-          <w:szCs w:val="22"/>
-        </w:rPr>
-        <w:t>、《集異門足論》，</w:t>
-      </w:r>
-      <w:r>
-        <w:rPr>
-          <w:sz w:val="22"/>
-          <w:szCs w:val="22"/>
-        </w:rPr>
-        <w:t>2</w:t>
-      </w:r>
-      <w:r>
-        <w:rPr>
-          <w:sz w:val="22"/>
-          <w:szCs w:val="22"/>
-        </w:rPr>
-        <w:t>、《法蘊足論》，</w:t>
-      </w:r>
-      <w:r>
-        <w:rPr>
-          <w:sz w:val="22"/>
-          <w:szCs w:val="22"/>
-        </w:rPr>
-        <w:t>3</w:t>
-      </w:r>
-      <w:r>
-        <w:rPr>
-          <w:sz w:val="22"/>
-          <w:szCs w:val="22"/>
-        </w:rPr>
-        <w:t>、《施設足論》，</w:t>
-      </w:r>
-      <w:r>
-        <w:rPr>
-          <w:sz w:val="22"/>
-          <w:szCs w:val="22"/>
-        </w:rPr>
-        <w:t>4</w:t>
-      </w:r>
-      <w:r>
-        <w:rPr>
-          <w:sz w:val="22"/>
-          <w:szCs w:val="22"/>
-        </w:rPr>
-        <w:t>、《識身足論》，</w:t>
-      </w:r>
-      <w:r>
-        <w:rPr>
-          <w:sz w:val="22"/>
-          <w:szCs w:val="22"/>
-        </w:rPr>
-        <w:t>5</w:t>
-      </w:r>
-      <w:r>
-        <w:rPr>
-          <w:sz w:val="22"/>
-          <w:szCs w:val="22"/>
-        </w:rPr>
-        <w:t>、《品類足論》，</w:t>
-      </w:r>
-      <w:r>
-        <w:rPr>
-          <w:sz w:val="22"/>
-          <w:szCs w:val="22"/>
-        </w:rPr>
-        <w:t>6</w:t>
-      </w:r>
-      <w:r>
-        <w:rPr>
-          <w:sz w:val="22"/>
-          <w:szCs w:val="22"/>
-        </w:rPr>
-        <w:t>、《界身足論》。一身論：《發智論》。</w:t>
-      </w:r>
-    </w:p>
-  </w:footnote>
-  <w:footnote w:id="12">
-    <w:p>
-      <w:pPr>
-        <w:pStyle w:val="a7"/>
-        <w:spacing w:line="0" w:lineRule="atLeast"/>
-        <w:ind w:left="253" w:hangingChars="115" w:hanging="253"/>
-        <w:jc w:val="both"/>
-        <w:rPr>
-          <w:sz w:val="22"/>
-          <w:szCs w:val="22"/>
-        </w:rPr>
-      </w:pPr>
-      <w:r>
-        <w:rPr>
-          <w:rStyle w:val="a8"/>
-          <w:sz w:val="22"/>
-          <w:szCs w:val="22"/>
-        </w:rPr>
-        <w:footnoteRef/>
-      </w:r>
-      <w:r>
-        <w:rPr>
-          <w:sz w:val="22"/>
-          <w:szCs w:val="22"/>
-        </w:rPr>
-        <w:t xml:space="preserve"> </w:t>
-      </w:r>
-      <w:r>
-        <w:rPr>
-          <w:sz w:val="22"/>
-          <w:szCs w:val="22"/>
-        </w:rPr>
-        <w:t>印順法師依《大智度論》、《十住毘婆沙論》所引的大乘經，</w:t>
-      </w:r>
-      <w:r>
-        <w:rPr>
-          <w:rFonts w:hint="eastAsia"/>
-          <w:sz w:val="22"/>
-          <w:szCs w:val="22"/>
-        </w:rPr>
-        <w:t>以及</w:t>
-      </w:r>
-      <w:r>
-        <w:rPr>
-          <w:sz w:val="22"/>
-          <w:szCs w:val="22"/>
-        </w:rPr>
-        <w:t>中國早期</w:t>
-      </w:r>
-      <w:r>
-        <w:rPr>
-          <w:rFonts w:hint="eastAsia"/>
-          <w:sz w:val="22"/>
-          <w:szCs w:val="22"/>
-        </w:rPr>
-        <w:t>之</w:t>
-      </w:r>
-      <w:r>
-        <w:rPr>
-          <w:sz w:val="22"/>
-          <w:szCs w:val="22"/>
-        </w:rPr>
-        <w:t>譯經，推考出</w:t>
-      </w:r>
-      <w:r>
-        <w:rPr>
-          <w:rFonts w:hint="eastAsia"/>
-          <w:sz w:val="22"/>
-          <w:szCs w:val="22"/>
-        </w:rPr>
-        <w:t>在現存漢譯大藏經中，除去重譯的，有九十餘</w:t>
-      </w:r>
-      <w:r>
-        <w:rPr>
-          <w:sz w:val="22"/>
-          <w:szCs w:val="22"/>
-        </w:rPr>
-        <w:t>部初期大乘經。（印順法師，《初期大乘佛教之起源與開展》，</w:t>
-      </w:r>
-      <w:r>
-        <w:rPr>
-          <w:sz w:val="22"/>
-          <w:szCs w:val="22"/>
-        </w:rPr>
-        <w:t>pp.24-41</w:t>
-      </w:r>
-      <w:r>
-        <w:rPr>
-          <w:sz w:val="22"/>
-          <w:szCs w:val="22"/>
-        </w:rPr>
-        <w:t>）</w:t>
-      </w:r>
-    </w:p>
-  </w:footnote>
-  <w:footnote w:id="13">
-    <w:p>
-      <w:pPr>
-        <w:pStyle w:val="a7"/>
-        <w:spacing w:line="0" w:lineRule="atLeast"/>
-        <w:ind w:left="253" w:hangingChars="115" w:hanging="253"/>
-        <w:jc w:val="both"/>
-        <w:rPr>
-          <w:rFonts w:eastAsia="標楷體"/>
-          <w:sz w:val="22"/>
-          <w:szCs w:val="22"/>
-        </w:rPr>
-      </w:pPr>
-      <w:r>
-        <w:rPr>
-          <w:rStyle w:val="a8"/>
-          <w:sz w:val="22"/>
-          <w:szCs w:val="22"/>
-        </w:rPr>
-        <w:footnoteRef/>
-      </w:r>
-      <w:r>
-        <w:rPr>
-          <w:sz w:val="22"/>
-          <w:szCs w:val="22"/>
-        </w:rPr>
-        <w:t xml:space="preserve"> </w:t>
-      </w:r>
-      <w:r>
-        <w:rPr>
-          <w:sz w:val="22"/>
-          <w:szCs w:val="22"/>
-        </w:rPr>
-        <w:t>印順法師，《永光集》，</w:t>
-      </w:r>
-      <w:r>
-        <w:rPr>
-          <w:sz w:val="22"/>
-          <w:szCs w:val="22"/>
-        </w:rPr>
-        <w:t>p.97</w:t>
-      </w:r>
-      <w:r>
-        <w:rPr>
-          <w:sz w:val="22"/>
-          <w:szCs w:val="22"/>
-        </w:rPr>
-        <w:t>：</w:t>
-      </w:r>
-      <w:r>
-        <w:rPr>
-          <w:sz w:val="22"/>
-          <w:szCs w:val="22"/>
-        </w:rPr>
-        <w:br/>
-      </w:r>
-      <w:r>
-        <w:rPr>
-          <w:rFonts w:eastAsia="標楷體" w:hAnsi="標楷體" w:hint="eastAsia"/>
-          <w:sz w:val="22"/>
-          <w:szCs w:val="22"/>
-        </w:rPr>
-        <w:t>^</w:t>
-      </w:r>
-      <w:r>
-        <w:rPr>
-          <w:rFonts w:eastAsia="標楷體" w:hAnsi="標楷體"/>
-          <w:sz w:val="22"/>
-          <w:szCs w:val="22"/>
-        </w:rPr>
-        <w:t>《大智度論》也引用了提婆的《四百論》（漢譯為《廣百論》）。如卷</w:t>
-      </w:r>
-      <w:r>
-        <w:rPr>
-          <w:rFonts w:eastAsia="標楷體"/>
-          <w:sz w:val="22"/>
-          <w:szCs w:val="22"/>
-        </w:rPr>
-        <w:t>1</w:t>
-      </w:r>
-      <w:r>
-        <w:rPr>
-          <w:rFonts w:eastAsia="標楷體" w:hAnsi="標楷體"/>
-          <w:sz w:val="22"/>
-          <w:szCs w:val="22"/>
-        </w:rPr>
-        <w:t>之「非二安隱門」偈（大正</w:t>
-      </w:r>
-      <w:r>
-        <w:rPr>
-          <w:rFonts w:eastAsia="標楷體"/>
-          <w:sz w:val="22"/>
-          <w:szCs w:val="22"/>
-        </w:rPr>
-        <w:t>25</w:t>
-      </w:r>
-      <w:r>
-        <w:rPr>
-          <w:rFonts w:eastAsia="標楷體" w:hAnsi="標楷體"/>
-          <w:sz w:val="22"/>
-          <w:szCs w:val="22"/>
-        </w:rPr>
-        <w:t>，</w:t>
-      </w:r>
-      <w:r>
-        <w:rPr>
-          <w:rFonts w:eastAsia="標楷體"/>
-          <w:sz w:val="22"/>
-          <w:szCs w:val="22"/>
-        </w:rPr>
-        <w:t>64b</w:t>
-      </w:r>
-      <w:r>
-        <w:rPr>
-          <w:rFonts w:eastAsia="標楷體" w:hAnsi="標楷體"/>
-          <w:sz w:val="22"/>
-          <w:szCs w:val="22"/>
-        </w:rPr>
-        <w:t>），卷</w:t>
-      </w:r>
-      <w:r>
-        <w:rPr>
-          <w:rFonts w:eastAsia="標楷體"/>
-          <w:sz w:val="22"/>
-          <w:szCs w:val="22"/>
-        </w:rPr>
-        <w:t>26</w:t>
-      </w:r>
-      <w:r>
-        <w:rPr>
-          <w:rFonts w:eastAsia="標楷體" w:hAnsi="標楷體"/>
-          <w:sz w:val="22"/>
-          <w:szCs w:val="22"/>
-        </w:rPr>
-        <w:t>之「若了知無我」偈（大正</w:t>
-      </w:r>
-      <w:r>
-        <w:rPr>
-          <w:rFonts w:eastAsia="標楷體"/>
-          <w:sz w:val="22"/>
-          <w:szCs w:val="22"/>
-        </w:rPr>
-        <w:t>25</w:t>
-      </w:r>
-      <w:r>
-        <w:rPr>
-          <w:rFonts w:eastAsia="標楷體" w:hAnsi="標楷體"/>
-          <w:sz w:val="22"/>
-          <w:szCs w:val="22"/>
-        </w:rPr>
-        <w:t>，</w:t>
-      </w:r>
-      <w:smartTag w:uri="urn:schemas-microsoft-com:office:smarttags" w:element="chmetcnv">
-        <w:smartTagPr>
-          <w:attr w:name="TCSC" w:val="0"/>
-          <w:attr w:name="NumberType" w:val="1"/>
-          <w:attr w:name="Negative" w:val="False"/>
-          <w:attr w:name="HasSpace" w:val="False"/>
-          <w:attr w:name="SourceValue" w:val="254"/>
-          <w:attr w:name="UnitName" w:val="a"/>
-        </w:smartTagPr>
-        <w:r>
-          <w:rPr>
-            <w:rFonts w:eastAsia="標楷體"/>
-            <w:sz w:val="22"/>
-            <w:szCs w:val="22"/>
-          </w:rPr>
-          <w:t>254a</w:t>
-        </w:r>
-      </w:smartTag>
-      <w:r>
-        <w:rPr>
-          <w:rFonts w:eastAsia="標楷體" w:hAnsi="標楷體"/>
-          <w:sz w:val="22"/>
-          <w:szCs w:val="22"/>
-        </w:rPr>
-        <w:t>），都出自《四百論》的〈破見品〉。</w:t>
-      </w:r>
-      <w:r>
-        <w:rPr>
-          <w:rFonts w:eastAsia="標楷體" w:hAnsi="標楷體" w:hint="eastAsia"/>
-          <w:sz w:val="22"/>
-          <w:szCs w:val="22"/>
-        </w:rPr>
-        <w:t>^^</w:t>
-      </w:r>
-    </w:p>
-  </w:footnote>
-  <w:footnote w:id="14">
-    <w:p>
-      <w:pPr>
-        <w:pStyle w:val="a7"/>
-        <w:spacing w:line="0" w:lineRule="atLeast"/>
-        <w:ind w:left="253" w:hangingChars="115" w:hanging="253"/>
-        <w:jc w:val="both"/>
-        <w:rPr>
-          <w:sz w:val="22"/>
-          <w:szCs w:val="22"/>
-        </w:rPr>
-      </w:pPr>
-      <w:r>
-        <w:rPr>
-          <w:rStyle w:val="a8"/>
-          <w:sz w:val="22"/>
-          <w:szCs w:val="22"/>
-        </w:rPr>
-        <w:footnoteRef/>
-      </w:r>
-      <w:r>
-        <w:rPr>
-          <w:sz w:val="22"/>
-          <w:szCs w:val="22"/>
-        </w:rPr>
-        <w:t xml:space="preserve"> </w:t>
-      </w:r>
-      <w:r>
-        <w:rPr>
-          <w:sz w:val="22"/>
-          <w:szCs w:val="22"/>
-        </w:rPr>
-        <w:t>參見《大智度論》卷</w:t>
-      </w:r>
-      <w:r>
-        <w:rPr>
-          <w:sz w:val="22"/>
-          <w:szCs w:val="22"/>
-        </w:rPr>
-        <w:t>18</w:t>
-      </w:r>
-      <w:r>
-        <w:rPr>
-          <w:sz w:val="22"/>
-          <w:szCs w:val="22"/>
-        </w:rPr>
-        <w:t>（大正</w:t>
-      </w:r>
-      <w:r>
-        <w:rPr>
-          <w:sz w:val="22"/>
-          <w:szCs w:val="22"/>
-        </w:rPr>
-        <w:t>25</w:t>
-      </w:r>
-      <w:r>
-        <w:rPr>
-          <w:sz w:val="22"/>
-          <w:szCs w:val="22"/>
-        </w:rPr>
-        <w:t>，</w:t>
-      </w:r>
-      <w:r>
-        <w:rPr>
-          <w:sz w:val="22"/>
-          <w:szCs w:val="22"/>
-        </w:rPr>
-        <w:t>190b-191a</w:t>
-      </w:r>
-      <w:r>
-        <w:rPr>
-          <w:sz w:val="22"/>
-          <w:szCs w:val="22"/>
-        </w:rPr>
-        <w:t>）。</w:t>
-      </w:r>
-    </w:p>
-  </w:footnote>
-  <w:footnote w:id="15">
-    <w:p>
-      <w:pPr>
-        <w:pStyle w:val="a7"/>
-        <w:spacing w:line="0" w:lineRule="atLeast"/>
-        <w:ind w:left="253" w:hangingChars="115" w:hanging="253"/>
-        <w:jc w:val="both"/>
-        <w:rPr>
-          <w:sz w:val="22"/>
-          <w:szCs w:val="22"/>
-        </w:rPr>
-      </w:pPr>
-      <w:r>
-        <w:rPr>
-          <w:rStyle w:val="a8"/>
-          <w:sz w:val="22"/>
-          <w:szCs w:val="22"/>
-        </w:rPr>
-        <w:footnoteRef/>
-      </w:r>
-      <w:r>
-        <w:rPr>
-          <w:sz w:val="22"/>
-          <w:szCs w:val="22"/>
-        </w:rPr>
-        <w:t xml:space="preserve"> </w:t>
-      </w:r>
-      <w:r>
-        <w:rPr>
-          <w:sz w:val="22"/>
-          <w:szCs w:val="22"/>
-        </w:rPr>
-        <w:t>如《大智度論》卷</w:t>
-      </w:r>
-      <w:r>
-        <w:rPr>
-          <w:sz w:val="22"/>
-          <w:szCs w:val="22"/>
-        </w:rPr>
-        <w:t>27</w:t>
-      </w:r>
-      <w:r>
-        <w:rPr>
-          <w:sz w:val="22"/>
-          <w:szCs w:val="22"/>
-        </w:rPr>
-        <w:t>（大正</w:t>
-      </w:r>
-      <w:r>
-        <w:rPr>
-          <w:sz w:val="22"/>
-          <w:szCs w:val="22"/>
-        </w:rPr>
-        <w:t>25</w:t>
-      </w:r>
-      <w:r>
-        <w:rPr>
-          <w:sz w:val="22"/>
-          <w:szCs w:val="22"/>
-        </w:rPr>
-        <w:t>，</w:t>
-      </w:r>
-      <w:r>
-        <w:rPr>
-          <w:sz w:val="22"/>
-          <w:szCs w:val="22"/>
-        </w:rPr>
-        <w:t>261b12-262a16</w:t>
-      </w:r>
-      <w:r>
-        <w:rPr>
-          <w:rFonts w:hint="eastAsia"/>
-          <w:sz w:val="22"/>
-          <w:szCs w:val="22"/>
-        </w:rPr>
-        <w:t>）</w:t>
-      </w:r>
-      <w:r>
-        <w:rPr>
-          <w:sz w:val="22"/>
-          <w:szCs w:val="22"/>
-        </w:rPr>
-        <w:t>討論「何時斷盡煩惱？何時斷盡習氣？」卷</w:t>
-      </w:r>
-      <w:r>
-        <w:rPr>
-          <w:sz w:val="22"/>
-          <w:szCs w:val="22"/>
-        </w:rPr>
-        <w:t>78</w:t>
-      </w:r>
-      <w:r>
-        <w:rPr>
-          <w:sz w:val="22"/>
-          <w:szCs w:val="22"/>
-        </w:rPr>
-        <w:t>（大正</w:t>
-      </w:r>
-      <w:r>
-        <w:rPr>
-          <w:sz w:val="22"/>
-          <w:szCs w:val="22"/>
-        </w:rPr>
-        <w:t>25</w:t>
-      </w:r>
-      <w:r>
-        <w:rPr>
-          <w:sz w:val="22"/>
-          <w:szCs w:val="22"/>
-        </w:rPr>
-        <w:t>，</w:t>
-      </w:r>
-      <w:smartTag w:uri="urn:schemas-microsoft-com:office:smarttags" w:element="chmetcnv">
-        <w:smartTagPr>
-          <w:attr w:name="TCSC" w:val="0"/>
-          <w:attr w:name="NumberType" w:val="1"/>
-          <w:attr w:name="Negative" w:val="False"/>
-          <w:attr w:name="HasSpace" w:val="False"/>
-          <w:attr w:name="SourceValue" w:val="609"/>
-          <w:attr w:name="UnitName" w:val="C"/>
-        </w:smartTagPr>
-        <w:r>
-          <w:rPr>
-            <w:sz w:val="22"/>
-            <w:szCs w:val="22"/>
-          </w:rPr>
-          <w:t>609c</w:t>
-        </w:r>
-      </w:smartTag>
-      <w:r>
-        <w:rPr>
-          <w:sz w:val="22"/>
-          <w:szCs w:val="22"/>
-        </w:rPr>
-        <w:t>12-610b1</w:t>
-      </w:r>
-      <w:r>
-        <w:rPr>
-          <w:rFonts w:hint="eastAsia"/>
-          <w:sz w:val="22"/>
-          <w:szCs w:val="22"/>
-        </w:rPr>
-        <w:t>）</w:t>
-      </w:r>
-      <w:r>
-        <w:rPr>
-          <w:sz w:val="22"/>
-          <w:szCs w:val="22"/>
-        </w:rPr>
-        <w:t>討論「菩薩初發心，是否即勝過漏進阿羅漢」等。</w:t>
-      </w:r>
-    </w:p>
-  </w:footnote>
-  <w:footnote w:id="16">
-    <w:p>
-      <w:pPr>
-        <w:pStyle w:val="a7"/>
-        <w:spacing w:line="0" w:lineRule="atLeast"/>
-        <w:ind w:left="253" w:hangingChars="115" w:hanging="253"/>
-        <w:jc w:val="both"/>
-        <w:rPr>
-          <w:sz w:val="22"/>
-          <w:szCs w:val="22"/>
-        </w:rPr>
-      </w:pPr>
-      <w:r>
-        <w:rPr>
-          <w:rStyle w:val="a8"/>
-          <w:sz w:val="22"/>
-          <w:szCs w:val="22"/>
-        </w:rPr>
-        <w:footnoteRef/>
-      </w:r>
-      <w:r>
-        <w:rPr>
-          <w:rFonts w:hint="eastAsia"/>
-          <w:sz w:val="22"/>
-          <w:szCs w:val="22"/>
-        </w:rPr>
-        <w:t xml:space="preserve"> </w:t>
-      </w:r>
-      <w:r>
-        <w:rPr>
-          <w:rFonts w:hint="eastAsia"/>
-          <w:sz w:val="22"/>
-          <w:szCs w:val="22"/>
-        </w:rPr>
-        <w:t>印順法師，</w:t>
-      </w:r>
-      <w:r>
-        <w:rPr>
-          <w:sz w:val="22"/>
-          <w:szCs w:val="22"/>
-        </w:rPr>
-        <w:t>《永光集》，</w:t>
-      </w:r>
-      <w:r>
-        <w:rPr>
-          <w:sz w:val="22"/>
-          <w:szCs w:val="22"/>
-        </w:rPr>
-        <w:t>p.14</w:t>
-      </w:r>
-      <w:r>
-        <w:rPr>
-          <w:sz w:val="22"/>
-          <w:szCs w:val="22"/>
-        </w:rPr>
-        <w:t>：</w:t>
-      </w:r>
-    </w:p>
-    <w:p>
-      <w:pPr>
-        <w:pStyle w:val="a7"/>
-        <w:spacing w:line="0" w:lineRule="atLeast"/>
-        <w:ind w:leftChars="105" w:left="252"/>
-        <w:jc w:val="both"/>
-        <w:rPr>
-          <w:sz w:val="22"/>
-          <w:szCs w:val="22"/>
-        </w:rPr>
-      </w:pPr>
-      <w:r>
-        <w:rPr>
-          <w:rFonts w:eastAsia="標楷體" w:hint="eastAsia"/>
-          <w:sz w:val="22"/>
-          <w:szCs w:val="22"/>
-        </w:rPr>
-        <w:t>^</w:t>
-      </w:r>
-      <w:r>
-        <w:rPr>
-          <w:rFonts w:eastAsia="標楷體"/>
-          <w:sz w:val="22"/>
-          <w:szCs w:val="22"/>
-        </w:rPr>
-        <w:t>《出三藏記集》卷</w:t>
-      </w:r>
-      <w:r>
-        <w:rPr>
-          <w:rFonts w:eastAsia="標楷體"/>
-          <w:sz w:val="22"/>
-          <w:szCs w:val="22"/>
-        </w:rPr>
-        <w:t>2</w:t>
-      </w:r>
-      <w:r>
-        <w:rPr>
-          <w:rFonts w:eastAsia="標楷體"/>
-          <w:sz w:val="22"/>
-          <w:szCs w:val="22"/>
-        </w:rPr>
-        <w:t>：「新大品經二十四卷。」（大正</w:t>
-      </w:r>
-      <w:r>
-        <w:rPr>
-          <w:rFonts w:eastAsia="標楷體"/>
-          <w:sz w:val="22"/>
-          <w:szCs w:val="22"/>
-        </w:rPr>
-        <w:t>55</w:t>
-      </w:r>
-      <w:r>
-        <w:rPr>
-          <w:rFonts w:eastAsia="標楷體"/>
-          <w:sz w:val="22"/>
-          <w:szCs w:val="22"/>
-        </w:rPr>
-        <w:t>，</w:t>
-      </w:r>
-      <w:smartTag w:uri="urn:schemas-microsoft-com:office:smarttags" w:element="chmetcnv">
-        <w:smartTagPr>
-          <w:attr w:name="TCSC" w:val="0"/>
-          <w:attr w:name="NumberType" w:val="1"/>
-          <w:attr w:name="Negative" w:val="False"/>
-          <w:attr w:name="HasSpace" w:val="False"/>
-          <w:attr w:name="SourceValue" w:val="10"/>
-          <w:attr w:name="UnitName" w:val="C"/>
-        </w:smartTagPr>
-        <w:r>
-          <w:rPr>
-            <w:rFonts w:eastAsia="標楷體"/>
-            <w:sz w:val="22"/>
-            <w:szCs w:val="22"/>
-          </w:rPr>
-          <w:t>10c</w:t>
-        </w:r>
-      </w:smartTag>
-      <w:r>
-        <w:rPr>
-          <w:rFonts w:eastAsia="標楷體"/>
-          <w:sz w:val="22"/>
-          <w:szCs w:val="22"/>
-        </w:rPr>
-        <w:t>）隋《眾經目錄》卷</w:t>
-      </w:r>
-      <w:r>
-        <w:rPr>
-          <w:rFonts w:eastAsia="標楷體"/>
-          <w:sz w:val="22"/>
-          <w:szCs w:val="22"/>
-        </w:rPr>
-        <w:t>1</w:t>
-      </w:r>
-      <w:r>
-        <w:rPr>
-          <w:rFonts w:eastAsia="標楷體"/>
-          <w:sz w:val="22"/>
-          <w:szCs w:val="22"/>
-        </w:rPr>
-        <w:t>作</w:t>
-      </w:r>
-      <w:r>
-        <w:rPr>
-          <w:rFonts w:eastAsia="標楷體"/>
-          <w:sz w:val="22"/>
-          <w:szCs w:val="22"/>
-        </w:rPr>
-        <w:t>30</w:t>
-      </w:r>
-      <w:r>
-        <w:rPr>
-          <w:rFonts w:eastAsia="標楷體"/>
-          <w:sz w:val="22"/>
-          <w:szCs w:val="22"/>
-        </w:rPr>
-        <w:t>卷（大正</w:t>
-      </w:r>
-      <w:r>
-        <w:rPr>
-          <w:rFonts w:eastAsia="標楷體"/>
-          <w:sz w:val="22"/>
-          <w:szCs w:val="22"/>
-        </w:rPr>
-        <w:t>55</w:t>
-      </w:r>
-      <w:r>
-        <w:rPr>
-          <w:rFonts w:eastAsia="標楷體"/>
-          <w:sz w:val="22"/>
-          <w:szCs w:val="22"/>
-        </w:rPr>
-        <w:t>，</w:t>
-      </w:r>
-      <w:r>
-        <w:rPr>
-          <w:rFonts w:eastAsia="標楷體"/>
-          <w:sz w:val="22"/>
-          <w:szCs w:val="22"/>
-        </w:rPr>
-        <w:t>118b</w:t>
-      </w:r>
-      <w:r>
-        <w:rPr>
-          <w:rFonts w:eastAsia="標楷體"/>
-          <w:sz w:val="22"/>
-          <w:szCs w:val="22"/>
-        </w:rPr>
-        <w:t>），「宋藏本」等也是</w:t>
-      </w:r>
-      <w:r>
-        <w:rPr>
-          <w:rFonts w:eastAsia="標楷體"/>
-          <w:sz w:val="22"/>
-          <w:szCs w:val="22"/>
-        </w:rPr>
-        <w:t>30</w:t>
-      </w:r>
-      <w:r>
-        <w:rPr>
-          <w:rFonts w:eastAsia="標楷體"/>
-          <w:sz w:val="22"/>
-          <w:szCs w:val="22"/>
-        </w:rPr>
-        <w:t>卷，唯「高麗藏本」作</w:t>
-      </w:r>
-      <w:r>
-        <w:rPr>
-          <w:rFonts w:eastAsia="標楷體"/>
-          <w:sz w:val="22"/>
-          <w:szCs w:val="22"/>
-        </w:rPr>
-        <w:t>27</w:t>
-      </w:r>
-      <w:r>
-        <w:rPr>
-          <w:rFonts w:eastAsia="標楷體"/>
-          <w:sz w:val="22"/>
-          <w:szCs w:val="22"/>
-        </w:rPr>
-        <w:t>卷。</w:t>
-      </w:r>
-      <w:r>
-        <w:rPr>
-          <w:rFonts w:eastAsia="標楷體" w:hint="eastAsia"/>
-          <w:sz w:val="22"/>
-          <w:szCs w:val="22"/>
-        </w:rPr>
-        <w:t>^^</w:t>
-      </w:r>
-    </w:p>
-  </w:footnote>
-  <w:footnote w:id="17">
-    <w:p>
-      <w:pPr>
-        <w:pStyle w:val="a7"/>
-        <w:spacing w:line="0" w:lineRule="atLeast"/>
-        <w:ind w:left="253" w:hangingChars="115" w:hanging="253"/>
-        <w:jc w:val="both"/>
-        <w:rPr>
-          <w:sz w:val="22"/>
-          <w:szCs w:val="22"/>
-        </w:rPr>
-      </w:pPr>
-      <w:r>
-        <w:rPr>
-          <w:rStyle w:val="a8"/>
-          <w:sz w:val="22"/>
-          <w:szCs w:val="22"/>
-        </w:rPr>
-        <w:footnoteRef/>
-      </w:r>
-      <w:r>
-        <w:rPr>
-          <w:rFonts w:hint="eastAsia"/>
-          <w:sz w:val="22"/>
-          <w:szCs w:val="22"/>
-        </w:rPr>
-        <w:t xml:space="preserve"> </w:t>
-      </w:r>
-      <w:r>
-        <w:rPr>
-          <w:sz w:val="22"/>
-          <w:szCs w:val="22"/>
-        </w:rPr>
-        <w:t>《大智度論》卷</w:t>
-      </w:r>
-      <w:r>
-        <w:rPr>
-          <w:sz w:val="22"/>
-          <w:szCs w:val="22"/>
-        </w:rPr>
-        <w:t>71</w:t>
-      </w:r>
-      <w:r>
-        <w:rPr>
-          <w:sz w:val="22"/>
-          <w:szCs w:val="22"/>
-        </w:rPr>
-        <w:t>：「</w:t>
-      </w:r>
-      <w:r>
-        <w:rPr>
-          <w:rFonts w:hint="eastAsia"/>
-          <w:sz w:val="22"/>
-          <w:szCs w:val="22"/>
-        </w:rPr>
-        <w:t>^</w:t>
-      </w:r>
-      <w:r>
-        <w:rPr>
-          <w:rFonts w:eastAsia="標楷體"/>
-          <w:sz w:val="22"/>
-          <w:szCs w:val="22"/>
-        </w:rPr>
-        <w:t>般若波羅蜜，能滅諸邪見煩惱戲論，將至畢竟空中；方便將出畢竟空。</w:t>
-      </w:r>
-      <w:r>
-        <w:rPr>
-          <w:rFonts w:eastAsia="標楷體" w:hint="eastAsia"/>
-          <w:sz w:val="22"/>
-          <w:szCs w:val="22"/>
-        </w:rPr>
-        <w:t>^^</w:t>
-      </w:r>
-      <w:r>
-        <w:rPr>
-          <w:sz w:val="22"/>
-          <w:szCs w:val="22"/>
-        </w:rPr>
-        <w:t>」（大正</w:t>
-      </w:r>
-      <w:r>
-        <w:rPr>
-          <w:sz w:val="22"/>
-          <w:szCs w:val="22"/>
-        </w:rPr>
-        <w:t>25</w:t>
-      </w:r>
-      <w:r>
-        <w:rPr>
-          <w:sz w:val="22"/>
-          <w:szCs w:val="22"/>
-        </w:rPr>
-        <w:t>，</w:t>
-      </w:r>
-      <w:r>
-        <w:rPr>
-          <w:sz w:val="22"/>
-          <w:szCs w:val="22"/>
-        </w:rPr>
-        <w:t>556b26-27</w:t>
-      </w:r>
-      <w:r>
-        <w:rPr>
-          <w:sz w:val="22"/>
-          <w:szCs w:val="22"/>
-        </w:rPr>
-        <w:t>）。另參見</w:t>
-      </w:r>
-      <w:r>
-        <w:rPr>
-          <w:rStyle w:val="byline"/>
-          <w:color w:val="auto"/>
-          <w:sz w:val="22"/>
-          <w:szCs w:val="22"/>
-        </w:rPr>
-        <w:t>吉藏</w:t>
-      </w:r>
-      <w:r>
-        <w:rPr>
-          <w:rStyle w:val="byline"/>
-          <w:color w:val="auto"/>
-          <w:sz w:val="22"/>
-          <w:szCs w:val="22"/>
-        </w:rPr>
-        <w:t>，</w:t>
-      </w:r>
-      <w:r>
-        <w:rPr>
-          <w:sz w:val="22"/>
-          <w:szCs w:val="22"/>
-        </w:rPr>
-        <w:t>《淨名玄論》卷</w:t>
-      </w:r>
-      <w:r>
-        <w:rPr>
-          <w:sz w:val="22"/>
-          <w:szCs w:val="22"/>
-        </w:rPr>
-        <w:t>4</w:t>
-      </w:r>
-      <w:r>
-        <w:rPr>
-          <w:sz w:val="22"/>
-          <w:szCs w:val="22"/>
-        </w:rPr>
-        <w:t>：「</w:t>
-      </w:r>
-      <w:r>
-        <w:rPr>
-          <w:rFonts w:hint="eastAsia"/>
-          <w:sz w:val="22"/>
-          <w:szCs w:val="22"/>
-        </w:rPr>
-        <w:t>^</w:t>
-      </w:r>
-      <w:r>
-        <w:rPr>
-          <w:rFonts w:eastAsia="標楷體"/>
-          <w:sz w:val="22"/>
-          <w:szCs w:val="22"/>
-        </w:rPr>
-        <w:t>般若將入畢竟空，無諸戲論；方便將出畢竟空，嚴土化人。</w:t>
-      </w:r>
-      <w:r>
-        <w:rPr>
-          <w:rFonts w:eastAsia="標楷體" w:hint="eastAsia"/>
-          <w:sz w:val="22"/>
-          <w:szCs w:val="22"/>
-        </w:rPr>
-        <w:t>^^</w:t>
-      </w:r>
-      <w:r>
-        <w:rPr>
-          <w:sz w:val="22"/>
-          <w:szCs w:val="22"/>
-        </w:rPr>
-        <w:t>」（大正</w:t>
-      </w:r>
-      <w:r>
-        <w:rPr>
-          <w:sz w:val="22"/>
-          <w:szCs w:val="22"/>
-        </w:rPr>
-        <w:t>38</w:t>
-      </w:r>
-      <w:r>
-        <w:rPr>
-          <w:sz w:val="22"/>
-          <w:szCs w:val="22"/>
-        </w:rPr>
-        <w:t>，</w:t>
-      </w:r>
-      <w:smartTag w:uri="urn:schemas-microsoft-com:office:smarttags" w:element="chmetcnv">
-        <w:smartTagPr>
-          <w:attr w:name="TCSC" w:val="0"/>
-          <w:attr w:name="NumberType" w:val="1"/>
-          <w:attr w:name="Negative" w:val="False"/>
-          <w:attr w:name="HasSpace" w:val="False"/>
-          <w:attr w:name="SourceValue" w:val="882"/>
-          <w:attr w:name="UnitName" w:val="a"/>
-        </w:smartTagPr>
-        <w:r>
-          <w:rPr>
-            <w:sz w:val="22"/>
-            <w:szCs w:val="22"/>
-          </w:rPr>
-          <w:t>882a</w:t>
-        </w:r>
-      </w:smartTag>
-      <w:r>
-        <w:rPr>
-          <w:sz w:val="22"/>
-          <w:szCs w:val="22"/>
-        </w:rPr>
-        <w:t>12-13</w:t>
-      </w:r>
-      <w:r>
-        <w:rPr>
-          <w:sz w:val="22"/>
-          <w:szCs w:val="22"/>
-        </w:rPr>
-        <w:t>）印順法師，《般若經講記》</w:t>
-      </w:r>
-      <w:r>
-        <w:rPr>
-          <w:sz w:val="22"/>
-          <w:szCs w:val="22"/>
-        </w:rPr>
-        <w:t>，</w:t>
-      </w:r>
-      <w:r>
-        <w:rPr>
-          <w:sz w:val="22"/>
-          <w:szCs w:val="22"/>
-        </w:rPr>
-        <w:t>p.8</w:t>
-      </w:r>
-      <w:r>
-        <w:rPr>
-          <w:sz w:val="22"/>
-          <w:szCs w:val="22"/>
-        </w:rPr>
-        <w:t>：「</w:t>
-      </w:r>
-      <w:r>
-        <w:rPr>
-          <w:rFonts w:hint="eastAsia"/>
-          <w:sz w:val="22"/>
-          <w:szCs w:val="22"/>
-        </w:rPr>
-        <w:t>^</w:t>
-      </w:r>
-      <w:r>
-        <w:rPr>
-          <w:rFonts w:eastAsia="標楷體"/>
-          <w:sz w:val="22"/>
-          <w:szCs w:val="22"/>
-        </w:rPr>
-        <w:t>般若將入畢竟空，絕諸戲論；方便將出畢竟空，嚴土熟生</w:t>
-      </w:r>
-      <w:r>
-        <w:rPr>
-          <w:rFonts w:eastAsia="標楷體" w:hint="eastAsia"/>
-          <w:sz w:val="22"/>
-          <w:szCs w:val="22"/>
-        </w:rPr>
-        <w:t>^^</w:t>
-      </w:r>
-      <w:r>
-        <w:rPr>
-          <w:sz w:val="22"/>
-          <w:szCs w:val="22"/>
-        </w:rPr>
-        <w:t>」。</w:t>
-      </w:r>
-    </w:p>
-  </w:footnote>
-  <w:footnote w:id="18">
-    <w:p>
-      <w:pPr>
-        <w:pStyle w:val="a7"/>
-        <w:spacing w:line="0" w:lineRule="atLeast"/>
-        <w:ind w:left="253" w:hangingChars="115" w:hanging="253"/>
-        <w:jc w:val="both"/>
-        <w:rPr>
-          <w:sz w:val="22"/>
-          <w:szCs w:val="22"/>
-        </w:rPr>
-      </w:pPr>
-      <w:r>
-        <w:rPr>
-          <w:rStyle w:val="a8"/>
-          <w:sz w:val="22"/>
-          <w:szCs w:val="22"/>
-        </w:rPr>
-        <w:footnoteRef/>
-      </w:r>
-      <w:r>
-        <w:rPr>
-          <w:rStyle w:val="byline"/>
-          <w:rFonts w:hint="eastAsia"/>
-          <w:color w:val="auto"/>
-          <w:sz w:val="22"/>
-          <w:szCs w:val="22"/>
-        </w:rPr>
-        <w:t xml:space="preserve"> </w:t>
-      </w:r>
-      <w:r>
-        <w:rPr>
-          <w:rStyle w:val="byline"/>
-          <w:rFonts w:hint="eastAsia"/>
-          <w:color w:val="auto"/>
-          <w:sz w:val="22"/>
-          <w:szCs w:val="22"/>
-        </w:rPr>
-        <w:t>僧叡述，</w:t>
-      </w:r>
-      <w:r>
-        <w:rPr>
-          <w:rStyle w:val="byline"/>
-          <w:color w:val="auto"/>
-          <w:sz w:val="22"/>
-          <w:szCs w:val="22"/>
-        </w:rPr>
-        <w:t>《摩訶般若波羅蜜經釋論</w:t>
-      </w:r>
-      <w:r>
-        <w:rPr>
-          <w:rStyle w:val="byline"/>
-          <w:rFonts w:hint="eastAsia"/>
-          <w:color w:val="auto"/>
-          <w:sz w:val="22"/>
-          <w:szCs w:val="22"/>
-        </w:rPr>
-        <w:t>‧</w:t>
-      </w:r>
-      <w:r>
-        <w:rPr>
-          <w:rStyle w:val="byline"/>
-          <w:color w:val="auto"/>
-          <w:sz w:val="22"/>
-          <w:szCs w:val="22"/>
-        </w:rPr>
-        <w:t>序》（大正</w:t>
-      </w:r>
-      <w:r>
-        <w:rPr>
-          <w:rStyle w:val="byline"/>
-          <w:color w:val="auto"/>
-          <w:sz w:val="22"/>
-          <w:szCs w:val="22"/>
-        </w:rPr>
-        <w:t>25</w:t>
-      </w:r>
-      <w:r>
-        <w:rPr>
-          <w:rStyle w:val="byline"/>
-          <w:color w:val="auto"/>
-          <w:sz w:val="22"/>
-          <w:szCs w:val="22"/>
-        </w:rPr>
-        <w:t>，</w:t>
-      </w:r>
-      <w:smartTag w:uri="urn:schemas-microsoft-com:office:smarttags" w:element="chmetcnv">
-        <w:smartTagPr>
-          <w:attr w:name="TCSC" w:val="0"/>
-          <w:attr w:name="NumberType" w:val="1"/>
-          <w:attr w:name="Negative" w:val="False"/>
-          <w:attr w:name="HasSpace" w:val="False"/>
-          <w:attr w:name="SourceValue" w:val="57"/>
-          <w:attr w:name="UnitName" w:val="a"/>
-        </w:smartTagPr>
-        <w:r>
-          <w:rPr>
-            <w:sz w:val="22"/>
-            <w:szCs w:val="22"/>
-          </w:rPr>
-          <w:t>57a</w:t>
-        </w:r>
-      </w:smartTag>
-      <w:r>
-        <w:rPr>
-          <w:sz w:val="22"/>
-          <w:szCs w:val="22"/>
-        </w:rPr>
-        <w:t>20-22</w:t>
-      </w:r>
-      <w:r>
-        <w:rPr>
-          <w:rFonts w:hint="eastAsia"/>
-          <w:sz w:val="22"/>
-          <w:szCs w:val="22"/>
-        </w:rPr>
-        <w:t>）</w:t>
-      </w:r>
-      <w:r>
-        <w:rPr>
-          <w:rStyle w:val="byline"/>
-          <w:rFonts w:hint="eastAsia"/>
-          <w:color w:val="auto"/>
-          <w:sz w:val="22"/>
-          <w:szCs w:val="22"/>
-        </w:rPr>
-        <w:t>。</w:t>
-      </w:r>
-    </w:p>
-  </w:footnote>
-  <w:footnote w:id="19">
-    <w:p>
-      <w:pPr>
-        <w:pStyle w:val="a7"/>
-        <w:ind w:left="803" w:hangingChars="365" w:hanging="803"/>
-        <w:jc w:val="both"/>
-        <w:rPr>
-          <w:rFonts w:ascii="標楷體" w:eastAsia="標楷體" w:hAnsi="標楷體"/>
-          <w:sz w:val="22"/>
-          <w:szCs w:val="22"/>
-        </w:rPr>
-      </w:pPr>
-      <w:r>
-        <w:rPr>
-          <w:rStyle w:val="a8"/>
-          <w:sz w:val="22"/>
-          <w:szCs w:val="22"/>
-        </w:rPr>
-        <w:footnoteRef/>
-      </w:r>
-      <w:r>
-        <w:rPr>
-          <w:rFonts w:hint="eastAsia"/>
-          <w:sz w:val="22"/>
-          <w:szCs w:val="22"/>
-        </w:rPr>
-        <w:t xml:space="preserve"> </w:t>
-      </w:r>
-      <w:r>
-        <w:rPr>
-          <w:sz w:val="22"/>
-          <w:szCs w:val="22"/>
-        </w:rPr>
-        <w:t>（</w:t>
-      </w:r>
-      <w:r>
-        <w:rPr>
-          <w:sz w:val="22"/>
-          <w:szCs w:val="22"/>
-        </w:rPr>
-        <w:t>1</w:t>
-      </w:r>
-      <w:r>
-        <w:rPr>
-          <w:sz w:val="22"/>
-          <w:szCs w:val="22"/>
-        </w:rPr>
-        <w:t>）</w:t>
-      </w:r>
-      <w:r>
-        <w:rPr>
-          <w:rFonts w:hAnsi="新細明體"/>
-          <w:sz w:val="22"/>
-          <w:szCs w:val="22"/>
-        </w:rPr>
-        <w:t>印順法師，《原始佛教聖典之集成》，</w:t>
-      </w:r>
-      <w:r>
-        <w:rPr>
-          <w:sz w:val="22"/>
-          <w:szCs w:val="22"/>
-        </w:rPr>
-        <w:t>pp.490-491</w:t>
-      </w:r>
-      <w:r>
-        <w:rPr>
-          <w:rFonts w:hAnsi="新細明體"/>
-          <w:sz w:val="22"/>
-          <w:szCs w:val="22"/>
-        </w:rPr>
-        <w:t>：</w:t>
-      </w:r>
-      <w:r>
-        <w:rPr>
-          <w:rFonts w:hAnsi="新細明體"/>
-          <w:sz w:val="22"/>
-          <w:szCs w:val="22"/>
-        </w:rPr>
-        <w:br/>
-      </w:r>
-      <w:r>
-        <w:rPr>
-          <w:rFonts w:eastAsia="標楷體" w:hAnsi="標楷體" w:hint="eastAsia"/>
-          <w:sz w:val="22"/>
-          <w:szCs w:val="22"/>
-        </w:rPr>
-        <w:t>^</w:t>
-      </w:r>
-      <w:r>
-        <w:rPr>
-          <w:rFonts w:ascii="標楷體" w:eastAsia="標楷體" w:hAnsi="標楷體" w:hint="eastAsia"/>
-          <w:sz w:val="22"/>
-          <w:szCs w:val="22"/>
-        </w:rPr>
-        <w:t>「悉檀」，梵語</w:t>
-      </w:r>
-      <w:r>
-        <w:rPr>
-          <w:rFonts w:eastAsia="標楷體"/>
-          <w:sz w:val="22"/>
-          <w:szCs w:val="22"/>
-        </w:rPr>
-        <w:t>siddhānta</w:t>
-      </w:r>
-      <w:r>
-        <w:rPr>
-          <w:rFonts w:ascii="標楷體" w:eastAsia="標楷體" w:hAnsi="標楷體" w:hint="eastAsia"/>
-          <w:sz w:val="22"/>
-          <w:szCs w:val="22"/>
-        </w:rPr>
-        <w:t>，譯為成就、宗、理。四種悉檀，是四種宗旨，四種道理。</w:t>
-      </w:r>
-      <w:r>
-        <w:rPr>
-          <w:rFonts w:eastAsia="標楷體" w:hint="eastAsia"/>
-          <w:sz w:val="22"/>
-          <w:szCs w:val="22"/>
-        </w:rPr>
-        <w:t>四悉檀</w:t>
-      </w:r>
-      <w:r>
-        <w:rPr>
-          <w:rFonts w:ascii="標楷體" w:eastAsia="標楷體" w:hAnsi="標楷體" w:hint="eastAsia"/>
-          <w:sz w:val="22"/>
-          <w:szCs w:val="22"/>
-        </w:rPr>
-        <w:t>可以「總攝一切十二部經，八萬四千法藏」。龍樹四悉檀的判攝一切佛法，到底根據什麼？說破了，這只是依於「四阿含」的四大宗旨。以四悉檀與覺音的四論相對比，就可以明白過來</w:t>
-      </w:r>
-      <w:r>
-        <w:rPr>
-          <w:rFonts w:ascii="標楷體" w:eastAsia="標楷體" w:hAnsi="標楷體" w:hint="eastAsia"/>
-          <w:b/>
-          <w:sz w:val="22"/>
-          <w:szCs w:val="22"/>
-        </w:rPr>
-        <w:t>。「吉祥悅意」，是</w:t>
-      </w:r>
-      <w:r>
-        <w:rPr>
-          <w:rFonts w:ascii="標楷體" w:eastAsia="標楷體" w:hAnsi="標楷體"/>
-          <w:sz w:val="22"/>
-          <w:szCs w:val="22"/>
-        </w:rPr>
-        <w:t>《</w:t>
-      </w:r>
-      <w:r>
-        <w:rPr>
-          <w:rFonts w:ascii="標楷體" w:eastAsia="標楷體" w:hAnsi="標楷體" w:hint="eastAsia"/>
-          <w:b/>
-          <w:sz w:val="22"/>
-          <w:szCs w:val="22"/>
-        </w:rPr>
-        <w:t>長阿含》，「世界悉檀」</w:t>
-      </w:r>
-      <w:r>
-        <w:rPr>
-          <w:rFonts w:ascii="標楷體" w:eastAsia="標楷體" w:hAnsi="標楷體" w:hint="eastAsia"/>
-          <w:sz w:val="22"/>
-          <w:szCs w:val="22"/>
-        </w:rPr>
-        <w:t>。如</w:t>
-      </w:r>
-      <w:r>
-        <w:rPr>
-          <w:rFonts w:ascii="標楷體" w:eastAsia="標楷體" w:hAnsi="標楷體"/>
-          <w:sz w:val="22"/>
-          <w:szCs w:val="22"/>
-        </w:rPr>
-        <w:t>《</w:t>
-      </w:r>
-      <w:r>
-        <w:rPr>
-          <w:rFonts w:ascii="標楷體" w:eastAsia="標楷體" w:hAnsi="標楷體" w:hint="eastAsia"/>
-          <w:sz w:val="22"/>
-          <w:szCs w:val="22"/>
-        </w:rPr>
-        <w:t>闍尼沙經》、</w:t>
-      </w:r>
-      <w:r>
-        <w:rPr>
-          <w:rFonts w:ascii="標楷體" w:eastAsia="標楷體" w:hAnsi="標楷體"/>
-          <w:sz w:val="22"/>
-          <w:szCs w:val="22"/>
-        </w:rPr>
-        <w:t>《</w:t>
-      </w:r>
-      <w:r>
-        <w:rPr>
-          <w:rFonts w:ascii="標楷體" w:eastAsia="標楷體" w:hAnsi="標楷體" w:hint="eastAsia"/>
-          <w:sz w:val="22"/>
-          <w:szCs w:val="22"/>
-        </w:rPr>
-        <w:t>大典尊經》、</w:t>
-      </w:r>
-      <w:r>
-        <w:rPr>
-          <w:rFonts w:ascii="標楷體" w:eastAsia="標楷體" w:hAnsi="標楷體"/>
-          <w:sz w:val="22"/>
-          <w:szCs w:val="22"/>
-        </w:rPr>
-        <w:t>《</w:t>
-      </w:r>
-      <w:r>
-        <w:rPr>
-          <w:rFonts w:ascii="標楷體" w:eastAsia="標楷體" w:hAnsi="標楷體" w:hint="eastAsia"/>
-          <w:sz w:val="22"/>
-          <w:szCs w:val="22"/>
-        </w:rPr>
-        <w:t>大會經》、</w:t>
-      </w:r>
-      <w:r>
-        <w:rPr>
-          <w:rFonts w:ascii="標楷體" w:eastAsia="標楷體" w:hAnsi="標楷體"/>
-          <w:sz w:val="22"/>
-          <w:szCs w:val="22"/>
-        </w:rPr>
-        <w:t>《</w:t>
-      </w:r>
-      <w:r>
-        <w:rPr>
-          <w:rFonts w:ascii="標楷體" w:eastAsia="標楷體" w:hAnsi="標楷體" w:hint="eastAsia"/>
-          <w:sz w:val="22"/>
-          <w:szCs w:val="22"/>
-        </w:rPr>
-        <w:t>帝釋所問經》、</w:t>
-      </w:r>
-      <w:r>
-        <w:rPr>
-          <w:rFonts w:ascii="標楷體" w:eastAsia="標楷體" w:hAnsi="標楷體"/>
-          <w:sz w:val="22"/>
-          <w:szCs w:val="22"/>
-        </w:rPr>
-        <w:t>《</w:t>
-      </w:r>
-      <w:r>
-        <w:rPr>
-          <w:rFonts w:ascii="標楷體" w:eastAsia="標楷體" w:hAnsi="標楷體" w:hint="eastAsia"/>
-          <w:sz w:val="22"/>
-          <w:szCs w:val="22"/>
-        </w:rPr>
-        <w:t>阿吒囊胝經》等，是通俗的適應天神信仰（印度教）的佛法。思想上，</w:t>
-      </w:r>
-      <w:r>
-        <w:rPr>
-          <w:rFonts w:ascii="標楷體" w:eastAsia="標楷體" w:hAnsi="標楷體"/>
-          <w:sz w:val="22"/>
-          <w:szCs w:val="22"/>
-        </w:rPr>
-        <w:t>《</w:t>
-      </w:r>
-      <w:r>
-        <w:rPr>
-          <w:rFonts w:ascii="標楷體" w:eastAsia="標楷體" w:hAnsi="標楷體" w:hint="eastAsia"/>
-          <w:sz w:val="22"/>
-          <w:szCs w:val="22"/>
-        </w:rPr>
-        <w:t>長阿含</w:t>
-      </w:r>
-      <w:r>
-        <w:rPr>
-          <w:rStyle w:val="byline"/>
-          <w:color w:val="auto"/>
-          <w:sz w:val="22"/>
-          <w:szCs w:val="22"/>
-        </w:rPr>
-        <w:t>》</w:t>
-      </w:r>
-      <w:r>
-        <w:rPr>
-          <w:rFonts w:ascii="標楷體" w:eastAsia="標楷體" w:hAnsi="標楷體" w:hint="eastAsia"/>
-          <w:sz w:val="22"/>
-          <w:szCs w:val="22"/>
-        </w:rPr>
-        <w:t>破斥了外道，而在民眾信仰上融攝他，諸天大集，降伏惡魔；特別是</w:t>
-      </w:r>
-      <w:r>
-        <w:rPr>
-          <w:rFonts w:ascii="標楷體" w:eastAsia="標楷體" w:hAnsi="標楷體"/>
-          <w:sz w:val="22"/>
-          <w:szCs w:val="22"/>
-        </w:rPr>
-        <w:t>《</w:t>
-      </w:r>
-      <w:r>
-        <w:rPr>
-          <w:rFonts w:ascii="標楷體" w:eastAsia="標楷體" w:hAnsi="標楷體" w:hint="eastAsia"/>
-          <w:sz w:val="22"/>
-          <w:szCs w:val="22"/>
-        </w:rPr>
-        <w:t>阿吒囊胝經》的「護經」，有「守護」的德用。</w:t>
-      </w:r>
-      <w:r>
-        <w:rPr>
-          <w:rFonts w:ascii="標楷體" w:eastAsia="標楷體" w:hAnsi="標楷體"/>
-          <w:sz w:val="22"/>
-          <w:szCs w:val="22"/>
-        </w:rPr>
-        <w:br/>
-      </w:r>
-      <w:r>
-        <w:rPr>
-          <w:rFonts w:ascii="標楷體" w:eastAsia="標楷體" w:hAnsi="標楷體" w:hint="eastAsia"/>
-          <w:b/>
-          <w:sz w:val="22"/>
-          <w:szCs w:val="22"/>
-        </w:rPr>
-        <w:t>「破斥猶豫」，是</w:t>
-      </w:r>
-      <w:r>
-        <w:rPr>
-          <w:rFonts w:ascii="標楷體" w:eastAsia="標楷體" w:hAnsi="標楷體"/>
-          <w:sz w:val="22"/>
-          <w:szCs w:val="22"/>
-        </w:rPr>
-        <w:t>《</w:t>
-      </w:r>
-      <w:r>
-        <w:rPr>
-          <w:rFonts w:ascii="標楷體" w:eastAsia="標楷體" w:hAnsi="標楷體" w:hint="eastAsia"/>
-          <w:b/>
-          <w:sz w:val="22"/>
-          <w:szCs w:val="22"/>
-        </w:rPr>
-        <w:t>中阿含》，「對治悉檀」</w:t>
-      </w:r>
-      <w:r>
-        <w:rPr>
-          <w:rFonts w:ascii="標楷體" w:eastAsia="標楷體" w:hAnsi="標楷體" w:hint="eastAsia"/>
-          <w:sz w:val="22"/>
-          <w:szCs w:val="22"/>
-        </w:rPr>
-        <w:t>。</w:t>
-      </w:r>
-      <w:r>
-        <w:rPr>
-          <w:rFonts w:ascii="標楷體" w:eastAsia="標楷體" w:hAnsi="標楷體"/>
-          <w:sz w:val="22"/>
-          <w:szCs w:val="22"/>
-        </w:rPr>
-        <w:t>《</w:t>
-      </w:r>
-      <w:r>
-        <w:rPr>
-          <w:rFonts w:ascii="標楷體" w:eastAsia="標楷體" w:hAnsi="標楷體" w:hint="eastAsia"/>
-          <w:sz w:val="22"/>
-          <w:szCs w:val="22"/>
-        </w:rPr>
-        <w:t>中阿含》的分別抉擇以斷疑情，淨除「二十一種結」等，正是對治的意義。</w:t>
-      </w:r>
-      <w:r>
-        <w:rPr>
-          <w:rFonts w:ascii="標楷體" w:eastAsia="標楷體" w:hAnsi="標楷體"/>
-          <w:sz w:val="22"/>
-          <w:szCs w:val="22"/>
-        </w:rPr>
-        <w:br/>
-      </w:r>
-      <w:r>
-        <w:rPr>
-          <w:rFonts w:ascii="標楷體" w:eastAsia="標楷體" w:hAnsi="標楷體" w:hint="eastAsia"/>
-          <w:b/>
-          <w:sz w:val="22"/>
-          <w:szCs w:val="22"/>
-        </w:rPr>
-        <w:t>「顯揚真義」，是</w:t>
-      </w:r>
-      <w:r>
-        <w:rPr>
-          <w:rFonts w:ascii="標楷體" w:eastAsia="標楷體" w:hAnsi="標楷體"/>
-          <w:sz w:val="22"/>
-          <w:szCs w:val="22"/>
-        </w:rPr>
-        <w:t>《</w:t>
-      </w:r>
-      <w:r>
-        <w:rPr>
-          <w:rFonts w:ascii="標楷體" w:eastAsia="標楷體" w:hAnsi="標楷體" w:hint="eastAsia"/>
-          <w:b/>
-          <w:sz w:val="22"/>
-          <w:szCs w:val="22"/>
-        </w:rPr>
-        <w:t>雜阿含》，「第一義悉檀」。</w:t>
-      </w:r>
-      <w:r>
-        <w:rPr>
-          <w:rFonts w:ascii="標楷體" w:eastAsia="標楷體" w:hAnsi="標楷體"/>
-          <w:b/>
-          <w:sz w:val="22"/>
-          <w:szCs w:val="22"/>
-        </w:rPr>
-        <w:br/>
-      </w:r>
-      <w:r>
-        <w:rPr>
-          <w:rFonts w:ascii="標楷體" w:eastAsia="標楷體" w:hAnsi="標楷體"/>
-          <w:sz w:val="22"/>
-          <w:szCs w:val="22"/>
-        </w:rPr>
-        <w:t>《</w:t>
-      </w:r>
-      <w:r>
-        <w:rPr>
-          <w:rFonts w:ascii="標楷體" w:eastAsia="標楷體" w:hAnsi="標楷體" w:hint="eastAsia"/>
-          <w:b/>
-          <w:sz w:val="22"/>
-          <w:szCs w:val="22"/>
-        </w:rPr>
-        <w:t>增壹阿含》的「滿足希求」，是「各各為人悉檀」</w:t>
-      </w:r>
-      <w:r>
-        <w:rPr>
-          <w:rFonts w:ascii="標楷體" w:eastAsia="標楷體" w:hAnsi="標楷體" w:hint="eastAsia"/>
-          <w:sz w:val="22"/>
-          <w:szCs w:val="22"/>
-        </w:rPr>
-        <w:t>。</w:t>
-      </w:r>
-      <w:r>
-        <w:rPr>
-          <w:rFonts w:ascii="標楷體" w:eastAsia="標楷體" w:hAnsi="標楷體"/>
-          <w:sz w:val="22"/>
-          <w:szCs w:val="22"/>
-        </w:rPr>
-        <w:br/>
-      </w:r>
-      <w:r>
-        <w:rPr>
-          <w:rFonts w:ascii="標楷體" w:eastAsia="標楷體" w:hAnsi="標楷體" w:hint="eastAsia"/>
-          <w:b/>
-          <w:sz w:val="22"/>
-          <w:szCs w:val="22"/>
-        </w:rPr>
-        <w:t>適應</w:t>
-      </w:r>
-      <w:r>
-        <w:rPr>
-          <w:rFonts w:ascii="標楷體" w:eastAsia="標楷體" w:hAnsi="標楷體" w:hint="eastAsia"/>
-          <w:sz w:val="22"/>
-          <w:szCs w:val="22"/>
-        </w:rPr>
-        <w:t>不同的根性，使人生善得福，這是一般教化，滿足一般的希求。龍樹的四悉檀，與覺音四論的宗趣，完全相合，這一定有古老的傳承為依據的。徹底的說起來，佛法的宗旨，佛法化世的方法，都不外乎這四種。每一阿含，都可以有此四宗；但就每一部的特色來分別，那就可說</w:t>
-      </w:r>
-      <w:r>
-        <w:rPr>
-          <w:rFonts w:ascii="標楷體" w:eastAsia="標楷體" w:hAnsi="標楷體"/>
-          <w:sz w:val="22"/>
-          <w:szCs w:val="22"/>
-        </w:rPr>
-        <w:t>《</w:t>
-      </w:r>
-      <w:r>
-        <w:rPr>
-          <w:rFonts w:ascii="標楷體" w:eastAsia="標楷體" w:hAnsi="標楷體" w:hint="eastAsia"/>
-          <w:sz w:val="22"/>
-          <w:szCs w:val="22"/>
-        </w:rPr>
-        <w:t>長阿含》是「世界悉檀」，</w:t>
-      </w:r>
-      <w:r>
-        <w:rPr>
-          <w:rFonts w:ascii="標楷體" w:eastAsia="標楷體" w:hAnsi="標楷體"/>
-          <w:sz w:val="22"/>
-          <w:szCs w:val="22"/>
-        </w:rPr>
-        <w:t>《</w:t>
-      </w:r>
-      <w:r>
-        <w:rPr>
-          <w:rFonts w:ascii="標楷體" w:eastAsia="標楷體" w:hAnsi="標楷體" w:hint="eastAsia"/>
-          <w:sz w:val="22"/>
-          <w:szCs w:val="22"/>
-        </w:rPr>
-        <w:t>增一阿含》是「為人悉檀」，</w:t>
-      </w:r>
-      <w:r>
-        <w:rPr>
-          <w:rFonts w:ascii="標楷體" w:eastAsia="標楷體" w:hAnsi="標楷體"/>
-          <w:sz w:val="22"/>
-          <w:szCs w:val="22"/>
-        </w:rPr>
-        <w:t>《</w:t>
-      </w:r>
-      <w:r>
-        <w:rPr>
-          <w:rFonts w:ascii="標楷體" w:eastAsia="標楷體" w:hAnsi="標楷體" w:hint="eastAsia"/>
-          <w:sz w:val="22"/>
-          <w:szCs w:val="22"/>
-        </w:rPr>
-        <w:t>中阿含》是「對治悉檀」，</w:t>
-      </w:r>
-      <w:r>
-        <w:rPr>
-          <w:rFonts w:ascii="標楷體" w:eastAsia="標楷體" w:hAnsi="標楷體"/>
-          <w:sz w:val="22"/>
-          <w:szCs w:val="22"/>
-        </w:rPr>
-        <w:t>《</w:t>
-      </w:r>
-      <w:r>
-        <w:rPr>
-          <w:rFonts w:ascii="標楷體" w:eastAsia="標楷體" w:hAnsi="標楷體" w:hint="eastAsia"/>
-          <w:sz w:val="22"/>
-          <w:szCs w:val="22"/>
-        </w:rPr>
-        <w:t>雜阿含》是「第一義悉檀」了。</w:t>
-      </w:r>
-      <w:r>
-        <w:rPr>
-          <w:rFonts w:eastAsia="標楷體" w:hAnsi="標楷體" w:hint="eastAsia"/>
-          <w:sz w:val="22"/>
-          <w:szCs w:val="22"/>
-        </w:rPr>
-        <w:t>^^</w:t>
-      </w:r>
-    </w:p>
-    <w:p>
-      <w:pPr>
-        <w:pStyle w:val="a7"/>
-        <w:ind w:leftChars="105" w:left="802" w:hangingChars="250" w:hanging="550"/>
-        <w:jc w:val="both"/>
-        <w:rPr>
-          <w:sz w:val="22"/>
-          <w:szCs w:val="22"/>
-        </w:rPr>
-      </w:pPr>
-      <w:r>
-        <w:rPr>
-          <w:sz w:val="22"/>
-          <w:szCs w:val="22"/>
-        </w:rPr>
-        <w:t>（</w:t>
-      </w:r>
-      <w:r>
-        <w:rPr>
-          <w:rFonts w:hint="eastAsia"/>
-          <w:sz w:val="22"/>
-          <w:szCs w:val="22"/>
-        </w:rPr>
-        <w:t>2</w:t>
-      </w:r>
-      <w:r>
-        <w:rPr>
-          <w:sz w:val="22"/>
-          <w:szCs w:val="22"/>
-        </w:rPr>
-        <w:t>）</w:t>
-      </w:r>
-      <w:r>
-        <w:rPr>
-          <w:rFonts w:hint="eastAsia"/>
-          <w:sz w:val="22"/>
-          <w:szCs w:val="22"/>
-        </w:rPr>
-        <w:t>參見</w:t>
-      </w:r>
-      <w:r>
-        <w:rPr>
-          <w:sz w:val="22"/>
-          <w:szCs w:val="22"/>
-        </w:rPr>
-        <w:t>印順法師，《如來藏之研究》，</w:t>
-      </w:r>
-      <w:r>
-        <w:rPr>
-          <w:sz w:val="22"/>
-          <w:szCs w:val="22"/>
-        </w:rPr>
-        <w:t>p.72</w:t>
-      </w:r>
-      <w:r>
-        <w:rPr>
-          <w:rFonts w:hint="eastAsia"/>
-          <w:sz w:val="22"/>
-          <w:szCs w:val="22"/>
-        </w:rPr>
-        <w:t>。</w:t>
-      </w:r>
-    </w:p>
-    <w:p>
-      <w:pPr>
-        <w:pStyle w:val="a7"/>
-        <w:ind w:leftChars="105" w:left="802" w:hangingChars="250" w:hanging="550"/>
-        <w:jc w:val="both"/>
-        <w:rPr>
-          <w:sz w:val="22"/>
-          <w:szCs w:val="22"/>
-        </w:rPr>
-      </w:pPr>
-      <w:r>
-        <w:rPr>
-          <w:sz w:val="22"/>
-          <w:szCs w:val="22"/>
-        </w:rPr>
-        <w:t>（</w:t>
-      </w:r>
-      <w:r>
-        <w:rPr>
-          <w:rFonts w:hint="eastAsia"/>
-          <w:sz w:val="22"/>
-          <w:szCs w:val="22"/>
-        </w:rPr>
-        <w:t>3</w:t>
-      </w:r>
-      <w:r>
-        <w:rPr>
-          <w:sz w:val="22"/>
-          <w:szCs w:val="22"/>
-        </w:rPr>
-        <w:t>）印順法師於《契理契機之人間佛教》（《華雨集》，第四冊，</w:t>
-      </w:r>
-      <w:r>
-        <w:rPr>
-          <w:sz w:val="22"/>
-          <w:szCs w:val="22"/>
-        </w:rPr>
-        <w:t>pp.29-30</w:t>
-      </w:r>
-      <w:r>
-        <w:rPr>
-          <w:sz w:val="22"/>
-          <w:szCs w:val="22"/>
-        </w:rPr>
-        <w:t>）中又說：</w:t>
-      </w:r>
-      <w:r>
-        <w:rPr>
-          <w:sz w:val="22"/>
-          <w:szCs w:val="22"/>
-        </w:rPr>
-        <w:br/>
-      </w:r>
-      <w:r>
-        <w:rPr>
-          <w:rFonts w:eastAsia="標楷體" w:hint="eastAsia"/>
-          <w:sz w:val="22"/>
-          <w:szCs w:val="22"/>
-        </w:rPr>
-        <w:t>^</w:t>
-      </w:r>
-      <w:r>
-        <w:rPr>
-          <w:rFonts w:eastAsia="標楷體"/>
-          <w:sz w:val="22"/>
-          <w:szCs w:val="22"/>
-        </w:rPr>
-        <w:t>《雜阿含》是修多羅，祇夜，記說等三分集成的。以四悉檀而論，「修多羅」是第一義悉檀；「祇夜」是世界悉檀；「記說」中，弟子記說是對治悉檀，如來記說是各各為人生善悉檀。佛法有四類理趣，真是由來久矣！這可見，</w:t>
-      </w:r>
-      <w:r>
-        <w:rPr>
-          <w:rFonts w:eastAsia="標楷體"/>
-          <w:b/>
-          <w:sz w:val="22"/>
-          <w:szCs w:val="22"/>
-        </w:rPr>
-        <w:t>《雜阿含》以第一義悉檀為主，而實含有其他三悉檀。</w:t>
-      </w:r>
-      <w:r>
-        <w:rPr>
-          <w:rFonts w:eastAsia="標楷體"/>
-          <w:sz w:val="22"/>
-          <w:szCs w:val="22"/>
-        </w:rPr>
-        <w:t>進一步的辨析，那「修多羅」部分，也還是含有其他三悉檀的。所以這一判攝，是約聖典主要的理趣所在而說的。</w:t>
-      </w:r>
-      <w:r>
-        <w:rPr>
-          <w:rFonts w:eastAsia="標楷體" w:hint="eastAsia"/>
-          <w:sz w:val="22"/>
-          <w:szCs w:val="22"/>
-        </w:rPr>
-        <w:t>^^</w:t>
-      </w:r>
-    </w:p>
-    <w:p>
-      <w:pPr>
-        <w:pStyle w:val="a7"/>
-        <w:spacing w:line="0" w:lineRule="atLeast"/>
-        <w:ind w:leftChars="105" w:left="252"/>
-        <w:jc w:val="both"/>
-        <w:rPr>
-          <w:sz w:val="22"/>
-          <w:szCs w:val="22"/>
-        </w:rPr>
-      </w:pPr>
-      <w:r>
-        <w:rPr>
-          <w:sz w:val="22"/>
-          <w:szCs w:val="22"/>
-        </w:rPr>
-        <w:t>由此可知，法師四悉檀的判攝，是依聖典主要的理趣而說，並不是所有的《雜阿含》都是第一義悉檀。同樣的，法師判攝「佛法」為第一義悉檀，也是針對該時期佛教的主要思想而說，並不是所有的「佛法」（四阿含）都是「第一義悉檀」，不是所有的「初期大乘佛法」都是「對治悉檀」。</w:t>
-      </w:r>
-    </w:p>
-  </w:footnote>
-  <w:footnote w:id="20">
-    <w:p>
-      <w:pPr>
-        <w:pStyle w:val="a7"/>
-        <w:spacing w:line="0" w:lineRule="atLeast"/>
-        <w:ind w:left="253" w:hangingChars="115" w:hanging="253"/>
-        <w:jc w:val="both"/>
-        <w:rPr>
-          <w:sz w:val="22"/>
-          <w:szCs w:val="22"/>
-        </w:rPr>
-      </w:pPr>
-      <w:r>
-        <w:rPr>
-          <w:rStyle w:val="a8"/>
-          <w:sz w:val="22"/>
-          <w:szCs w:val="22"/>
-        </w:rPr>
-        <w:footnoteRef/>
-      </w:r>
-      <w:r>
-        <w:rPr>
-          <w:rFonts w:hint="eastAsia"/>
-          <w:sz w:val="22"/>
-          <w:szCs w:val="22"/>
-        </w:rPr>
-        <w:t xml:space="preserve"> </w:t>
-      </w:r>
-      <w:r>
-        <w:rPr>
-          <w:sz w:val="22"/>
-          <w:szCs w:val="22"/>
-        </w:rPr>
-        <w:t>《大智度論》卷</w:t>
-      </w:r>
-      <w:r>
-        <w:rPr>
-          <w:sz w:val="22"/>
-          <w:szCs w:val="22"/>
-        </w:rPr>
-        <w:t>1</w:t>
-      </w:r>
-      <w:r>
-        <w:rPr>
-          <w:sz w:val="22"/>
-          <w:szCs w:val="22"/>
-        </w:rPr>
-        <w:t>：「</w:t>
-      </w:r>
-      <w:r>
-        <w:rPr>
-          <w:rFonts w:hint="eastAsia"/>
-          <w:sz w:val="22"/>
-          <w:szCs w:val="22"/>
-        </w:rPr>
-        <w:t>^</w:t>
-      </w:r>
-      <w:r>
-        <w:rPr>
-          <w:rFonts w:ascii="標楷體" w:eastAsia="標楷體" w:hAnsi="標楷體"/>
-          <w:sz w:val="22"/>
-          <w:szCs w:val="22"/>
-        </w:rPr>
-        <w:t>有四種悉檀：一者、世界悉檀；二者、各各為人悉檀；三者、對治悉檀；四者、第一義悉檀。四悉檀中，一切十二部經，八萬四千法藏，皆是實，無相違背。</w:t>
-      </w:r>
-      <w:r>
-        <w:rPr>
-          <w:rFonts w:eastAsia="標楷體" w:hAnsi="標楷體" w:hint="eastAsia"/>
-          <w:sz w:val="22"/>
-          <w:szCs w:val="22"/>
-        </w:rPr>
-        <w:t>^^</w:t>
-      </w:r>
-      <w:r>
-        <w:rPr>
-          <w:sz w:val="22"/>
-          <w:szCs w:val="22"/>
-        </w:rPr>
-        <w:t>」（大正</w:t>
-      </w:r>
-      <w:r>
-        <w:rPr>
-          <w:sz w:val="22"/>
-          <w:szCs w:val="22"/>
-        </w:rPr>
-        <w:t>25</w:t>
-      </w:r>
-      <w:r>
-        <w:rPr>
-          <w:sz w:val="22"/>
-          <w:szCs w:val="22"/>
-        </w:rPr>
-        <w:t>，</w:t>
-      </w:r>
-      <w:r>
-        <w:rPr>
-          <w:sz w:val="22"/>
-          <w:szCs w:val="22"/>
-        </w:rPr>
-        <w:t>59b18-22</w:t>
-      </w:r>
-      <w:r>
-        <w:rPr>
-          <w:sz w:val="22"/>
-          <w:szCs w:val="22"/>
-        </w:rPr>
-        <w:t>）</w:t>
-      </w:r>
-    </w:p>
-  </w:footnote>
-  <w:footnote w:id="21">
-    <w:p>
-      <w:pPr>
-        <w:pStyle w:val="a7"/>
-        <w:spacing w:line="0" w:lineRule="atLeast"/>
-        <w:ind w:left="253" w:hangingChars="115" w:hanging="253"/>
-        <w:jc w:val="both"/>
-        <w:rPr>
-          <w:sz w:val="22"/>
-          <w:szCs w:val="22"/>
-        </w:rPr>
-      </w:pPr>
-      <w:r>
-        <w:rPr>
-          <w:rStyle w:val="a8"/>
-          <w:sz w:val="22"/>
-          <w:szCs w:val="22"/>
-        </w:rPr>
-        <w:footnoteRef/>
-      </w:r>
-      <w:r>
-        <w:rPr>
-          <w:sz w:val="22"/>
-          <w:szCs w:val="22"/>
-        </w:rPr>
-        <w:t xml:space="preserve"> </w:t>
-      </w:r>
-      <w:r>
-        <w:rPr>
-          <w:rFonts w:hint="eastAsia"/>
-          <w:sz w:val="22"/>
-          <w:szCs w:val="22"/>
-        </w:rPr>
-        <w:t>六度：布施、持戒、忍辱、精進、禪定、般若等六波羅蜜。</w:t>
-      </w:r>
-    </w:p>
-  </w:footnote>
-  <w:footnote w:id="22">
-    <w:p>
-      <w:pPr>
-        <w:pStyle w:val="a7"/>
-        <w:spacing w:line="0" w:lineRule="atLeast"/>
-        <w:ind w:left="253" w:hangingChars="115" w:hanging="253"/>
-        <w:jc w:val="both"/>
-        <w:rPr>
-          <w:sz w:val="22"/>
-          <w:szCs w:val="22"/>
-        </w:rPr>
-      </w:pPr>
-      <w:r>
-        <w:rPr>
-          <w:rStyle w:val="a8"/>
-          <w:sz w:val="22"/>
-          <w:szCs w:val="22"/>
-        </w:rPr>
-        <w:footnoteRef/>
-      </w:r>
-      <w:r>
-        <w:rPr>
-          <w:sz w:val="22"/>
-          <w:szCs w:val="22"/>
-        </w:rPr>
-        <w:t xml:space="preserve"> </w:t>
-      </w:r>
-      <w:r>
-        <w:rPr>
-          <w:rFonts w:hint="eastAsia"/>
-          <w:sz w:val="22"/>
-          <w:szCs w:val="22"/>
-        </w:rPr>
-        <w:t>四攝：布施、愛語、利行、同事。</w:t>
-      </w:r>
-    </w:p>
-  </w:footnote>
-  <w:footnote w:id="23">
-    <w:p>
-      <w:pPr>
-        <w:pStyle w:val="a7"/>
-        <w:ind w:left="803" w:hangingChars="365" w:hanging="803"/>
-        <w:jc w:val="both"/>
-        <w:rPr>
-          <w:sz w:val="22"/>
-          <w:szCs w:val="22"/>
-        </w:rPr>
-      </w:pPr>
-      <w:r>
-        <w:rPr>
-          <w:rStyle w:val="a8"/>
-          <w:sz w:val="22"/>
-          <w:szCs w:val="22"/>
-        </w:rPr>
-        <w:footnoteRef/>
-      </w:r>
-      <w:r>
-        <w:rPr>
-          <w:rStyle w:val="byline"/>
-          <w:rFonts w:hint="eastAsia"/>
-          <w:color w:val="auto"/>
-          <w:sz w:val="22"/>
-          <w:szCs w:val="22"/>
-        </w:rPr>
-        <w:t xml:space="preserve"> </w:t>
-      </w:r>
-      <w:r>
-        <w:rPr>
-          <w:rStyle w:val="byline"/>
-          <w:color w:val="auto"/>
-          <w:sz w:val="22"/>
-          <w:szCs w:val="22"/>
-        </w:rPr>
-        <w:t>（</w:t>
-      </w:r>
-      <w:r>
-        <w:rPr>
-          <w:rStyle w:val="byline"/>
-          <w:color w:val="auto"/>
-          <w:sz w:val="22"/>
-          <w:szCs w:val="22"/>
-        </w:rPr>
-        <w:t>1</w:t>
-      </w:r>
-      <w:r>
-        <w:rPr>
-          <w:rStyle w:val="byline"/>
-          <w:color w:val="auto"/>
-          <w:sz w:val="22"/>
-          <w:szCs w:val="22"/>
-        </w:rPr>
-        <w:t>）《摩訶般若波羅蜜經》卷</w:t>
-      </w:r>
-      <w:r>
-        <w:rPr>
-          <w:rStyle w:val="byline"/>
-          <w:color w:val="auto"/>
-          <w:sz w:val="22"/>
-          <w:szCs w:val="22"/>
-        </w:rPr>
-        <w:t>22</w:t>
-      </w:r>
-      <w:r>
-        <w:rPr>
-          <w:rStyle w:val="byline"/>
-          <w:color w:val="auto"/>
-          <w:sz w:val="22"/>
-          <w:szCs w:val="22"/>
-        </w:rPr>
-        <w:t>：「</w:t>
-      </w:r>
-      <w:r>
-        <w:rPr>
-          <w:rStyle w:val="byline"/>
-          <w:rFonts w:hint="eastAsia"/>
-          <w:color w:val="auto"/>
-          <w:sz w:val="22"/>
-          <w:szCs w:val="22"/>
-        </w:rPr>
-        <w:t>^</w:t>
-      </w:r>
-      <w:r>
-        <w:rPr>
-          <w:rStyle w:val="byline"/>
-          <w:rFonts w:ascii="標楷體" w:eastAsia="標楷體" w:hAnsi="標楷體"/>
-          <w:color w:val="auto"/>
-          <w:sz w:val="22"/>
-          <w:szCs w:val="22"/>
-        </w:rPr>
-        <w:t>佛告須菩提：</w:t>
-      </w:r>
-      <w:r>
-        <w:rPr>
-          <w:rStyle w:val="byline"/>
-          <w:rFonts w:ascii="標楷體" w:eastAsia="標楷體" w:hAnsi="標楷體" w:hint="eastAsia"/>
-          <w:color w:val="auto"/>
-          <w:sz w:val="22"/>
-          <w:szCs w:val="22"/>
-        </w:rPr>
-        <w:t>『</w:t>
-      </w:r>
-      <w:r>
-        <w:rPr>
-          <w:rStyle w:val="byline"/>
-          <w:rFonts w:ascii="標楷體" w:eastAsia="標楷體" w:hAnsi="標楷體"/>
-          <w:color w:val="auto"/>
-          <w:sz w:val="22"/>
-          <w:szCs w:val="22"/>
-        </w:rPr>
-        <w:t>不以聲聞道，不以辟支佛道，不以佛道，得入菩薩位；菩薩摩訶薩遍學諸道，得入菩薩位。……</w:t>
-      </w:r>
-      <w:r>
-        <w:rPr>
-          <w:rStyle w:val="byline"/>
-          <w:rFonts w:ascii="標楷體" w:eastAsia="標楷體" w:hAnsi="標楷體" w:hint="eastAsia"/>
-          <w:color w:val="auto"/>
-          <w:sz w:val="22"/>
-          <w:szCs w:val="22"/>
-        </w:rPr>
-        <w:t>』</w:t>
-      </w:r>
-      <w:r>
-        <w:rPr>
-          <w:rStyle w:val="byline"/>
-          <w:rFonts w:ascii="標楷體" w:eastAsia="標楷體" w:hAnsi="標楷體"/>
-          <w:color w:val="auto"/>
-          <w:sz w:val="22"/>
-          <w:szCs w:val="22"/>
-        </w:rPr>
-        <w:t>佛告須菩提：</w:t>
-      </w:r>
-      <w:r>
-        <w:rPr>
-          <w:rStyle w:val="byline"/>
-          <w:rFonts w:ascii="標楷體" w:eastAsia="標楷體" w:hAnsi="標楷體" w:hint="eastAsia"/>
-          <w:color w:val="auto"/>
-          <w:sz w:val="22"/>
-          <w:szCs w:val="22"/>
-        </w:rPr>
-        <w:t>『</w:t>
-      </w:r>
-      <w:r>
-        <w:rPr>
-          <w:rStyle w:val="byline"/>
-          <w:rFonts w:ascii="標楷體" w:eastAsia="標楷體" w:hAnsi="標楷體"/>
-          <w:color w:val="auto"/>
-          <w:sz w:val="22"/>
-          <w:szCs w:val="22"/>
-        </w:rPr>
-        <w:t>如是！如是！若菩薩摩訶薩作八人</w:t>
-      </w:r>
-      <w:r>
-        <w:rPr>
-          <w:rStyle w:val="byline"/>
-          <w:rFonts w:ascii="標楷體" w:eastAsia="標楷體" w:hAnsi="標楷體" w:hint="eastAsia"/>
-          <w:color w:val="auto"/>
-          <w:sz w:val="22"/>
-          <w:szCs w:val="22"/>
-        </w:rPr>
-        <w:t>、</w:t>
-      </w:r>
-      <w:r>
-        <w:rPr>
-          <w:rStyle w:val="byline"/>
-          <w:rFonts w:ascii="標楷體" w:eastAsia="標楷體" w:hAnsi="標楷體"/>
-          <w:color w:val="auto"/>
-          <w:sz w:val="22"/>
-          <w:szCs w:val="22"/>
-        </w:rPr>
-        <w:t>得須陀洹果，乃至得阿羅漢果</w:t>
-      </w:r>
-      <w:r>
-        <w:rPr>
-          <w:rStyle w:val="byline"/>
-          <w:rFonts w:ascii="標楷體" w:eastAsia="標楷體" w:hAnsi="標楷體" w:hint="eastAsia"/>
-          <w:color w:val="auto"/>
-          <w:sz w:val="22"/>
-          <w:szCs w:val="22"/>
-        </w:rPr>
-        <w:t>、</w:t>
-      </w:r>
-      <w:r>
-        <w:rPr>
-          <w:rStyle w:val="byline"/>
-          <w:rFonts w:ascii="標楷體" w:eastAsia="標楷體" w:hAnsi="標楷體"/>
-          <w:color w:val="auto"/>
-          <w:sz w:val="22"/>
-          <w:szCs w:val="22"/>
-        </w:rPr>
-        <w:t>得辟支佛</w:t>
-      </w:r>
-      <w:r>
-        <w:rPr>
-          <w:rStyle w:val="byline"/>
-          <w:rFonts w:ascii="標楷體" w:eastAsia="標楷體" w:hAnsi="標楷體"/>
-          <w:color w:val="auto"/>
-          <w:sz w:val="22"/>
-          <w:szCs w:val="22"/>
-        </w:rPr>
-        <w:t>道，然後入菩薩位，無有是處</w:t>
-      </w:r>
-      <w:r>
-        <w:rPr>
-          <w:rStyle w:val="byline"/>
-          <w:rFonts w:ascii="標楷體" w:eastAsia="標楷體" w:hAnsi="標楷體" w:hint="eastAsia"/>
-          <w:color w:val="auto"/>
-          <w:sz w:val="22"/>
-          <w:szCs w:val="22"/>
-        </w:rPr>
-        <w:t>！</w:t>
-      </w:r>
-      <w:r>
-        <w:rPr>
-          <w:rStyle w:val="byline"/>
-          <w:rFonts w:ascii="標楷體" w:eastAsia="標楷體" w:hAnsi="標楷體"/>
-          <w:color w:val="auto"/>
-          <w:sz w:val="22"/>
-          <w:szCs w:val="22"/>
-        </w:rPr>
-        <w:t>不入菩薩位，當得一切種智，無有是處</w:t>
-      </w:r>
-      <w:r>
-        <w:rPr>
-          <w:rStyle w:val="byline"/>
-          <w:rFonts w:ascii="標楷體" w:eastAsia="標楷體" w:hAnsi="標楷體" w:hint="eastAsia"/>
-          <w:color w:val="auto"/>
-          <w:sz w:val="22"/>
-          <w:szCs w:val="22"/>
-        </w:rPr>
-        <w:t>！</w:t>
-      </w:r>
-      <w:r>
-        <w:rPr>
-          <w:rStyle w:val="byline"/>
-          <w:rFonts w:ascii="標楷體" w:eastAsia="標楷體" w:hAnsi="標楷體"/>
-          <w:color w:val="auto"/>
-          <w:sz w:val="22"/>
-          <w:szCs w:val="22"/>
-        </w:rPr>
-        <w:t>須菩提！若菩薩摩訶薩從初發意行六波羅蜜時，以智觀過八地</w:t>
-      </w:r>
-      <w:r>
-        <w:rPr>
-          <w:rStyle w:val="byline"/>
-          <w:rFonts w:ascii="標楷體" w:eastAsia="標楷體" w:hAnsi="標楷體" w:hint="eastAsia"/>
-          <w:color w:val="auto"/>
-          <w:sz w:val="22"/>
-          <w:szCs w:val="22"/>
-        </w:rPr>
-        <w:t>。</w:t>
-      </w:r>
-      <w:r>
-        <w:rPr>
-          <w:rStyle w:val="byline"/>
-          <w:rFonts w:ascii="標楷體" w:eastAsia="標楷體" w:hAnsi="標楷體"/>
-          <w:color w:val="auto"/>
-          <w:sz w:val="22"/>
-          <w:szCs w:val="22"/>
-        </w:rPr>
-        <w:t>何等八地？乾慧地、性地、八人地、見地、薄地、離欲地、已辦地、辟支佛地</w:t>
-      </w:r>
-      <w:r>
-        <w:rPr>
-          <w:rStyle w:val="byline"/>
-          <w:rFonts w:ascii="標楷體" w:eastAsia="標楷體" w:hAnsi="標楷體" w:hint="eastAsia"/>
-          <w:color w:val="auto"/>
-          <w:sz w:val="22"/>
-          <w:szCs w:val="22"/>
-        </w:rPr>
-        <w:t>──</w:t>
-      </w:r>
-      <w:r>
-        <w:rPr>
-          <w:rStyle w:val="byline"/>
-          <w:rFonts w:ascii="標楷體" w:eastAsia="標楷體" w:hAnsi="標楷體"/>
-          <w:color w:val="auto"/>
-          <w:sz w:val="22"/>
-          <w:szCs w:val="22"/>
-        </w:rPr>
-        <w:t>直過，以道種智入菩薩位；入菩薩位已，以一切種智斷一切煩惱習。</w:t>
-      </w:r>
-      <w:r>
-        <w:rPr>
-          <w:rStyle w:val="byline"/>
-          <w:rFonts w:hint="eastAsia"/>
-          <w:color w:val="auto"/>
-          <w:sz w:val="22"/>
-          <w:szCs w:val="22"/>
-        </w:rPr>
-        <w:t>^^</w:t>
-      </w:r>
-      <w:r>
-        <w:rPr>
-          <w:rStyle w:val="byline"/>
-          <w:color w:val="auto"/>
-          <w:sz w:val="22"/>
-          <w:szCs w:val="22"/>
-        </w:rPr>
-        <w:t>」（大正</w:t>
-      </w:r>
-      <w:r>
-        <w:rPr>
-          <w:rStyle w:val="byline"/>
-          <w:color w:val="auto"/>
-          <w:sz w:val="22"/>
-          <w:szCs w:val="22"/>
-        </w:rPr>
-        <w:t>8</w:t>
-      </w:r>
-      <w:r>
-        <w:rPr>
-          <w:rStyle w:val="byline"/>
-          <w:color w:val="auto"/>
-          <w:sz w:val="22"/>
-          <w:szCs w:val="22"/>
-        </w:rPr>
-        <w:t>，</w:t>
-      </w:r>
-      <w:smartTag w:uri="urn:schemas-microsoft-com:office:smarttags" w:element="chmetcnv">
-        <w:smartTagPr>
-          <w:attr w:name="TCSC" w:val="0"/>
-          <w:attr w:name="NumberType" w:val="1"/>
-          <w:attr w:name="Negative" w:val="False"/>
-          <w:attr w:name="HasSpace" w:val="False"/>
-          <w:attr w:name="SourceValue" w:val="381"/>
-          <w:attr w:name="UnitName" w:val="a"/>
-        </w:smartTagPr>
-        <w:r>
-          <w:rPr>
-            <w:rStyle w:val="byline"/>
-            <w:color w:val="auto"/>
-            <w:sz w:val="22"/>
-            <w:szCs w:val="22"/>
-          </w:rPr>
-          <w:t>381a</w:t>
-        </w:r>
-      </w:smartTag>
-      <w:r>
-        <w:rPr>
-          <w:rStyle w:val="byline"/>
-          <w:color w:val="auto"/>
-          <w:sz w:val="22"/>
-          <w:szCs w:val="22"/>
-        </w:rPr>
-        <w:t>23-b23</w:t>
-      </w:r>
-      <w:r>
-        <w:rPr>
-          <w:rStyle w:val="byline"/>
-          <w:color w:val="auto"/>
-          <w:sz w:val="22"/>
-          <w:szCs w:val="22"/>
-        </w:rPr>
-        <w:t>）</w:t>
-      </w:r>
-      <w:r>
-        <w:rPr>
-          <w:rStyle w:val="byline"/>
-          <w:color w:val="auto"/>
-          <w:sz w:val="22"/>
-          <w:szCs w:val="22"/>
-        </w:rPr>
-        <w:br/>
-      </w:r>
-      <w:r>
-        <w:rPr>
-          <w:rStyle w:val="byline"/>
-          <w:color w:val="auto"/>
-          <w:sz w:val="22"/>
-          <w:szCs w:val="22"/>
-        </w:rPr>
-        <w:t>參見</w:t>
-      </w:r>
-      <w:r>
-        <w:rPr>
-          <w:rStyle w:val="byline"/>
-          <w:color w:val="auto"/>
-          <w:sz w:val="22"/>
-          <w:szCs w:val="22"/>
-        </w:rPr>
-        <w:t>《大智度論》卷</w:t>
-      </w:r>
-      <w:r>
-        <w:rPr>
-          <w:rStyle w:val="byline"/>
-          <w:color w:val="auto"/>
-          <w:sz w:val="22"/>
-          <w:szCs w:val="22"/>
-        </w:rPr>
-        <w:t>86</w:t>
-      </w:r>
-      <w:r>
-        <w:rPr>
-          <w:sz w:val="22"/>
-          <w:szCs w:val="22"/>
-        </w:rPr>
-        <w:t>（大正</w:t>
-      </w:r>
-      <w:r>
-        <w:rPr>
-          <w:sz w:val="22"/>
-          <w:szCs w:val="22"/>
-        </w:rPr>
-        <w:t>25</w:t>
-      </w:r>
-      <w:r>
-        <w:rPr>
-          <w:sz w:val="22"/>
-          <w:szCs w:val="22"/>
-        </w:rPr>
-        <w:t>，</w:t>
-      </w:r>
-      <w:r>
-        <w:rPr>
-          <w:sz w:val="22"/>
-          <w:szCs w:val="22"/>
-        </w:rPr>
-        <w:t>659b6-c5</w:t>
-      </w:r>
-      <w:r>
-        <w:rPr>
-          <w:sz w:val="22"/>
-          <w:szCs w:val="22"/>
-        </w:rPr>
-        <w:t>）。</w:t>
-      </w:r>
-    </w:p>
-    <w:p>
-      <w:pPr>
-        <w:pStyle w:val="a7"/>
-        <w:ind w:leftChars="105" w:left="802" w:hangingChars="250" w:hanging="550"/>
-        <w:jc w:val="both"/>
-        <w:rPr>
-          <w:rStyle w:val="byline"/>
-          <w:color w:val="auto"/>
-          <w:sz w:val="22"/>
-          <w:szCs w:val="22"/>
-        </w:rPr>
-      </w:pPr>
-      <w:r>
-        <w:rPr>
-          <w:sz w:val="22"/>
-          <w:szCs w:val="22"/>
-        </w:rPr>
-        <w:t>（</w:t>
-      </w:r>
-      <w:r>
-        <w:rPr>
-          <w:sz w:val="22"/>
-          <w:szCs w:val="22"/>
-        </w:rPr>
-        <w:t>2</w:t>
-      </w:r>
-      <w:r>
-        <w:rPr>
-          <w:sz w:val="22"/>
-          <w:szCs w:val="22"/>
-        </w:rPr>
-        <w:t>）菩薩</w:t>
-      </w:r>
-      <w:r>
-        <w:rPr>
-          <w:rStyle w:val="byline"/>
-          <w:color w:val="auto"/>
-          <w:sz w:val="22"/>
-          <w:szCs w:val="22"/>
-        </w:rPr>
-        <w:t>遍學的主要內容有：</w:t>
-      </w:r>
-    </w:p>
-    <w:p>
-      <w:pPr>
-        <w:snapToGrid w:val="0"/>
-        <w:ind w:leftChars="340" w:left="1135" w:hangingChars="145" w:hanging="319"/>
-        <w:jc w:val="both"/>
-        <w:rPr>
-          <w:rStyle w:val="byline"/>
-          <w:color w:val="auto"/>
-          <w:sz w:val="22"/>
-          <w:szCs w:val="22"/>
-        </w:rPr>
-      </w:pPr>
-      <w:r>
-        <w:rPr>
-          <w:rStyle w:val="byline"/>
-          <w:color w:val="auto"/>
-          <w:sz w:val="22"/>
-          <w:szCs w:val="22"/>
-        </w:rPr>
-        <w:t>a</w:t>
-      </w:r>
-      <w:r>
-        <w:rPr>
-          <w:rStyle w:val="byline"/>
-          <w:color w:val="auto"/>
-          <w:sz w:val="22"/>
-          <w:szCs w:val="22"/>
-        </w:rPr>
-        <w:t>、菩薩法：六波羅蜜、十八空、百八三昧。</w:t>
-      </w:r>
-    </w:p>
-    <w:p>
-      <w:pPr>
-        <w:snapToGrid w:val="0"/>
-        <w:ind w:leftChars="340" w:left="1135" w:hangingChars="145" w:hanging="319"/>
-        <w:jc w:val="both"/>
-        <w:rPr>
-          <w:rStyle w:val="byline"/>
-          <w:color w:val="auto"/>
-          <w:sz w:val="22"/>
-          <w:szCs w:val="22"/>
-        </w:rPr>
-      </w:pPr>
-      <w:r>
-        <w:rPr>
-          <w:rStyle w:val="byline"/>
-          <w:color w:val="auto"/>
-          <w:sz w:val="22"/>
-          <w:szCs w:val="22"/>
-        </w:rPr>
-        <w:t>b</w:t>
-      </w:r>
-      <w:r>
-        <w:rPr>
-          <w:rStyle w:val="byline"/>
-          <w:color w:val="auto"/>
-          <w:sz w:val="22"/>
-          <w:szCs w:val="22"/>
-        </w:rPr>
-        <w:t>、共二乘法：四念處、四正勤、四如意分、五根、五力、七覺分、八聖道分</w:t>
-      </w:r>
-      <w:r>
-        <w:rPr>
-          <w:rStyle w:val="byline"/>
-          <w:rFonts w:hint="eastAsia"/>
-          <w:color w:val="auto"/>
-          <w:sz w:val="22"/>
-          <w:szCs w:val="22"/>
-        </w:rPr>
-        <w:t>，</w:t>
-      </w:r>
-      <w:r>
-        <w:rPr>
-          <w:rStyle w:val="byline"/>
-          <w:color w:val="auto"/>
-          <w:sz w:val="22"/>
-          <w:szCs w:val="22"/>
-        </w:rPr>
-        <w:t>三解脫門</w:t>
-      </w:r>
-      <w:r>
-        <w:rPr>
-          <w:rStyle w:val="byline"/>
-          <w:rFonts w:hint="eastAsia"/>
-          <w:color w:val="auto"/>
-          <w:sz w:val="22"/>
-          <w:szCs w:val="22"/>
-        </w:rPr>
-        <w:t>（空、無相、無作），</w:t>
-      </w:r>
-      <w:r>
-        <w:rPr>
-          <w:rStyle w:val="byline"/>
-          <w:color w:val="auto"/>
-          <w:sz w:val="22"/>
-          <w:szCs w:val="22"/>
-        </w:rPr>
-        <w:t>十智</w:t>
-      </w:r>
-      <w:r>
-        <w:rPr>
-          <w:rStyle w:val="byline"/>
-          <w:rFonts w:hint="eastAsia"/>
-          <w:color w:val="auto"/>
-          <w:sz w:val="22"/>
-          <w:szCs w:val="22"/>
-        </w:rPr>
-        <w:t>（苦智、集智、滅智、道智、盡智、無生智、法智、比智、世智、他心智），</w:t>
-      </w:r>
-      <w:r>
-        <w:rPr>
-          <w:rStyle w:val="byline"/>
-          <w:color w:val="auto"/>
-          <w:sz w:val="22"/>
-          <w:szCs w:val="22"/>
-        </w:rPr>
-        <w:t>三無漏根</w:t>
-      </w:r>
-      <w:r>
-        <w:rPr>
-          <w:rStyle w:val="byline"/>
-          <w:rFonts w:hint="eastAsia"/>
-          <w:color w:val="auto"/>
-          <w:sz w:val="22"/>
-          <w:szCs w:val="22"/>
-        </w:rPr>
-        <w:t>（未知當知根、已知根、具知根）</w:t>
-      </w:r>
-      <w:r>
-        <w:rPr>
-          <w:rStyle w:val="byline"/>
-          <w:color w:val="auto"/>
-          <w:sz w:val="22"/>
-          <w:szCs w:val="22"/>
-        </w:rPr>
-        <w:t>；（有覺有觀等）三三昧</w:t>
-      </w:r>
-      <w:r>
-        <w:rPr>
-          <w:rStyle w:val="byline"/>
-          <w:rFonts w:hint="eastAsia"/>
-          <w:color w:val="auto"/>
-          <w:sz w:val="22"/>
-          <w:szCs w:val="22"/>
-        </w:rPr>
-        <w:t>，</w:t>
-      </w:r>
-      <w:r>
-        <w:rPr>
-          <w:rStyle w:val="byline"/>
-          <w:color w:val="auto"/>
-          <w:sz w:val="22"/>
-          <w:szCs w:val="22"/>
-        </w:rPr>
-        <w:t>十念</w:t>
-      </w:r>
-      <w:r>
-        <w:rPr>
-          <w:rStyle w:val="byline"/>
-          <w:rFonts w:hint="eastAsia"/>
-          <w:color w:val="auto"/>
-          <w:sz w:val="22"/>
-          <w:szCs w:val="22"/>
-        </w:rPr>
-        <w:t>（念佛、念法、念僧、念戒、念捨、念天、念滅、念出入息、念身、念死），</w:t>
-      </w:r>
-      <w:r>
-        <w:rPr>
-          <w:rStyle w:val="byline"/>
-          <w:color w:val="auto"/>
-          <w:sz w:val="22"/>
-          <w:szCs w:val="22"/>
-        </w:rPr>
-        <w:t>四禪、四無量心、四無色定</w:t>
-      </w:r>
-      <w:r>
-        <w:rPr>
-          <w:rStyle w:val="byline"/>
-          <w:rFonts w:hint="eastAsia"/>
-          <w:color w:val="auto"/>
-          <w:sz w:val="22"/>
-          <w:szCs w:val="22"/>
-        </w:rPr>
-        <w:t>，</w:t>
-      </w:r>
-      <w:r>
-        <w:rPr>
-          <w:rStyle w:val="byline"/>
-          <w:color w:val="auto"/>
-          <w:sz w:val="22"/>
-          <w:szCs w:val="22"/>
-        </w:rPr>
-        <w:t>八背捨；九次第定。</w:t>
-      </w:r>
-    </w:p>
-    <w:p>
-      <w:pPr>
-        <w:snapToGrid w:val="0"/>
-        <w:ind w:leftChars="340" w:left="1135" w:hangingChars="145" w:hanging="319"/>
-        <w:jc w:val="both"/>
-        <w:rPr>
-          <w:rStyle w:val="byline"/>
-          <w:color w:val="auto"/>
-          <w:sz w:val="22"/>
-          <w:szCs w:val="22"/>
-        </w:rPr>
-      </w:pPr>
-      <w:r>
-        <w:rPr>
-          <w:rStyle w:val="byline"/>
-          <w:color w:val="auto"/>
-          <w:sz w:val="22"/>
-          <w:szCs w:val="22"/>
-        </w:rPr>
-        <w:t>c</w:t>
-      </w:r>
-      <w:r>
-        <w:rPr>
-          <w:rStyle w:val="byline"/>
-          <w:color w:val="auto"/>
-          <w:sz w:val="22"/>
-          <w:szCs w:val="22"/>
-        </w:rPr>
-        <w:t>、佛的功德：十力、四無所畏、四無礙智、十八不共法。</w:t>
-      </w:r>
-    </w:p>
-    <w:p>
-      <w:pPr>
-        <w:snapToGrid w:val="0"/>
-        <w:ind w:leftChars="340" w:left="1135" w:hangingChars="145" w:hanging="319"/>
-        <w:jc w:val="both"/>
-        <w:rPr>
-          <w:rStyle w:val="byline"/>
-          <w:color w:val="auto"/>
-          <w:sz w:val="22"/>
-          <w:szCs w:val="22"/>
-        </w:rPr>
-      </w:pPr>
-      <w:r>
-        <w:rPr>
-          <w:rStyle w:val="byline"/>
-          <w:color w:val="auto"/>
-          <w:sz w:val="22"/>
-          <w:szCs w:val="22"/>
-        </w:rPr>
-        <w:t>d</w:t>
-      </w:r>
-      <w:r>
-        <w:rPr>
-          <w:rStyle w:val="byline"/>
-          <w:color w:val="auto"/>
-          <w:sz w:val="22"/>
-          <w:szCs w:val="22"/>
-        </w:rPr>
-        <w:t>、世間學：四十二字門。（以上每一法門，都說是「以不可得故」）</w:t>
-      </w:r>
-    </w:p>
-    <w:p>
-      <w:pPr>
-        <w:snapToGrid w:val="0"/>
-        <w:ind w:leftChars="340" w:left="816"/>
-        <w:jc w:val="both"/>
-        <w:rPr>
-          <w:sz w:val="22"/>
-          <w:szCs w:val="22"/>
-        </w:rPr>
-      </w:pPr>
-      <w:r>
-        <w:rPr>
-          <w:rStyle w:val="byline"/>
-          <w:color w:val="auto"/>
-          <w:sz w:val="22"/>
-          <w:szCs w:val="22"/>
-        </w:rPr>
-        <w:t>參見：</w:t>
-      </w:r>
-      <w:r>
-        <w:rPr>
-          <w:sz w:val="22"/>
-          <w:szCs w:val="22"/>
-        </w:rPr>
-        <w:t>印順法師，《初期大乘佛教之起源與開展》，</w:t>
-      </w:r>
-      <w:r>
-        <w:rPr>
-          <w:sz w:val="22"/>
-          <w:szCs w:val="22"/>
-        </w:rPr>
-        <w:t>pp.682-683</w:t>
-      </w:r>
-      <w:r>
-        <w:rPr>
-          <w:sz w:val="22"/>
-          <w:szCs w:val="22"/>
-        </w:rPr>
-        <w:t>；參見</w:t>
-      </w:r>
-      <w:r>
-        <w:rPr>
-          <w:rStyle w:val="byline"/>
-          <w:color w:val="auto"/>
-          <w:sz w:val="22"/>
-          <w:szCs w:val="22"/>
-        </w:rPr>
-        <w:t>《摩訶般若波羅蜜經》卷</w:t>
-      </w:r>
-      <w:r>
-        <w:rPr>
-          <w:rStyle w:val="byline"/>
-          <w:color w:val="auto"/>
-          <w:sz w:val="22"/>
-          <w:szCs w:val="22"/>
-        </w:rPr>
-        <w:t>5</w:t>
-      </w:r>
-      <w:r>
-        <w:rPr>
-          <w:rStyle w:val="byline"/>
-          <w:color w:val="auto"/>
-          <w:sz w:val="22"/>
-          <w:szCs w:val="22"/>
-        </w:rPr>
-        <w:t>〈</w:t>
-      </w:r>
-      <w:r>
-        <w:rPr>
-          <w:rStyle w:val="byline"/>
-          <w:rFonts w:hint="eastAsia"/>
-          <w:color w:val="auto"/>
-          <w:sz w:val="22"/>
-          <w:szCs w:val="22"/>
-        </w:rPr>
-        <w:t>18</w:t>
-      </w:r>
-      <w:r>
-        <w:rPr>
-          <w:rStyle w:val="byline"/>
-          <w:color w:val="auto"/>
-          <w:sz w:val="22"/>
-          <w:szCs w:val="22"/>
-        </w:rPr>
-        <w:t>問乘品（摩訶衍品）〉、〈</w:t>
-      </w:r>
-      <w:r>
-        <w:rPr>
-          <w:rStyle w:val="byline"/>
-          <w:rFonts w:hint="eastAsia"/>
-          <w:color w:val="auto"/>
-          <w:sz w:val="22"/>
-          <w:szCs w:val="22"/>
-        </w:rPr>
-        <w:t>19</w:t>
-      </w:r>
-      <w:r>
-        <w:rPr>
-          <w:rStyle w:val="byline"/>
-          <w:color w:val="auto"/>
-          <w:sz w:val="22"/>
-          <w:szCs w:val="22"/>
-        </w:rPr>
-        <w:t>廣乘品（四念處品）〉（大正</w:t>
-      </w:r>
-      <w:r>
-        <w:rPr>
-          <w:rStyle w:val="byline"/>
-          <w:color w:val="auto"/>
-          <w:sz w:val="22"/>
-          <w:szCs w:val="22"/>
-        </w:rPr>
-        <w:t>8</w:t>
-      </w:r>
-      <w:r>
-        <w:rPr>
-          <w:rStyle w:val="byline"/>
-          <w:color w:val="auto"/>
-          <w:sz w:val="22"/>
-          <w:szCs w:val="22"/>
-        </w:rPr>
-        <w:t>，</w:t>
-      </w:r>
-      <w:smartTag w:uri="urn:schemas-microsoft-com:office:smarttags" w:element="chmetcnv">
-        <w:smartTagPr>
-          <w:attr w:name="TCSC" w:val="0"/>
-          <w:attr w:name="NumberType" w:val="1"/>
-          <w:attr w:name="Negative" w:val="False"/>
-          <w:attr w:name="HasSpace" w:val="False"/>
-          <w:attr w:name="SourceValue" w:val="249"/>
-          <w:attr w:name="UnitName" w:val="C"/>
-        </w:smartTagPr>
-        <w:r>
-          <w:rPr>
-            <w:rStyle w:val="byline"/>
-            <w:color w:val="auto"/>
-            <w:sz w:val="22"/>
-            <w:szCs w:val="22"/>
-          </w:rPr>
-          <w:t>249c</w:t>
-        </w:r>
-      </w:smartTag>
-      <w:r>
-        <w:rPr>
-          <w:rStyle w:val="byline"/>
-          <w:color w:val="auto"/>
-          <w:sz w:val="22"/>
-          <w:szCs w:val="22"/>
-        </w:rPr>
-        <w:t>-256b</w:t>
-      </w:r>
-      <w:r>
-        <w:rPr>
-          <w:rStyle w:val="byline"/>
-          <w:rFonts w:hint="eastAsia"/>
-          <w:color w:val="auto"/>
-          <w:sz w:val="22"/>
-          <w:szCs w:val="22"/>
-        </w:rPr>
-        <w:t>）</w:t>
-      </w:r>
-      <w:r>
-        <w:rPr>
-          <w:rStyle w:val="byline"/>
-          <w:rFonts w:hint="eastAsia"/>
-          <w:color w:val="auto"/>
-          <w:sz w:val="22"/>
-          <w:szCs w:val="22"/>
-        </w:rPr>
-        <w:t>；</w:t>
-      </w:r>
-      <w:r>
-        <w:rPr>
-          <w:rStyle w:val="byline"/>
-          <w:color w:val="auto"/>
-          <w:sz w:val="22"/>
-          <w:szCs w:val="22"/>
-        </w:rPr>
-        <w:t>《大智度論》卷</w:t>
-      </w:r>
-      <w:r>
-        <w:rPr>
-          <w:rStyle w:val="byline"/>
-          <w:rFonts w:hint="eastAsia"/>
-          <w:color w:val="auto"/>
-          <w:sz w:val="22"/>
-          <w:szCs w:val="22"/>
-        </w:rPr>
-        <w:t>46-</w:t>
-      </w:r>
-      <w:r>
-        <w:rPr>
-          <w:rStyle w:val="byline"/>
-          <w:rFonts w:hint="eastAsia"/>
-          <w:color w:val="auto"/>
-          <w:sz w:val="22"/>
-          <w:szCs w:val="22"/>
-        </w:rPr>
-        <w:t>卷</w:t>
-      </w:r>
-      <w:r>
-        <w:rPr>
-          <w:rStyle w:val="byline"/>
-          <w:rFonts w:hint="eastAsia"/>
-          <w:color w:val="auto"/>
-          <w:sz w:val="22"/>
-          <w:szCs w:val="22"/>
-        </w:rPr>
-        <w:t>48</w:t>
-      </w:r>
-      <w:r>
-        <w:rPr>
-          <w:rStyle w:val="byline"/>
-          <w:rFonts w:hint="eastAsia"/>
-          <w:color w:val="auto"/>
-          <w:sz w:val="22"/>
-          <w:szCs w:val="22"/>
-        </w:rPr>
-        <w:t>（大正</w:t>
-      </w:r>
-      <w:r>
-        <w:rPr>
-          <w:rStyle w:val="byline"/>
-          <w:rFonts w:hint="eastAsia"/>
-          <w:color w:val="auto"/>
-          <w:sz w:val="22"/>
-          <w:szCs w:val="22"/>
-        </w:rPr>
-        <w:t>25</w:t>
-      </w:r>
-      <w:r>
-        <w:rPr>
-          <w:rStyle w:val="byline"/>
-          <w:rFonts w:hint="eastAsia"/>
-          <w:color w:val="auto"/>
-          <w:sz w:val="22"/>
-          <w:szCs w:val="22"/>
-        </w:rPr>
-        <w:t>，</w:t>
-      </w:r>
-      <w:r>
-        <w:rPr>
-          <w:rStyle w:val="byline"/>
-          <w:rFonts w:hint="eastAsia"/>
-          <w:color w:val="auto"/>
-          <w:sz w:val="22"/>
-          <w:szCs w:val="22"/>
-        </w:rPr>
-        <w:t>393b1-409c15</w:t>
-      </w:r>
-      <w:r>
-        <w:rPr>
-          <w:rStyle w:val="byline"/>
-          <w:rFonts w:hint="eastAsia"/>
-          <w:color w:val="auto"/>
-          <w:sz w:val="22"/>
-          <w:szCs w:val="22"/>
-        </w:rPr>
-        <w:t>）</w:t>
-      </w:r>
-      <w:r>
-        <w:rPr>
-          <w:rStyle w:val="byline"/>
-          <w:rFonts w:hint="eastAsia"/>
-          <w:color w:val="auto"/>
-          <w:sz w:val="22"/>
-          <w:szCs w:val="22"/>
-        </w:rPr>
-        <w:t>。</w:t>
-      </w:r>
-    </w:p>
-  </w:footnote>
-  <w:footnote w:id="24">
-    <w:p>
-      <w:pPr>
-        <w:pStyle w:val="a7"/>
-        <w:spacing w:line="0" w:lineRule="atLeast"/>
-        <w:ind w:left="253" w:hangingChars="115" w:hanging="253"/>
-        <w:jc w:val="both"/>
-        <w:rPr>
-          <w:sz w:val="22"/>
-          <w:szCs w:val="22"/>
-        </w:rPr>
-      </w:pPr>
-      <w:r>
-        <w:rPr>
-          <w:rStyle w:val="a8"/>
-          <w:sz w:val="22"/>
-          <w:szCs w:val="22"/>
-        </w:rPr>
-        <w:footnoteRef/>
-      </w:r>
-      <w:r>
-        <w:rPr>
-          <w:sz w:val="22"/>
-          <w:szCs w:val="22"/>
-        </w:rPr>
-        <w:t xml:space="preserve"> </w:t>
-      </w:r>
-      <w:r>
-        <w:rPr>
-          <w:rFonts w:hint="eastAsia"/>
-          <w:sz w:val="22"/>
-          <w:szCs w:val="22"/>
-        </w:rPr>
-        <w:t>參見《摩訶般若波羅蜜經》卷</w:t>
-      </w:r>
-      <w:r>
-        <w:rPr>
-          <w:rFonts w:hint="eastAsia"/>
-          <w:sz w:val="22"/>
-          <w:szCs w:val="22"/>
-        </w:rPr>
-        <w:t>6</w:t>
-      </w:r>
-      <w:r>
-        <w:rPr>
-          <w:rStyle w:val="byline"/>
-          <w:color w:val="auto"/>
-          <w:sz w:val="22"/>
-          <w:szCs w:val="22"/>
-        </w:rPr>
-        <w:t>〈</w:t>
-      </w:r>
-      <w:r>
-        <w:rPr>
-          <w:rStyle w:val="byline"/>
-          <w:rFonts w:hint="eastAsia"/>
-          <w:color w:val="auto"/>
-          <w:sz w:val="22"/>
-          <w:szCs w:val="22"/>
-        </w:rPr>
-        <w:t>20</w:t>
-      </w:r>
-      <w:r>
-        <w:rPr>
-          <w:rStyle w:val="byline"/>
-          <w:rFonts w:hint="eastAsia"/>
-          <w:color w:val="auto"/>
-          <w:sz w:val="22"/>
-          <w:szCs w:val="22"/>
-        </w:rPr>
-        <w:t>發趣</w:t>
-      </w:r>
-      <w:r>
-        <w:rPr>
-          <w:rStyle w:val="byline"/>
-          <w:color w:val="auto"/>
-          <w:sz w:val="22"/>
-          <w:szCs w:val="22"/>
-        </w:rPr>
-        <w:t>品〉</w:t>
-      </w:r>
-      <w:r>
-        <w:rPr>
-          <w:rStyle w:val="byline"/>
-          <w:rFonts w:hint="eastAsia"/>
-          <w:color w:val="auto"/>
-          <w:sz w:val="22"/>
-          <w:szCs w:val="22"/>
-        </w:rPr>
-        <w:t>（大正</w:t>
-      </w:r>
-      <w:r>
-        <w:rPr>
-          <w:rStyle w:val="byline"/>
-          <w:rFonts w:hint="eastAsia"/>
-          <w:color w:val="auto"/>
-          <w:sz w:val="22"/>
-          <w:szCs w:val="22"/>
-        </w:rPr>
-        <w:t>8</w:t>
-      </w:r>
-      <w:r>
-        <w:rPr>
-          <w:rStyle w:val="byline"/>
-          <w:rFonts w:hint="eastAsia"/>
-          <w:color w:val="auto"/>
-          <w:sz w:val="22"/>
-          <w:szCs w:val="22"/>
-        </w:rPr>
-        <w:t>，</w:t>
-      </w:r>
-      <w:smartTag w:uri="urn:schemas-microsoft-com:office:smarttags" w:element="chmetcnv">
-        <w:smartTagPr>
-          <w:attr w:name="TCSC" w:val="0"/>
-          <w:attr w:name="NumberType" w:val="1"/>
-          <w:attr w:name="Negative" w:val="False"/>
-          <w:attr w:name="HasSpace" w:val="False"/>
-          <w:attr w:name="SourceValue" w:val="256"/>
-          <w:attr w:name="UnitName" w:val="C"/>
-        </w:smartTagPr>
-        <w:r>
-          <w:rPr>
-            <w:rFonts w:hint="eastAsia"/>
-            <w:sz w:val="22"/>
-            <w:szCs w:val="22"/>
-          </w:rPr>
           <w:t>256c</w:t>
         </w:r>
       </w:smartTag>
@@ -14801,12 +14818,12 @@
       </w:r>
       <w:smartTag w:uri="urn:schemas-microsoft-com:office:smarttags" w:element="chmetcnv">
         <w:smartTagPr>
+          <w:attr w:name="UnitName" w:val="C"/>
+          <w:attr w:name="SourceValue" w:val="409"/>
+          <w:attr w:name="HasSpace" w:val="False"/>
+          <w:attr w:name="Negative" w:val="False"/>
+          <w:attr w:name="NumberType" w:val="1"/>
           <w:attr w:name="TCSC" w:val="0"/>
-          <w:attr w:name="NumberType" w:val="1"/>
-          <w:attr w:name="Negative" w:val="False"/>
-          <w:attr w:name="HasSpace" w:val="False"/>
-          <w:attr w:name="SourceValue" w:val="409"/>
-          <w:attr w:name="UnitName" w:val="C"/>
         </w:smartTagPr>
         <w:r>
           <w:rPr>
@@ -15071,12 +15088,12 @@
       </w:r>
       <w:smartTag w:uri="urn:schemas-microsoft-com:office:smarttags" w:element="chmetcnv">
         <w:smartTagPr>
+          <w:attr w:name="UnitName" w:val="C"/>
+          <w:attr w:name="SourceValue" w:val="585"/>
+          <w:attr w:name="HasSpace" w:val="False"/>
+          <w:attr w:name="Negative" w:val="False"/>
+          <w:attr w:name="NumberType" w:val="1"/>
           <w:attr w:name="TCSC" w:val="0"/>
-          <w:attr w:name="NumberType" w:val="1"/>
-          <w:attr w:name="Negative" w:val="False"/>
-          <w:attr w:name="HasSpace" w:val="False"/>
-          <w:attr w:name="SourceValue" w:val="585"/>
-          <w:attr w:name="UnitName" w:val="C"/>
         </w:smartTagPr>
         <w:r>
           <w:rPr>
@@ -15088,12 +15105,12 @@
       </w:smartTag>
       <w:smartTag w:uri="urn:schemas-microsoft-com:office:smarttags" w:element="chmetcnv">
         <w:smartTagPr>
+          <w:attr w:name="UnitName" w:val="a"/>
+          <w:attr w:name="SourceValue" w:val="586"/>
+          <w:attr w:name="HasSpace" w:val="False"/>
+          <w:attr w:name="Negative" w:val="True"/>
+          <w:attr w:name="NumberType" w:val="1"/>
           <w:attr w:name="TCSC" w:val="0"/>
-          <w:attr w:name="NumberType" w:val="1"/>
-          <w:attr w:name="Negative" w:val="True"/>
-          <w:attr w:name="HasSpace" w:val="False"/>
-          <w:attr w:name="SourceValue" w:val="586"/>
-          <w:attr w:name="UnitName" w:val="a"/>
         </w:smartTagPr>
         <w:r>
           <w:rPr>
@@ -15428,12 +15445,12 @@
       </w:r>
       <w:smartTag w:uri="urn:schemas-microsoft-com:office:smarttags" w:element="chmetcnv">
         <w:smartTagPr>
+          <w:attr w:name="UnitName" w:val="a"/>
+          <w:attr w:name="SourceValue" w:val="565"/>
+          <w:attr w:name="HasSpace" w:val="False"/>
+          <w:attr w:name="Negative" w:val="False"/>
+          <w:attr w:name="NumberType" w:val="1"/>
           <w:attr w:name="TCSC" w:val="0"/>
-          <w:attr w:name="NumberType" w:val="1"/>
-          <w:attr w:name="Negative" w:val="False"/>
-          <w:attr w:name="HasSpace" w:val="False"/>
-          <w:attr w:name="SourceValue" w:val="565"/>
-          <w:attr w:name="UnitName" w:val="a"/>
         </w:smartTagPr>
         <w:r>
           <w:rPr>
@@ -15537,12 +15554,12 @@
       </w:r>
       <w:smartTag w:uri="urn:schemas-microsoft-com:office:smarttags" w:element="chmetcnv">
         <w:smartTagPr>
+          <w:attr w:name="UnitName" w:val="a"/>
+          <w:attr w:name="SourceValue" w:val="780"/>
+          <w:attr w:name="HasSpace" w:val="False"/>
+          <w:attr w:name="Negative" w:val="False"/>
+          <w:attr w:name="NumberType" w:val="1"/>
           <w:attr w:name="TCSC" w:val="0"/>
-          <w:attr w:name="NumberType" w:val="1"/>
-          <w:attr w:name="Negative" w:val="False"/>
-          <w:attr w:name="HasSpace" w:val="False"/>
-          <w:attr w:name="SourceValue" w:val="780"/>
-          <w:attr w:name="UnitName" w:val="a"/>
         </w:smartTagPr>
         <w:r>
           <w:rPr>
@@ -15635,12 +15652,12 @@
       </w:r>
       <w:smartTag w:uri="urn:schemas-microsoft-com:office:smarttags" w:element="chmetcnv">
         <w:smartTagPr>
+          <w:attr w:name="UnitName" w:val="C"/>
+          <w:attr w:name="SourceValue" w:val="426"/>
+          <w:attr w:name="HasSpace" w:val="False"/>
+          <w:attr w:name="Negative" w:val="False"/>
+          <w:attr w:name="NumberType" w:val="1"/>
           <w:attr w:name="TCSC" w:val="0"/>
-          <w:attr w:name="NumberType" w:val="1"/>
-          <w:attr w:name="Negative" w:val="False"/>
-          <w:attr w:name="HasSpace" w:val="False"/>
-          <w:attr w:name="SourceValue" w:val="426"/>
-          <w:attr w:name="UnitName" w:val="C"/>
         </w:smartTagPr>
         <w:r>
           <w:rPr>
@@ -15785,7 +15802,6 @@
         </w:rPr>
         <w:t>）且說應可得者，菩薩心及福德無量，但眾生罪障有得不得。</w:t>
       </w:r>
-      <w:bookmarkStart w:id="0" w:name="_GoBack"/>
       <w:r>
         <w:rPr>
           <w:rStyle w:val="byline"/>
@@ -15794,7 +15810,6 @@
         </w:rPr>
         <w:t>^^</w:t>
       </w:r>
-      <w:bookmarkEnd w:id="0"/>
     </w:p>
   </w:footnote>
   <w:footnote w:id="29">
